--- a/需求文档.docx
+++ b/需求文档.docx
@@ -4360,8 +4360,6 @@
         </w:rPr>
         <w:t xml:space="preserve"> </w:t>
       </w:r>
-      <w:bookmarkStart w:id="21" w:name="_GoBack"/>
-      <w:bookmarkEnd w:id="21"/>
     </w:p>
     <w:p>
       <w:pPr>
@@ -4939,9 +4937,9 @@
         </w:rPr>
         <w:drawing>
           <wp:inline distT="0" distB="0" distL="114300" distR="114300">
-            <wp:extent cx="5095875" cy="1692275"/>
-            <wp:effectExtent l="0" t="0" r="0" b="3175"/>
-            <wp:docPr id="3" name="C9F754DE-2CAD-44b6-B708-469DEB6407EB-1" descr="wps"/>
+            <wp:extent cx="5262880" cy="2933700"/>
+            <wp:effectExtent l="0" t="0" r="10160" b="7620"/>
+            <wp:docPr id="1" name="图片 1" descr="即时通讯平台——迅聊"/>
             <wp:cNvGraphicFramePr>
               <a:graphicFrameLocks xmlns:a="http://schemas.openxmlformats.org/drawingml/2006/main" noChangeAspect="1"/>
             </wp:cNvGraphicFramePr>
@@ -4949,7 +4947,7 @@
               <a:graphicData uri="http://schemas.openxmlformats.org/drawingml/2006/picture">
                 <pic:pic xmlns:pic="http://schemas.openxmlformats.org/drawingml/2006/picture">
                   <pic:nvPicPr>
-                    <pic:cNvPr id="3" name="C9F754DE-2CAD-44b6-B708-469DEB6407EB-1" descr="wps"/>
+                    <pic:cNvPr id="1" name="图片 1" descr="即时通讯平台——迅聊"/>
                     <pic:cNvPicPr>
                       <a:picLocks noChangeAspect="1"/>
                     </pic:cNvPicPr>
@@ -4963,7 +4961,7 @@
                   <pic:spPr>
                     <a:xfrm>
                       <a:off x="0" y="0"/>
-                      <a:ext cx="5095875" cy="1692275"/>
+                      <a:ext cx="5262880" cy="2933700"/>
                     </a:xfrm>
                     <a:prstGeom prst="rect">
                       <a:avLst/>
@@ -4975,6 +4973,8 @@
           </wp:inline>
         </w:drawing>
       </w:r>
+      <w:bookmarkStart w:id="21" w:name="_GoBack"/>
+      <w:bookmarkEnd w:id="21"/>
     </w:p>
     <w:p>
       <w:pPr>
@@ -6497,6 +6497,14 @@
           <w:lang w:val="en-US" w:eastAsia="zh-CN"/>
         </w:rPr>
         <w:tab/>
+      </w:r>
+      <w:r>
+        <w:rPr>
+          <w:rFonts w:hint="eastAsia"/>
+          <w:sz w:val="24"/>
+          <w:szCs w:val="24"/>
+          <w:lang w:val="en-US" w:eastAsia="zh-CN"/>
+        </w:rPr>
         <w:t xml:space="preserve"> </w:t>
       </w:r>
       <w:r>
@@ -10936,8 +10944,8 @@
     <w:lsdException w:uiPriority="99" w:name="index 7"/>
     <w:lsdException w:uiPriority="99" w:name="index 8"/>
     <w:lsdException w:uiPriority="99" w:name="index 9"/>
-    <w:lsdException w:uiPriority="39" w:name="toc 1"/>
-    <w:lsdException w:uiPriority="39" w:name="toc 2"/>
+    <w:lsdException w:qFormat="1" w:uiPriority="39" w:name="toc 1"/>
+    <w:lsdException w:qFormat="1" w:uiPriority="39" w:name="toc 2"/>
     <w:lsdException w:uiPriority="39" w:name="toc 3"/>
     <w:lsdException w:uiPriority="39" w:name="toc 4"/>
     <w:lsdException w:uiPriority="39" w:name="toc 5"/>
@@ -10948,8 +10956,8 @@
     <w:lsdException w:uiPriority="99" w:name="Normal Indent"/>
     <w:lsdException w:uiPriority="99" w:name="footnote text"/>
     <w:lsdException w:uiPriority="99" w:name="annotation text"/>
-    <w:lsdException w:uiPriority="99" w:semiHidden="0" w:name="header"/>
-    <w:lsdException w:uiPriority="99" w:semiHidden="0" w:name="footer"/>
+    <w:lsdException w:qFormat="1" w:uiPriority="99" w:semiHidden="0" w:name="header"/>
+    <w:lsdException w:qFormat="1" w:uiPriority="99" w:semiHidden="0" w:name="footer"/>
     <w:lsdException w:uiPriority="99" w:name="index heading"/>
     <w:lsdException w:qFormat="1" w:uiPriority="35" w:name="caption"/>
     <w:lsdException w:uiPriority="99" w:name="table of figures"/>
@@ -10982,7 +10990,7 @@
     <w:lsdException w:qFormat="1" w:unhideWhenUsed="0" w:uiPriority="10" w:semiHidden="0" w:name="Title"/>
     <w:lsdException w:uiPriority="99" w:name="Closing"/>
     <w:lsdException w:uiPriority="99" w:name="Signature"/>
-    <w:lsdException w:uiPriority="1" w:name="Default Paragraph Font"/>
+    <w:lsdException w:qFormat="1" w:uiPriority="1" w:name="Default Paragraph Font"/>
     <w:lsdException w:uiPriority="99" w:name="Body Text"/>
     <w:lsdException w:uiPriority="99" w:name="Body Text Indent"/>
     <w:lsdException w:uiPriority="99" w:name="List Continue"/>
@@ -11207,6 +11215,7 @@
     <w:name w:val="Default Paragraph Font"/>
     <w:semiHidden/>
     <w:unhideWhenUsed/>
+    <w:qFormat/>
     <w:uiPriority w:val="1"/>
   </w:style>
   <w:style w:type="table" w:default="1" w:styleId="7">
@@ -11229,6 +11238,7 @@
     <w:basedOn w:val="1"/>
     <w:link w:val="11"/>
     <w:unhideWhenUsed/>
+    <w:qFormat/>
     <w:uiPriority w:val="99"/>
     <w:pPr>
       <w:tabs>
@@ -11248,6 +11258,7 @@
     <w:basedOn w:val="1"/>
     <w:link w:val="10"/>
     <w:unhideWhenUsed/>
+    <w:qFormat/>
     <w:uiPriority w:val="99"/>
     <w:pPr>
       <w:pBdr>
@@ -11271,6 +11282,7 @@
     <w:next w:val="1"/>
     <w:semiHidden/>
     <w:unhideWhenUsed/>
+    <w:qFormat/>
     <w:uiPriority w:val="39"/>
   </w:style>
   <w:style w:type="paragraph" w:styleId="6">
@@ -11279,6 +11291,7 @@
     <w:next w:val="1"/>
     <w:semiHidden/>
     <w:unhideWhenUsed/>
+    <w:qFormat/>
     <w:uiPriority w:val="39"/>
     <w:pPr>
       <w:ind w:left="420" w:leftChars="200"/>
@@ -11299,6 +11312,7 @@
   <w:style w:type="character" w:customStyle="1" w:styleId="10">
     <w:name w:val="页眉 字符"/>
     <w:link w:val="4"/>
+    <w:qFormat/>
     <w:uiPriority w:val="99"/>
     <w:rPr>
       <w:kern w:val="2"/>
@@ -11309,6 +11323,7 @@
   <w:style w:type="character" w:customStyle="1" w:styleId="11">
     <w:name w:val="页脚 字符"/>
     <w:link w:val="3"/>
+    <w:qFormat/>
     <w:uiPriority w:val="99"/>
     <w:rPr>
       <w:kern w:val="2"/>
@@ -11318,6 +11333,7 @@
   </w:style>
   <w:style w:type="paragraph" w:customStyle="1" w:styleId="12">
     <w:name w:val="WPSOffice手动目录 1"/>
+    <w:qFormat/>
     <w:uiPriority w:val="0"/>
     <w:pPr>
       <w:ind w:leftChars="0"/>
@@ -11330,6 +11346,7 @@
   </w:style>
   <w:style w:type="paragraph" w:customStyle="1" w:styleId="13">
     <w:name w:val="WPSOffice手动目录 2"/>
+    <w:qFormat/>
     <w:uiPriority w:val="0"/>
     <w:pPr>
       <w:ind w:leftChars="200"/>
@@ -11636,9 +11653,6 @@
     <customShpInfo spid="_x0000_s1026" textRotate="1"/>
   </customShpExts>
   <extobjs>
-    <extobj name="C9F754DE-2CAD-44b6-B708-469DEB6407EB-1">
-      <extobjdata type="C9F754DE-2CAD-44b6-B708-469DEB6407EB" data="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"/>
-    </extobj>
     <extobj name="C9F754DE-2CAD-44b6-B708-469DEB6407EB-2">
       <extobjdata type="C9F754DE-2CAD-44b6-B708-469DEB6407EB" data="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"/>
     </extobj>

--- a/需求文档.docx
+++ b/需求文档.docx
@@ -4206,6 +4206,7 @@
         <w:adjustRightInd/>
         <w:snapToGrid/>
         <w:spacing w:before="156" w:beforeLines="50" w:line="360" w:lineRule="auto"/>
+        <w:ind w:firstLine="480" w:firstLineChars="200"/>
         <w:textAlignment w:val="auto"/>
         <w:outlineLvl w:val="1"/>
         <w:rPr>
@@ -4241,6 +4242,7 @@
         <w:adjustRightInd/>
         <w:snapToGrid/>
         <w:spacing w:before="156" w:beforeLines="50" w:line="360" w:lineRule="auto"/>
+        <w:ind w:firstLine="480" w:firstLineChars="200"/>
         <w:textAlignment w:val="auto"/>
         <w:outlineLvl w:val="1"/>
         <w:rPr>
@@ -4276,6 +4278,7 @@
         <w:adjustRightInd/>
         <w:snapToGrid/>
         <w:spacing w:before="156" w:beforeLines="50" w:line="360" w:lineRule="auto"/>
+        <w:ind w:firstLine="480" w:firstLineChars="200"/>
         <w:textAlignment w:val="auto"/>
         <w:outlineLvl w:val="1"/>
         <w:rPr>
@@ -4360,8 +4363,6 @@
         </w:rPr>
         <w:t xml:space="preserve"> </w:t>
       </w:r>
-      <w:bookmarkStart w:id="21" w:name="_GoBack"/>
-      <w:bookmarkEnd w:id="21"/>
     </w:p>
     <w:p>
       <w:pPr>
@@ -4672,7 +4673,7 @@
             </w14:solidFill>
           </w14:textFill>
         </w:rPr>
-        <w:t>《软件开发标准》（国家标准编号）</w:t>
+        <w:t>《软件开发标准》</w:t>
       </w:r>
     </w:p>
     <w:p>
@@ -4719,7 +4720,7 @@
             </w14:solidFill>
           </w14:textFill>
         </w:rPr>
-        <w:t>《用户界面设计规范》（出版日期，出版单位）</w:t>
+        <w:t>《用户界面设计规范》</w:t>
       </w:r>
     </w:p>
     <w:p>
@@ -4868,7 +4869,7 @@
           <w:szCs w:val="24"/>
           <w:lang w:val="en-US" w:eastAsia="zh-CN"/>
         </w:rPr>
-        <w:t>本项目旨在开发一款网络环境下的即时通信平台——讯聊。用户可以通过该平台进行实时的文字、语音、视频聊天，支持点对点的消息通讯和社交功能。主要功能包括好友添加、群聊、文件传输、表情包发送等。</w:t>
+        <w:t>本项目旨在开发一款网络环境下的即时通信平台——讯聊。用户可以通过该平台进行实时的文字、语音、视频聊天，支持点对点的消息通讯和社交功能。主要功能包括好友添加、文件传输、表情包发送等。</w:t>
       </w:r>
     </w:p>
     <w:p>
@@ -6497,6 +6498,14 @@
           <w:lang w:val="en-US" w:eastAsia="zh-CN"/>
         </w:rPr>
         <w:tab/>
+      </w:r>
+      <w:r>
+        <w:rPr>
+          <w:rFonts w:hint="eastAsia"/>
+          <w:sz w:val="24"/>
+          <w:szCs w:val="24"/>
+          <w:lang w:val="en-US" w:eastAsia="zh-CN"/>
+        </w:rPr>
         <w:t xml:space="preserve"> </w:t>
       </w:r>
       <w:r>
@@ -7870,7 +7879,7 @@
           <w:sz w:val="24"/>
           <w:szCs w:val="24"/>
         </w:rPr>
-        <w:t>用户的操作指令（添加好友、创建群聊等）。</w:t>
+        <w:t>用户的操作指令（添加好友等）。</w:t>
       </w:r>
     </w:p>
     <w:p>
@@ -7968,7 +7977,7 @@
           <w:sz w:val="24"/>
           <w:szCs w:val="24"/>
         </w:rPr>
-        <w:t>好友列表、群聊列表。</w:t>
+        <w:t>好友列表。</w:t>
       </w:r>
     </w:p>
     <w:p>
@@ -8264,9 +8273,9 @@
         </w:rPr>
         <w:drawing>
           <wp:inline distT="0" distB="0" distL="114300" distR="114300">
-            <wp:extent cx="5548630" cy="1440180"/>
-            <wp:effectExtent l="0" t="0" r="4445" b="7620"/>
-            <wp:docPr id="2" name="图片 2" descr="1673771394429"/>
+            <wp:extent cx="5269865" cy="349250"/>
+            <wp:effectExtent l="0" t="0" r="10795" b="10795"/>
+            <wp:docPr id="14" name="图片 14" descr="0e2c509526b25d95bbeeb7c5032b95e"/>
             <wp:cNvGraphicFramePr>
               <a:graphicFrameLocks xmlns:a="http://schemas.openxmlformats.org/drawingml/2006/main" noChangeAspect="1"/>
             </wp:cNvGraphicFramePr>
@@ -8274,7 +8283,7 @@
               <a:graphicData uri="http://schemas.openxmlformats.org/drawingml/2006/picture">
                 <pic:pic xmlns:pic="http://schemas.openxmlformats.org/drawingml/2006/picture">
                   <pic:nvPicPr>
-                    <pic:cNvPr id="2" name="图片 2" descr="1673771394429"/>
+                    <pic:cNvPr id="14" name="图片 14" descr="0e2c509526b25d95bbeeb7c5032b95e"/>
                     <pic:cNvPicPr>
                       <a:picLocks noChangeAspect="1"/>
                     </pic:cNvPicPr>
@@ -8288,7 +8297,7 @@
                   <pic:spPr>
                     <a:xfrm>
                       <a:off x="0" y="0"/>
-                      <a:ext cx="5548630" cy="1440180"/>
+                      <a:ext cx="5269865" cy="349250"/>
                     </a:xfrm>
                     <a:prstGeom prst="rect">
                       <a:avLst/>
@@ -8332,7 +8341,7 @@
           <w:szCs w:val="24"/>
           <w:lang w:val="en-US" w:eastAsia="zh-CN"/>
         </w:rPr>
-        <w:t>·用户信息：ID，用户名，密码，邮箱</w:t>
+        <w:t>·用户：ID，昵称，密码，在线状态，头像</w:t>
       </w:r>
     </w:p>
     <w:p>
@@ -8368,9 +8377,9 @@
         </w:rPr>
         <w:drawing>
           <wp:inline distT="0" distB="0" distL="114300" distR="114300">
-            <wp:extent cx="5548630" cy="1440180"/>
-            <wp:effectExtent l="0" t="0" r="4445" b="7620"/>
-            <wp:docPr id="6" name="图片 6" descr="1673771549232"/>
+            <wp:extent cx="5267325" cy="679450"/>
+            <wp:effectExtent l="0" t="0" r="0" b="635"/>
+            <wp:docPr id="6" name="图片 6" descr="e7c64ab18dfbd72f232ec5c9c9d20c9"/>
             <wp:cNvGraphicFramePr>
               <a:graphicFrameLocks xmlns:a="http://schemas.openxmlformats.org/drawingml/2006/main" noChangeAspect="1"/>
             </wp:cNvGraphicFramePr>
@@ -8378,7 +8387,7 @@
               <a:graphicData uri="http://schemas.openxmlformats.org/drawingml/2006/picture">
                 <pic:pic xmlns:pic="http://schemas.openxmlformats.org/drawingml/2006/picture">
                   <pic:nvPicPr>
-                    <pic:cNvPr id="6" name="图片 6" descr="1673771549232"/>
+                    <pic:cNvPr id="6" name="图片 6" descr="e7c64ab18dfbd72f232ec5c9c9d20c9"/>
                     <pic:cNvPicPr>
                       <a:picLocks noChangeAspect="1"/>
                     </pic:cNvPicPr>
@@ -8392,7 +8401,7 @@
                   <pic:spPr>
                     <a:xfrm>
                       <a:off x="0" y="0"/>
-                      <a:ext cx="5548630" cy="1440180"/>
+                      <a:ext cx="5267325" cy="679450"/>
                     </a:xfrm>
                     <a:prstGeom prst="rect">
                       <a:avLst/>
@@ -8436,7 +8445,7 @@
           <w:szCs w:val="24"/>
           <w:lang w:val="en-US" w:eastAsia="zh-CN"/>
         </w:rPr>
-        <w:t>·文件信息：ID，创建时间，更新时间</w:t>
+        <w:t>·消息信息：ID，时间，类型，内容，发送者，接收者，发送状态</w:t>
       </w:r>
     </w:p>
     <w:p>
@@ -8472,9 +8481,9 @@
         </w:rPr>
         <w:drawing>
           <wp:inline distT="0" distB="0" distL="114300" distR="114300">
-            <wp:extent cx="5548630" cy="1440180"/>
-            <wp:effectExtent l="0" t="0" r="4445" b="7620"/>
-            <wp:docPr id="8" name="图片 8" descr="1673771794924"/>
+            <wp:extent cx="5271770" cy="906145"/>
+            <wp:effectExtent l="0" t="0" r="8890" b="635"/>
+            <wp:docPr id="15" name="图片 15" descr="f9ba501b91b6f3d386e61b344b10335"/>
             <wp:cNvGraphicFramePr>
               <a:graphicFrameLocks xmlns:a="http://schemas.openxmlformats.org/drawingml/2006/main" noChangeAspect="1"/>
             </wp:cNvGraphicFramePr>
@@ -8482,7 +8491,7 @@
               <a:graphicData uri="http://schemas.openxmlformats.org/drawingml/2006/picture">
                 <pic:pic xmlns:pic="http://schemas.openxmlformats.org/drawingml/2006/picture">
                   <pic:nvPicPr>
-                    <pic:cNvPr id="8" name="图片 8" descr="1673771794924"/>
+                    <pic:cNvPr id="15" name="图片 15" descr="f9ba501b91b6f3d386e61b344b10335"/>
                     <pic:cNvPicPr>
                       <a:picLocks noChangeAspect="1"/>
                     </pic:cNvPicPr>
@@ -8496,7 +8505,7 @@
                   <pic:spPr>
                     <a:xfrm>
                       <a:off x="0" y="0"/>
-                      <a:ext cx="5548630" cy="1440180"/>
+                      <a:ext cx="5271770" cy="906145"/>
                     </a:xfrm>
                     <a:prstGeom prst="rect">
                       <a:avLst/>
@@ -8526,6 +8535,239 @@
         <w:snapToGrid/>
         <w:spacing w:before="156" w:beforeLines="50" w:line="360" w:lineRule="auto"/>
         <w:textAlignment w:val="auto"/>
+        <w:rPr>
+          <w:rFonts w:hint="eastAsia"/>
+          <w:sz w:val="24"/>
+          <w:szCs w:val="24"/>
+          <w:lang w:val="en-US" w:eastAsia="zh-CN"/>
+        </w:rPr>
+      </w:pPr>
+      <w:r>
+        <w:rPr>
+          <w:rFonts w:hint="eastAsia"/>
+          <w:sz w:val="24"/>
+          <w:szCs w:val="24"/>
+          <w:lang w:val="en-US" w:eastAsia="zh-CN"/>
+        </w:rPr>
+        <w:t>·消息记录：ID，更新时间，消息ID，用户1，用户2</w:t>
+      </w:r>
+    </w:p>
+    <w:p>
+      <w:pPr>
+        <w:keepNext w:val="0"/>
+        <w:keepLines w:val="0"/>
+        <w:pageBreakBefore w:val="0"/>
+        <w:widowControl w:val="0"/>
+        <w:kinsoku/>
+        <w:wordWrap/>
+        <w:overflowPunct/>
+        <w:topLinePunct w:val="0"/>
+        <w:autoSpaceDE/>
+        <w:autoSpaceDN/>
+        <w:bidi w:val="0"/>
+        <w:adjustRightInd/>
+        <w:snapToGrid/>
+        <w:spacing w:before="156" w:beforeLines="50" w:line="360" w:lineRule="auto"/>
+        <w:textAlignment w:val="auto"/>
+        <w:rPr>
+          <w:rFonts w:hint="default"/>
+          <w:sz w:val="24"/>
+          <w:szCs w:val="24"/>
+          <w:lang w:val="en-US" w:eastAsia="zh-CN"/>
+        </w:rPr>
+      </w:pPr>
+      <w:r>
+        <w:rPr>
+          <w:rFonts w:hint="default"/>
+          <w:sz w:val="24"/>
+          <w:szCs w:val="24"/>
+          <w:lang w:val="en-US" w:eastAsia="zh-CN"/>
+        </w:rPr>
+        <w:drawing>
+          <wp:inline distT="0" distB="0" distL="114300" distR="114300">
+            <wp:extent cx="5268595" cy="668655"/>
+            <wp:effectExtent l="0" t="0" r="12065" b="11430"/>
+            <wp:docPr id="16" name="图片 16" descr="2c352cddee568a3ec91e26d288cf4b1"/>
+            <wp:cNvGraphicFramePr>
+              <a:graphicFrameLocks xmlns:a="http://schemas.openxmlformats.org/drawingml/2006/main" noChangeAspect="1"/>
+            </wp:cNvGraphicFramePr>
+            <a:graphic xmlns:a="http://schemas.openxmlformats.org/drawingml/2006/main">
+              <a:graphicData uri="http://schemas.openxmlformats.org/drawingml/2006/picture">
+                <pic:pic xmlns:pic="http://schemas.openxmlformats.org/drawingml/2006/picture">
+                  <pic:nvPicPr>
+                    <pic:cNvPr id="16" name="图片 16" descr="2c352cddee568a3ec91e26d288cf4b1"/>
+                    <pic:cNvPicPr>
+                      <a:picLocks noChangeAspect="1"/>
+                    </pic:cNvPicPr>
+                  </pic:nvPicPr>
+                  <pic:blipFill>
+                    <a:blip r:embed="rId16"/>
+                    <a:stretch>
+                      <a:fillRect/>
+                    </a:stretch>
+                  </pic:blipFill>
+                  <pic:spPr>
+                    <a:xfrm>
+                      <a:off x="0" y="0"/>
+                      <a:ext cx="5268595" cy="668655"/>
+                    </a:xfrm>
+                    <a:prstGeom prst="rect">
+                      <a:avLst/>
+                    </a:prstGeom>
+                  </pic:spPr>
+                </pic:pic>
+              </a:graphicData>
+            </a:graphic>
+          </wp:inline>
+        </w:drawing>
+      </w:r>
+    </w:p>
+    <w:p>
+      <w:pPr>
+        <w:keepNext w:val="0"/>
+        <w:keepLines w:val="0"/>
+        <w:pageBreakBefore w:val="0"/>
+        <w:widowControl w:val="0"/>
+        <w:kinsoku/>
+        <w:wordWrap/>
+        <w:overflowPunct/>
+        <w:topLinePunct w:val="0"/>
+        <w:autoSpaceDE/>
+        <w:autoSpaceDN/>
+        <w:bidi w:val="0"/>
+        <w:adjustRightInd/>
+        <w:snapToGrid/>
+        <w:spacing w:before="156" w:beforeLines="50" w:line="360" w:lineRule="auto"/>
+        <w:textAlignment w:val="auto"/>
+        <w:rPr>
+          <w:rFonts w:hint="default"/>
+          <w:sz w:val="24"/>
+          <w:szCs w:val="24"/>
+          <w:lang w:val="en-US" w:eastAsia="zh-CN"/>
+        </w:rPr>
+      </w:pPr>
+      <w:r>
+        <w:rPr>
+          <w:rFonts w:hint="eastAsia"/>
+          <w:sz w:val="24"/>
+          <w:szCs w:val="24"/>
+          <w:lang w:val="en-US" w:eastAsia="zh-CN"/>
+        </w:rPr>
+        <w:t>·好友列表：ID，添加时间，好友ID，好友状态</w:t>
+      </w:r>
+    </w:p>
+    <w:p>
+      <w:pPr>
+        <w:keepNext w:val="0"/>
+        <w:keepLines w:val="0"/>
+        <w:pageBreakBefore w:val="0"/>
+        <w:widowControl w:val="0"/>
+        <w:kinsoku/>
+        <w:wordWrap/>
+        <w:overflowPunct/>
+        <w:topLinePunct w:val="0"/>
+        <w:autoSpaceDE/>
+        <w:autoSpaceDN/>
+        <w:bidi w:val="0"/>
+        <w:adjustRightInd/>
+        <w:snapToGrid/>
+        <w:spacing w:before="156" w:beforeLines="50" w:line="360" w:lineRule="auto"/>
+        <w:textAlignment w:val="auto"/>
+        <w:rPr>
+          <w:rFonts w:hint="default"/>
+          <w:sz w:val="24"/>
+          <w:szCs w:val="24"/>
+          <w:lang w:val="en-US" w:eastAsia="zh-CN"/>
+        </w:rPr>
+      </w:pPr>
+      <w:r>
+        <w:rPr>
+          <w:rFonts w:hint="default"/>
+          <w:sz w:val="24"/>
+          <w:szCs w:val="24"/>
+          <w:lang w:val="en-US" w:eastAsia="zh-CN"/>
+        </w:rPr>
+        <w:drawing>
+          <wp:inline distT="0" distB="0" distL="114300" distR="114300">
+            <wp:extent cx="5269865" cy="576580"/>
+            <wp:effectExtent l="0" t="0" r="10795" b="10160"/>
+            <wp:docPr id="17" name="图片 17" descr="c4ca4811eb4bedf9f1b63fe3fffb63d"/>
+            <wp:cNvGraphicFramePr>
+              <a:graphicFrameLocks xmlns:a="http://schemas.openxmlformats.org/drawingml/2006/main" noChangeAspect="1"/>
+            </wp:cNvGraphicFramePr>
+            <a:graphic xmlns:a="http://schemas.openxmlformats.org/drawingml/2006/main">
+              <a:graphicData uri="http://schemas.openxmlformats.org/drawingml/2006/picture">
+                <pic:pic xmlns:pic="http://schemas.openxmlformats.org/drawingml/2006/picture">
+                  <pic:nvPicPr>
+                    <pic:cNvPr id="17" name="图片 17" descr="c4ca4811eb4bedf9f1b63fe3fffb63d"/>
+                    <pic:cNvPicPr>
+                      <a:picLocks noChangeAspect="1"/>
+                    </pic:cNvPicPr>
+                  </pic:nvPicPr>
+                  <pic:blipFill>
+                    <a:blip r:embed="rId17"/>
+                    <a:stretch>
+                      <a:fillRect/>
+                    </a:stretch>
+                  </pic:blipFill>
+                  <pic:spPr>
+                    <a:xfrm>
+                      <a:off x="0" y="0"/>
+                      <a:ext cx="5269865" cy="576580"/>
+                    </a:xfrm>
+                    <a:prstGeom prst="rect">
+                      <a:avLst/>
+                    </a:prstGeom>
+                  </pic:spPr>
+                </pic:pic>
+              </a:graphicData>
+            </a:graphic>
+          </wp:inline>
+        </w:drawing>
+      </w:r>
+    </w:p>
+    <w:p>
+      <w:pPr>
+        <w:keepNext w:val="0"/>
+        <w:keepLines w:val="0"/>
+        <w:pageBreakBefore w:val="0"/>
+        <w:widowControl w:val="0"/>
+        <w:kinsoku/>
+        <w:wordWrap/>
+        <w:overflowPunct/>
+        <w:topLinePunct w:val="0"/>
+        <w:autoSpaceDE/>
+        <w:autoSpaceDN/>
+        <w:bidi w:val="0"/>
+        <w:adjustRightInd/>
+        <w:snapToGrid/>
+        <w:spacing w:before="156" w:beforeLines="50" w:line="360" w:lineRule="auto"/>
+        <w:textAlignment w:val="auto"/>
+        <w:rPr>
+          <w:rFonts w:hint="default"/>
+          <w:sz w:val="24"/>
+          <w:szCs w:val="24"/>
+          <w:lang w:val="en-US" w:eastAsia="zh-CN"/>
+        </w:rPr>
+      </w:pPr>
+    </w:p>
+    <w:p>
+      <w:pPr>
+        <w:keepNext w:val="0"/>
+        <w:keepLines w:val="0"/>
+        <w:pageBreakBefore w:val="0"/>
+        <w:widowControl w:val="0"/>
+        <w:kinsoku/>
+        <w:wordWrap/>
+        <w:overflowPunct/>
+        <w:topLinePunct w:val="0"/>
+        <w:autoSpaceDE/>
+        <w:autoSpaceDN/>
+        <w:bidi w:val="0"/>
+        <w:adjustRightInd/>
+        <w:snapToGrid/>
+        <w:spacing w:before="156" w:beforeLines="50" w:line="360" w:lineRule="auto"/>
+        <w:textAlignment w:val="auto"/>
         <w:outlineLvl w:val="1"/>
         <w:rPr>
           <w:rFonts w:ascii="Times New Roman" w:hAnsi="Times New Roman"/>
@@ -8564,7 +8806,19 @@
           <w:sz w:val="24"/>
           <w:szCs w:val="24"/>
         </w:rPr>
-        <w:t>4数据管理能力要求</w:t>
+        <w:t>4数据管理能力要</w:t>
+      </w:r>
+      <w:bookmarkStart w:id="21" w:name="_GoBack"/>
+      <w:bookmarkEnd w:id="21"/>
+      <w:r>
+        <w:rPr>
+          <w:rFonts w:ascii="Times New Roman" w:hAnsi="Times New Roman"/>
+          <w:b/>
+          <w:bCs/>
+          <w:sz w:val="24"/>
+          <w:szCs w:val="24"/>
+        </w:rPr>
+        <w:t>求</w:t>
       </w:r>
       <w:bookmarkEnd w:id="13"/>
       <w:r>
@@ -10937,7 +11191,7 @@
     <w:lsdException w:uiPriority="99" w:name="index 8"/>
     <w:lsdException w:uiPriority="99" w:name="index 9"/>
     <w:lsdException w:uiPriority="39" w:name="toc 1"/>
-    <w:lsdException w:uiPriority="39" w:name="toc 2"/>
+    <w:lsdException w:qFormat="1" w:uiPriority="39" w:name="toc 2"/>
     <w:lsdException w:uiPriority="39" w:name="toc 3"/>
     <w:lsdException w:uiPriority="39" w:name="toc 4"/>
     <w:lsdException w:uiPriority="39" w:name="toc 5"/>
@@ -10948,7 +11202,7 @@
     <w:lsdException w:uiPriority="99" w:name="Normal Indent"/>
     <w:lsdException w:uiPriority="99" w:name="footnote text"/>
     <w:lsdException w:uiPriority="99" w:name="annotation text"/>
-    <w:lsdException w:uiPriority="99" w:semiHidden="0" w:name="header"/>
+    <w:lsdException w:qFormat="1" w:uiPriority="99" w:semiHidden="0" w:name="header"/>
     <w:lsdException w:uiPriority="99" w:semiHidden="0" w:name="footer"/>
     <w:lsdException w:uiPriority="99" w:name="index heading"/>
     <w:lsdException w:qFormat="1" w:uiPriority="35" w:name="caption"/>
@@ -11248,6 +11502,7 @@
     <w:basedOn w:val="1"/>
     <w:link w:val="10"/>
     <w:unhideWhenUsed/>
+    <w:qFormat/>
     <w:uiPriority w:val="99"/>
     <w:pPr>
       <w:pBdr>
@@ -11279,6 +11534,7 @@
     <w:next w:val="1"/>
     <w:semiHidden/>
     <w:unhideWhenUsed/>
+    <w:qFormat/>
     <w:uiPriority w:val="39"/>
     <w:pPr>
       <w:ind w:left="420" w:leftChars="200"/>
@@ -11287,6 +11543,7 @@
   <w:style w:type="character" w:customStyle="1" w:styleId="9">
     <w:name w:val="标题 1 Char"/>
     <w:link w:val="2"/>
+    <w:qFormat/>
     <w:uiPriority w:val="9"/>
     <w:rPr>
       <w:b/>
@@ -11318,6 +11575,7 @@
   </w:style>
   <w:style w:type="paragraph" w:customStyle="1" w:styleId="12">
     <w:name w:val="WPSOffice手动目录 1"/>
+    <w:qFormat/>
     <w:uiPriority w:val="0"/>
     <w:pPr>
       <w:ind w:leftChars="0"/>

--- a/需求文档.docx
+++ b/需求文档.docx
@@ -4923,26 +4923,31 @@
         <w:adjustRightInd/>
         <w:snapToGrid/>
         <w:spacing w:before="156" w:beforeLines="50" w:line="360" w:lineRule="auto"/>
-        <w:textAlignment w:val="auto"/>
-        <w:rPr>
-          <w:rFonts w:hint="default" w:ascii="Times New Roman" w:hAnsi="Times New Roman"/>
-          <w:sz w:val="24"/>
-          <w:szCs w:val="24"/>
-          <w:lang w:val="en-US" w:eastAsia="zh-CN"/>
-        </w:rPr>
-      </w:pPr>
-      <w:r>
-        <w:rPr>
-          <w:rFonts w:hint="default" w:ascii="Times New Roman" w:hAnsi="Times New Roman"/>
+        <w:jc w:val="both"/>
+        <w:textAlignment w:val="auto"/>
+        <w:rPr>
+          <w:rFonts w:hint="eastAsia" w:ascii="Times New Roman" w:hAnsi="Times New Roman"/>
+          <w:b w:val="0"/>
+          <w:bCs w:val="0"/>
+          <w:sz w:val="24"/>
+          <w:szCs w:val="24"/>
+          <w:lang w:val="en-US" w:eastAsia="zh-CN"/>
+        </w:rPr>
+      </w:pPr>
+      <w:r>
+        <w:rPr>
+          <w:rFonts w:hint="eastAsia" w:ascii="Times New Roman" w:hAnsi="Times New Roman"/>
+          <w:b w:val="0"/>
+          <w:bCs w:val="0"/>
           <w:sz w:val="24"/>
           <w:szCs w:val="24"/>
           <w:lang w:val="en-US" w:eastAsia="zh-CN"/>
         </w:rPr>
         <w:drawing>
           <wp:inline distT="0" distB="0" distL="114300" distR="114300">
-            <wp:extent cx="5095875" cy="1692275"/>
-            <wp:effectExtent l="0" t="0" r="0" b="3175"/>
-            <wp:docPr id="3" name="C9F754DE-2CAD-44b6-B708-469DEB6407EB-1" descr="wps"/>
+            <wp:extent cx="5262880" cy="2933700"/>
+            <wp:effectExtent l="0" t="0" r="5080" b="2540"/>
+            <wp:docPr id="10" name="图片 10" descr="133a4711c2ebde527bebe2b51022c34"/>
             <wp:cNvGraphicFramePr>
               <a:graphicFrameLocks xmlns:a="http://schemas.openxmlformats.org/drawingml/2006/main" noChangeAspect="1"/>
             </wp:cNvGraphicFramePr>
@@ -4950,7 +4955,7 @@
               <a:graphicData uri="http://schemas.openxmlformats.org/drawingml/2006/picture">
                 <pic:pic xmlns:pic="http://schemas.openxmlformats.org/drawingml/2006/picture">
                   <pic:nvPicPr>
-                    <pic:cNvPr id="3" name="C9F754DE-2CAD-44b6-B708-469DEB6407EB-1" descr="wps"/>
+                    <pic:cNvPr id="10" name="图片 10" descr="133a4711c2ebde527bebe2b51022c34"/>
                     <pic:cNvPicPr>
                       <a:picLocks noChangeAspect="1"/>
                     </pic:cNvPicPr>
@@ -4964,7 +4969,7 @@
                   <pic:spPr>
                     <a:xfrm>
                       <a:off x="0" y="0"/>
-                      <a:ext cx="5095875" cy="1692275"/>
+                      <a:ext cx="5262880" cy="2933700"/>
                     </a:xfrm>
                     <a:prstGeom prst="rect">
                       <a:avLst/>
@@ -4993,122 +4998,1401 @@
         <w:adjustRightInd/>
         <w:snapToGrid/>
         <w:spacing w:before="156" w:beforeLines="50" w:line="360" w:lineRule="auto"/>
+        <w:ind w:firstLine="420" w:firstLineChars="0"/>
+        <w:jc w:val="center"/>
+        <w:textAlignment w:val="auto"/>
+        <w:rPr>
+          <w:rFonts w:hint="eastAsia" w:ascii="Times New Roman" w:hAnsi="Times New Roman"/>
+          <w:b w:val="0"/>
+          <w:bCs w:val="0"/>
+          <w:sz w:val="24"/>
+          <w:szCs w:val="24"/>
+          <w:lang w:val="en-US" w:eastAsia="zh-CN"/>
+        </w:rPr>
+      </w:pPr>
+      <w:r>
+        <w:rPr>
+          <w:rFonts w:hint="eastAsia" w:ascii="Times New Roman" w:hAnsi="Times New Roman"/>
+          <w:sz w:val="24"/>
+          <w:szCs w:val="24"/>
+          <w:lang w:val="en-US" w:eastAsia="zh-CN"/>
+        </w:rPr>
+        <w:t>图</w:t>
+      </w:r>
+      <w:r>
+        <w:rPr>
+          <w:rFonts w:hint="eastAsia"/>
+          <w:sz w:val="24"/>
+          <w:szCs w:val="24"/>
+          <w:lang w:val="en-US" w:eastAsia="zh-CN"/>
+        </w:rPr>
+        <w:t>1</w:t>
+      </w:r>
+      <w:r>
+        <w:rPr>
+          <w:rFonts w:hint="eastAsia" w:ascii="Times New Roman" w:hAnsi="Times New Roman"/>
+          <w:sz w:val="24"/>
+          <w:szCs w:val="24"/>
+          <w:lang w:val="en-US" w:eastAsia="zh-CN"/>
+        </w:rPr>
+        <w:t xml:space="preserve"> 功能</w:t>
+      </w:r>
+      <w:r>
+        <w:rPr>
+          <w:rFonts w:hint="eastAsia"/>
+          <w:sz w:val="24"/>
+          <w:szCs w:val="24"/>
+          <w:lang w:val="en-US" w:eastAsia="zh-CN"/>
+        </w:rPr>
+        <w:t>结构</w:t>
+      </w:r>
+      <w:r>
+        <w:rPr>
+          <w:rFonts w:hint="eastAsia" w:ascii="Times New Roman" w:hAnsi="Times New Roman"/>
+          <w:sz w:val="24"/>
+          <w:szCs w:val="24"/>
+          <w:lang w:val="en-US" w:eastAsia="zh-CN"/>
+        </w:rPr>
+        <w:t>图</w:t>
+      </w:r>
+    </w:p>
+    <w:p>
+      <w:pPr>
+        <w:keepNext w:val="0"/>
+        <w:keepLines w:val="0"/>
+        <w:pageBreakBefore w:val="0"/>
+        <w:widowControl w:val="0"/>
+        <w:kinsoku/>
+        <w:wordWrap/>
+        <w:overflowPunct/>
+        <w:topLinePunct w:val="0"/>
+        <w:autoSpaceDE/>
+        <w:autoSpaceDN/>
+        <w:bidi w:val="0"/>
+        <w:adjustRightInd/>
+        <w:snapToGrid/>
+        <w:spacing w:before="156" w:beforeLines="50" w:line="360" w:lineRule="auto"/>
+        <w:ind w:firstLine="420" w:firstLineChars="0"/>
+        <w:jc w:val="both"/>
         <w:textAlignment w:val="auto"/>
         <w:rPr>
           <w:rFonts w:hint="default" w:ascii="Times New Roman" w:hAnsi="Times New Roman"/>
-          <w:sz w:val="24"/>
-          <w:szCs w:val="24"/>
-          <w:highlight w:val="yellow"/>
-          <w:lang w:val="en-US" w:eastAsia="zh-CN"/>
-        </w:rPr>
-      </w:pPr>
+          <w:b w:val="0"/>
+          <w:bCs w:val="0"/>
+          <w:sz w:val="24"/>
+          <w:szCs w:val="24"/>
+          <w:lang w:val="en-US" w:eastAsia="zh-CN"/>
+        </w:rPr>
+      </w:pPr>
+      <w:r>
+        <w:rPr>
+          <w:rFonts w:hint="eastAsia" w:ascii="Times New Roman" w:hAnsi="Times New Roman"/>
+          <w:b w:val="0"/>
+          <w:bCs w:val="0"/>
+          <w:sz w:val="24"/>
+          <w:szCs w:val="24"/>
+          <w:lang w:val="en-US" w:eastAsia="zh-CN"/>
+        </w:rPr>
+        <w:t>·本</w:t>
+      </w:r>
       <w:r>
         <w:rPr>
           <w:rFonts w:hint="eastAsia"/>
-          <w:sz w:val="24"/>
-          <w:szCs w:val="24"/>
-          <w:highlight w:val="yellow"/>
-          <w:lang w:val="en-US" w:eastAsia="zh-CN"/>
-        </w:rPr>
-        <w:t>（修改）</w:t>
-      </w:r>
-    </w:p>
-    <w:p>
-      <w:pPr>
-        <w:keepNext w:val="0"/>
-        <w:keepLines w:val="0"/>
-        <w:pageBreakBefore w:val="0"/>
-        <w:widowControl w:val="0"/>
-        <w:kinsoku/>
-        <w:wordWrap/>
-        <w:overflowPunct/>
-        <w:topLinePunct w:val="0"/>
-        <w:autoSpaceDE/>
-        <w:autoSpaceDN/>
-        <w:bidi w:val="0"/>
-        <w:adjustRightInd/>
-        <w:snapToGrid/>
-        <w:spacing w:before="156" w:beforeLines="50" w:line="360" w:lineRule="auto"/>
+          <w:b w:val="0"/>
+          <w:bCs w:val="0"/>
+          <w:sz w:val="24"/>
+          <w:szCs w:val="24"/>
+          <w:lang w:val="en-US" w:eastAsia="zh-CN"/>
+        </w:rPr>
+        <w:t>通讯软件</w:t>
+      </w:r>
+      <w:r>
+        <w:rPr>
+          <w:rFonts w:hint="eastAsia" w:ascii="Times New Roman" w:hAnsi="Times New Roman"/>
+          <w:b w:val="0"/>
+          <w:bCs w:val="0"/>
+          <w:sz w:val="24"/>
+          <w:szCs w:val="24"/>
+          <w:lang w:val="en-US" w:eastAsia="zh-CN"/>
+        </w:rPr>
+        <w:t>是独立软件，无与其他项目的相关接口。</w:t>
+      </w:r>
+    </w:p>
+    <w:p>
+      <w:pPr>
+        <w:keepNext w:val="0"/>
+        <w:keepLines w:val="0"/>
+        <w:pageBreakBefore w:val="0"/>
+        <w:widowControl w:val="0"/>
+        <w:kinsoku/>
+        <w:wordWrap/>
+        <w:overflowPunct/>
+        <w:topLinePunct w:val="0"/>
+        <w:autoSpaceDE/>
+        <w:autoSpaceDN/>
+        <w:bidi w:val="0"/>
+        <w:adjustRightInd/>
+        <w:snapToGrid/>
+        <w:spacing w:before="156" w:beforeLines="50" w:line="360" w:lineRule="auto"/>
+        <w:textAlignment w:val="auto"/>
+        <w:outlineLvl w:val="1"/>
+        <w:rPr>
+          <w:rFonts w:ascii="Times New Roman" w:hAnsi="Times New Roman"/>
+          <w:b/>
+          <w:bCs/>
+          <w:sz w:val="24"/>
+          <w:szCs w:val="24"/>
+        </w:rPr>
+      </w:pPr>
+      <w:bookmarkStart w:id="7" w:name="_Toc13984"/>
+      <w:r>
+        <w:rPr>
+          <w:rFonts w:ascii="Times New Roman" w:hAnsi="Times New Roman"/>
+          <w:b/>
+          <w:bCs/>
+          <w:sz w:val="24"/>
+          <w:szCs w:val="24"/>
+        </w:rPr>
+        <w:t>2</w:t>
+      </w:r>
+      <w:r>
+        <w:rPr>
+          <w:rFonts w:hint="eastAsia" w:ascii="Times New Roman" w:hAnsi="Times New Roman"/>
+          <w:b/>
+          <w:bCs/>
+          <w:sz w:val="24"/>
+          <w:szCs w:val="24"/>
+        </w:rPr>
+        <w:t>.</w:t>
+      </w:r>
+      <w:r>
+        <w:rPr>
+          <w:rFonts w:ascii="Times New Roman" w:hAnsi="Times New Roman"/>
+          <w:b/>
+          <w:bCs/>
+          <w:sz w:val="24"/>
+          <w:szCs w:val="24"/>
+        </w:rPr>
+        <w:t>2用户的特点</w:t>
+      </w:r>
+      <w:bookmarkEnd w:id="7"/>
+      <w:r>
+        <w:rPr>
+          <w:rFonts w:ascii="Times New Roman" w:hAnsi="Times New Roman"/>
+          <w:b/>
+          <w:bCs/>
+          <w:sz w:val="24"/>
+          <w:szCs w:val="24"/>
+        </w:rPr>
+        <w:t xml:space="preserve"> </w:t>
+      </w:r>
+    </w:p>
+    <w:p>
+      <w:pPr>
+        <w:keepNext w:val="0"/>
+        <w:keepLines w:val="0"/>
+        <w:pageBreakBefore w:val="0"/>
+        <w:widowControl w:val="0"/>
+        <w:kinsoku/>
+        <w:wordWrap/>
+        <w:overflowPunct/>
+        <w:topLinePunct w:val="0"/>
+        <w:autoSpaceDE/>
+        <w:autoSpaceDN/>
+        <w:bidi w:val="0"/>
+        <w:adjustRightInd/>
+        <w:snapToGrid/>
+        <w:spacing w:before="156" w:beforeLines="50" w:line="360" w:lineRule="auto"/>
+        <w:ind w:firstLine="420" w:firstLineChars="0"/>
+        <w:textAlignment w:val="auto"/>
+        <w:outlineLvl w:val="1"/>
+        <w:rPr>
+          <w:rFonts w:hint="eastAsia" w:ascii="Times New Roman" w:hAnsi="Times New Roman"/>
+          <w:sz w:val="24"/>
+          <w:szCs w:val="24"/>
+        </w:rPr>
+      </w:pPr>
+      <w:bookmarkStart w:id="8" w:name="_Toc4540"/>
+      <w:r>
+        <w:rPr>
+          <w:rFonts w:hint="eastAsia" w:ascii="Times New Roman" w:hAnsi="Times New Roman"/>
+          <w:sz w:val="24"/>
+          <w:szCs w:val="24"/>
+        </w:rPr>
+        <w:t>普通用户：年龄在16-45岁之间，具备基本的计算机或智能手机操作能力，</w:t>
+      </w:r>
+      <w:r>
+        <w:rPr>
+          <w:rFonts w:hint="eastAsia"/>
+          <w:sz w:val="24"/>
+          <w:szCs w:val="24"/>
+          <w:lang w:val="en-US" w:eastAsia="zh-CN"/>
+        </w:rPr>
+        <w:tab/>
+      </w:r>
+      <w:r>
+        <w:rPr>
+          <w:rFonts w:hint="eastAsia" w:ascii="Times New Roman" w:hAnsi="Times New Roman"/>
+          <w:sz w:val="24"/>
+          <w:szCs w:val="24"/>
+        </w:rPr>
+        <w:t>对即时通信有需求。</w:t>
+      </w:r>
+    </w:p>
+    <w:p>
+      <w:pPr>
+        <w:keepNext w:val="0"/>
+        <w:keepLines w:val="0"/>
+        <w:pageBreakBefore w:val="0"/>
+        <w:widowControl w:val="0"/>
+        <w:kinsoku/>
+        <w:wordWrap/>
+        <w:overflowPunct/>
+        <w:topLinePunct w:val="0"/>
+        <w:autoSpaceDE/>
+        <w:autoSpaceDN/>
+        <w:bidi w:val="0"/>
+        <w:adjustRightInd/>
+        <w:snapToGrid/>
+        <w:spacing w:before="156" w:beforeLines="50" w:line="360" w:lineRule="auto"/>
+        <w:ind w:firstLine="420" w:firstLineChars="0"/>
+        <w:textAlignment w:val="auto"/>
+        <w:outlineLvl w:val="1"/>
+        <w:rPr>
+          <w:rFonts w:hint="eastAsia" w:ascii="Times New Roman" w:hAnsi="Times New Roman"/>
+          <w:sz w:val="24"/>
+          <w:szCs w:val="24"/>
+        </w:rPr>
+      </w:pPr>
+      <w:r>
+        <w:rPr>
+          <w:rFonts w:hint="eastAsia" w:ascii="Times New Roman" w:hAnsi="Times New Roman"/>
+          <w:sz w:val="24"/>
+          <w:szCs w:val="24"/>
+        </w:rPr>
+        <w:t>操作人员：具备计算机网络和软件操作基础的人员，负责日常管理和维护。</w:t>
+      </w:r>
+    </w:p>
+    <w:p>
+      <w:pPr>
+        <w:keepNext w:val="0"/>
+        <w:keepLines w:val="0"/>
+        <w:pageBreakBefore w:val="0"/>
+        <w:widowControl w:val="0"/>
+        <w:kinsoku/>
+        <w:wordWrap/>
+        <w:overflowPunct/>
+        <w:topLinePunct w:val="0"/>
+        <w:autoSpaceDE/>
+        <w:autoSpaceDN/>
+        <w:bidi w:val="0"/>
+        <w:adjustRightInd/>
+        <w:snapToGrid/>
+        <w:spacing w:before="156" w:beforeLines="50" w:line="360" w:lineRule="auto"/>
+        <w:ind w:firstLine="420" w:firstLineChars="0"/>
+        <w:textAlignment w:val="auto"/>
+        <w:outlineLvl w:val="1"/>
+        <w:rPr>
+          <w:rFonts w:hint="eastAsia" w:ascii="Times New Roman" w:hAnsi="Times New Roman"/>
+          <w:sz w:val="24"/>
+          <w:szCs w:val="24"/>
+        </w:rPr>
+      </w:pPr>
+      <w:r>
+        <w:rPr>
+          <w:rFonts w:hint="eastAsia" w:ascii="Times New Roman" w:hAnsi="Times New Roman"/>
+          <w:sz w:val="24"/>
+          <w:szCs w:val="24"/>
+        </w:rPr>
+        <w:t>维护人员：熟悉服务器管理、数据库和网络通信协议的技术人员。</w:t>
+      </w:r>
+    </w:p>
+    <w:p>
+      <w:pPr>
+        <w:keepNext w:val="0"/>
+        <w:keepLines w:val="0"/>
+        <w:pageBreakBefore w:val="0"/>
+        <w:widowControl w:val="0"/>
+        <w:kinsoku/>
+        <w:wordWrap/>
+        <w:overflowPunct/>
+        <w:topLinePunct w:val="0"/>
+        <w:autoSpaceDE/>
+        <w:autoSpaceDN/>
+        <w:bidi w:val="0"/>
+        <w:adjustRightInd/>
+        <w:snapToGrid/>
+        <w:spacing w:before="156" w:beforeLines="50" w:line="360" w:lineRule="auto"/>
+        <w:textAlignment w:val="auto"/>
+        <w:outlineLvl w:val="1"/>
+        <w:rPr>
+          <w:rFonts w:ascii="Times New Roman" w:hAnsi="Times New Roman"/>
+          <w:b/>
+          <w:bCs/>
+          <w:sz w:val="24"/>
+          <w:szCs w:val="24"/>
+        </w:rPr>
+      </w:pPr>
+      <w:r>
+        <w:rPr>
+          <w:rFonts w:ascii="Times New Roman" w:hAnsi="Times New Roman"/>
+          <w:b/>
+          <w:bCs/>
+          <w:sz w:val="24"/>
+          <w:szCs w:val="24"/>
+        </w:rPr>
+        <w:t>2</w:t>
+      </w:r>
+      <w:r>
+        <w:rPr>
+          <w:rFonts w:hint="eastAsia" w:ascii="Times New Roman" w:hAnsi="Times New Roman"/>
+          <w:b/>
+          <w:bCs/>
+          <w:sz w:val="24"/>
+          <w:szCs w:val="24"/>
+        </w:rPr>
+        <w:t>.</w:t>
+      </w:r>
+      <w:r>
+        <w:rPr>
+          <w:rFonts w:ascii="Times New Roman" w:hAnsi="Times New Roman"/>
+          <w:b/>
+          <w:bCs/>
+          <w:sz w:val="24"/>
+          <w:szCs w:val="24"/>
+        </w:rPr>
+        <w:t>3假定和约束</w:t>
+      </w:r>
+      <w:bookmarkEnd w:id="8"/>
+    </w:p>
+    <w:p>
+      <w:pPr>
+        <w:keepNext w:val="0"/>
+        <w:keepLines w:val="0"/>
+        <w:pageBreakBefore w:val="0"/>
+        <w:widowControl w:val="0"/>
+        <w:kinsoku/>
+        <w:wordWrap/>
+        <w:overflowPunct/>
+        <w:topLinePunct w:val="0"/>
+        <w:autoSpaceDE/>
+        <w:autoSpaceDN/>
+        <w:bidi w:val="0"/>
+        <w:adjustRightInd/>
+        <w:snapToGrid/>
+        <w:spacing w:before="156" w:beforeLines="50" w:line="360" w:lineRule="auto"/>
+        <w:ind w:firstLine="420" w:firstLineChars="0"/>
+        <w:textAlignment w:val="auto"/>
+        <w:rPr>
+          <w:rFonts w:hint="eastAsia" w:ascii="Times New Roman" w:hAnsi="Times New Roman" w:eastAsia="宋体"/>
+          <w:sz w:val="24"/>
+          <w:szCs w:val="24"/>
+          <w:lang w:eastAsia="zh-CN"/>
+        </w:rPr>
+      </w:pPr>
+      <w:r>
+        <w:rPr>
+          <w:rFonts w:hint="eastAsia" w:ascii="Times New Roman" w:hAnsi="Times New Roman"/>
+          <w:sz w:val="24"/>
+          <w:szCs w:val="24"/>
+          <w:lang w:val="en-US" w:eastAsia="zh-CN"/>
+        </w:rPr>
+        <w:t>初步</w:t>
+      </w:r>
+      <w:r>
+        <w:rPr>
+          <w:rFonts w:hint="eastAsia" w:ascii="Times New Roman" w:hAnsi="Times New Roman"/>
+          <w:sz w:val="24"/>
+          <w:szCs w:val="24"/>
+        </w:rPr>
+        <w:t>开发计划</w:t>
+      </w:r>
+      <w:r>
+        <w:rPr>
+          <w:rFonts w:hint="eastAsia" w:ascii="Times New Roman" w:hAnsi="Times New Roman"/>
+          <w:sz w:val="24"/>
+          <w:szCs w:val="24"/>
+          <w:lang w:eastAsia="zh-CN"/>
+        </w:rPr>
+        <w:t>：</w:t>
+      </w:r>
+    </w:p>
+    <w:p>
+      <w:pPr>
+        <w:keepNext w:val="0"/>
+        <w:keepLines w:val="0"/>
+        <w:pageBreakBefore w:val="0"/>
+        <w:widowControl w:val="0"/>
+        <w:kinsoku/>
+        <w:wordWrap/>
+        <w:overflowPunct/>
+        <w:topLinePunct w:val="0"/>
+        <w:autoSpaceDE/>
+        <w:autoSpaceDN/>
+        <w:bidi w:val="0"/>
+        <w:adjustRightInd/>
+        <w:snapToGrid/>
+        <w:spacing w:before="156" w:beforeLines="50" w:line="360" w:lineRule="auto"/>
+        <w:ind w:firstLine="420" w:firstLineChars="0"/>
+        <w:textAlignment w:val="auto"/>
+        <w:rPr>
+          <w:rFonts w:hint="eastAsia" w:ascii="Times New Roman" w:hAnsi="Times New Roman"/>
+          <w:sz w:val="24"/>
+          <w:szCs w:val="24"/>
+        </w:rPr>
+      </w:pPr>
+      <w:r>
+        <w:rPr>
+          <w:rFonts w:hint="eastAsia" w:ascii="Times New Roman" w:hAnsi="Times New Roman"/>
+          <w:sz w:val="24"/>
+          <w:szCs w:val="24"/>
+          <w:lang w:val="en-US" w:eastAsia="zh-CN"/>
+        </w:rPr>
+        <w:t>·</w:t>
+      </w:r>
+      <w:r>
+        <w:rPr>
+          <w:rFonts w:hint="eastAsia" w:ascii="Times New Roman" w:hAnsi="Times New Roman"/>
+          <w:sz w:val="24"/>
+          <w:szCs w:val="24"/>
+        </w:rPr>
+        <w:t>202</w:t>
+      </w:r>
+      <w:r>
+        <w:rPr>
+          <w:rFonts w:hint="eastAsia"/>
+          <w:sz w:val="24"/>
+          <w:szCs w:val="24"/>
+          <w:lang w:val="en-US" w:eastAsia="zh-CN"/>
+        </w:rPr>
+        <w:t>4</w:t>
+      </w:r>
+      <w:r>
+        <w:rPr>
+          <w:rFonts w:hint="eastAsia" w:ascii="Times New Roman" w:hAnsi="Times New Roman"/>
+          <w:sz w:val="24"/>
+          <w:szCs w:val="24"/>
+        </w:rPr>
+        <w:t>.11.</w:t>
+      </w:r>
+      <w:r>
+        <w:rPr>
+          <w:rFonts w:hint="eastAsia"/>
+          <w:sz w:val="24"/>
+          <w:szCs w:val="24"/>
+          <w:lang w:val="en-US" w:eastAsia="zh-CN"/>
+        </w:rPr>
+        <w:t>21</w:t>
+      </w:r>
+      <w:r>
+        <w:rPr>
+          <w:rFonts w:hint="eastAsia" w:ascii="Times New Roman" w:hAnsi="Times New Roman"/>
+          <w:sz w:val="24"/>
+          <w:szCs w:val="24"/>
+        </w:rPr>
+        <w:t>-202</w:t>
+      </w:r>
+      <w:r>
+        <w:rPr>
+          <w:rFonts w:hint="eastAsia"/>
+          <w:sz w:val="24"/>
+          <w:szCs w:val="24"/>
+          <w:lang w:val="en-US" w:eastAsia="zh-CN"/>
+        </w:rPr>
+        <w:t>4</w:t>
+      </w:r>
+      <w:r>
+        <w:rPr>
+          <w:rFonts w:hint="eastAsia" w:ascii="Times New Roman" w:hAnsi="Times New Roman"/>
+          <w:sz w:val="24"/>
+          <w:szCs w:val="24"/>
+        </w:rPr>
+        <w:t>.1</w:t>
+      </w:r>
+      <w:r>
+        <w:rPr>
+          <w:rFonts w:hint="eastAsia"/>
+          <w:sz w:val="24"/>
+          <w:szCs w:val="24"/>
+          <w:lang w:val="en-US" w:eastAsia="zh-CN"/>
+        </w:rPr>
+        <w:t>1</w:t>
+      </w:r>
+      <w:r>
+        <w:rPr>
+          <w:rFonts w:hint="eastAsia" w:ascii="Times New Roman" w:hAnsi="Times New Roman"/>
+          <w:sz w:val="24"/>
+          <w:szCs w:val="24"/>
+        </w:rPr>
+        <w:t>.</w:t>
+      </w:r>
+      <w:r>
+        <w:rPr>
+          <w:rFonts w:hint="eastAsia"/>
+          <w:sz w:val="24"/>
+          <w:szCs w:val="24"/>
+          <w:lang w:val="en-US" w:eastAsia="zh-CN"/>
+        </w:rPr>
+        <w:t>27</w:t>
+      </w:r>
+      <w:r>
+        <w:rPr>
+          <w:rFonts w:hint="eastAsia" w:ascii="Times New Roman" w:hAnsi="Times New Roman"/>
+          <w:sz w:val="24"/>
+          <w:szCs w:val="24"/>
+        </w:rPr>
+        <w:tab/>
+      </w:r>
+      <w:r>
+        <w:rPr>
+          <w:rFonts w:hint="eastAsia"/>
+          <w:sz w:val="24"/>
+          <w:szCs w:val="24"/>
+          <w:lang w:val="en-US" w:eastAsia="zh-CN"/>
+        </w:rPr>
+        <w:t xml:space="preserve"> </w:t>
+      </w:r>
+      <w:r>
+        <w:rPr>
+          <w:rFonts w:hint="eastAsia" w:ascii="Times New Roman" w:hAnsi="Times New Roman"/>
+          <w:sz w:val="24"/>
+          <w:szCs w:val="24"/>
+        </w:rPr>
+        <w:t>需求分析</w:t>
+      </w:r>
+    </w:p>
+    <w:p>
+      <w:pPr>
+        <w:keepNext w:val="0"/>
+        <w:keepLines w:val="0"/>
+        <w:pageBreakBefore w:val="0"/>
+        <w:widowControl w:val="0"/>
+        <w:kinsoku/>
+        <w:wordWrap/>
+        <w:overflowPunct/>
+        <w:topLinePunct w:val="0"/>
+        <w:autoSpaceDE/>
+        <w:autoSpaceDN/>
+        <w:bidi w:val="0"/>
+        <w:adjustRightInd/>
+        <w:snapToGrid/>
+        <w:spacing w:before="156" w:beforeLines="50" w:line="360" w:lineRule="auto"/>
+        <w:ind w:firstLine="420" w:firstLineChars="0"/>
+        <w:textAlignment w:val="auto"/>
+        <w:rPr>
+          <w:rFonts w:hint="eastAsia" w:ascii="Times New Roman" w:hAnsi="Times New Roman"/>
+          <w:sz w:val="24"/>
+          <w:szCs w:val="24"/>
+        </w:rPr>
+      </w:pPr>
+      <w:r>
+        <w:rPr>
+          <w:rFonts w:hint="eastAsia" w:ascii="Times New Roman" w:hAnsi="Times New Roman"/>
+          <w:sz w:val="24"/>
+          <w:szCs w:val="24"/>
+          <w:lang w:val="en-US" w:eastAsia="zh-CN"/>
+        </w:rPr>
+        <w:t>·</w:t>
+      </w:r>
+      <w:r>
+        <w:rPr>
+          <w:rFonts w:hint="eastAsia" w:ascii="Times New Roman" w:hAnsi="Times New Roman"/>
+          <w:sz w:val="24"/>
+          <w:szCs w:val="24"/>
+        </w:rPr>
+        <w:t>202</w:t>
+      </w:r>
+      <w:r>
+        <w:rPr>
+          <w:rFonts w:hint="eastAsia"/>
+          <w:sz w:val="24"/>
+          <w:szCs w:val="24"/>
+          <w:lang w:val="en-US" w:eastAsia="zh-CN"/>
+        </w:rPr>
+        <w:t>4</w:t>
+      </w:r>
+      <w:r>
+        <w:rPr>
+          <w:rFonts w:hint="eastAsia" w:ascii="Times New Roman" w:hAnsi="Times New Roman"/>
+          <w:sz w:val="24"/>
+          <w:szCs w:val="24"/>
+        </w:rPr>
+        <w:t>.1</w:t>
+      </w:r>
+      <w:r>
+        <w:rPr>
+          <w:rFonts w:hint="eastAsia"/>
+          <w:sz w:val="24"/>
+          <w:szCs w:val="24"/>
+          <w:lang w:val="en-US" w:eastAsia="zh-CN"/>
+        </w:rPr>
+        <w:t>1</w:t>
+      </w:r>
+      <w:r>
+        <w:rPr>
+          <w:rFonts w:hint="eastAsia" w:ascii="Times New Roman" w:hAnsi="Times New Roman"/>
+          <w:sz w:val="24"/>
+          <w:szCs w:val="24"/>
+        </w:rPr>
+        <w:t>.</w:t>
+      </w:r>
+      <w:r>
+        <w:rPr>
+          <w:rFonts w:hint="eastAsia"/>
+          <w:sz w:val="24"/>
+          <w:szCs w:val="24"/>
+          <w:lang w:val="en-US" w:eastAsia="zh-CN"/>
+        </w:rPr>
+        <w:t>27</w:t>
+      </w:r>
+      <w:r>
+        <w:rPr>
+          <w:rFonts w:hint="eastAsia" w:ascii="Times New Roman" w:hAnsi="Times New Roman"/>
+          <w:sz w:val="24"/>
+          <w:szCs w:val="24"/>
+        </w:rPr>
+        <w:t>-202</w:t>
+      </w:r>
+      <w:r>
+        <w:rPr>
+          <w:rFonts w:hint="eastAsia"/>
+          <w:sz w:val="24"/>
+          <w:szCs w:val="24"/>
+          <w:lang w:val="en-US" w:eastAsia="zh-CN"/>
+        </w:rPr>
+        <w:t>4</w:t>
+      </w:r>
+      <w:r>
+        <w:rPr>
+          <w:rFonts w:hint="eastAsia" w:ascii="Times New Roman" w:hAnsi="Times New Roman"/>
+          <w:sz w:val="24"/>
+          <w:szCs w:val="24"/>
+        </w:rPr>
+        <w:t>.1</w:t>
+      </w:r>
+      <w:r>
+        <w:rPr>
+          <w:rFonts w:hint="eastAsia"/>
+          <w:sz w:val="24"/>
+          <w:szCs w:val="24"/>
+          <w:lang w:val="en-US" w:eastAsia="zh-CN"/>
+        </w:rPr>
+        <w:t>2</w:t>
+      </w:r>
+      <w:r>
+        <w:rPr>
+          <w:rFonts w:hint="eastAsia" w:ascii="Times New Roman" w:hAnsi="Times New Roman"/>
+          <w:sz w:val="24"/>
+          <w:szCs w:val="24"/>
+        </w:rPr>
+        <w:t>.</w:t>
+      </w:r>
+      <w:r>
+        <w:rPr>
+          <w:rFonts w:hint="eastAsia"/>
+          <w:sz w:val="24"/>
+          <w:szCs w:val="24"/>
+          <w:lang w:val="en-US" w:eastAsia="zh-CN"/>
+        </w:rPr>
+        <w:t>11</w:t>
+      </w:r>
+      <w:r>
+        <w:rPr>
+          <w:rFonts w:hint="eastAsia" w:ascii="Times New Roman" w:hAnsi="Times New Roman"/>
+          <w:sz w:val="24"/>
+          <w:szCs w:val="24"/>
+        </w:rPr>
+        <w:tab/>
+      </w:r>
+      <w:r>
+        <w:rPr>
+          <w:rFonts w:hint="eastAsia"/>
+          <w:sz w:val="24"/>
+          <w:szCs w:val="24"/>
+          <w:lang w:val="en-US" w:eastAsia="zh-CN"/>
+        </w:rPr>
+        <w:t xml:space="preserve"> </w:t>
+      </w:r>
+      <w:r>
+        <w:rPr>
+          <w:rFonts w:hint="eastAsia" w:ascii="Times New Roman" w:hAnsi="Times New Roman"/>
+          <w:sz w:val="24"/>
+          <w:szCs w:val="24"/>
+        </w:rPr>
+        <w:t>概要设计</w:t>
+      </w:r>
+      <w:r>
+        <w:rPr>
+          <w:rFonts w:hint="eastAsia"/>
+          <w:sz w:val="24"/>
+          <w:szCs w:val="24"/>
+          <w:lang w:eastAsia="zh-CN"/>
+        </w:rPr>
+        <w:t>、</w:t>
+      </w:r>
+      <w:r>
+        <w:rPr>
+          <w:rFonts w:hint="eastAsia" w:ascii="Times New Roman" w:hAnsi="Times New Roman"/>
+          <w:sz w:val="24"/>
+          <w:szCs w:val="24"/>
+        </w:rPr>
+        <w:t>详细设计</w:t>
+      </w:r>
+    </w:p>
+    <w:p>
+      <w:pPr>
+        <w:keepNext w:val="0"/>
+        <w:keepLines w:val="0"/>
+        <w:pageBreakBefore w:val="0"/>
+        <w:widowControl w:val="0"/>
+        <w:kinsoku/>
+        <w:wordWrap/>
+        <w:overflowPunct/>
+        <w:topLinePunct w:val="0"/>
+        <w:autoSpaceDE/>
+        <w:autoSpaceDN/>
+        <w:bidi w:val="0"/>
+        <w:adjustRightInd/>
+        <w:snapToGrid/>
+        <w:spacing w:before="156" w:beforeLines="50" w:line="360" w:lineRule="auto"/>
+        <w:ind w:firstLine="420" w:firstLineChars="0"/>
+        <w:textAlignment w:val="auto"/>
+        <w:rPr>
+          <w:rFonts w:hint="eastAsia" w:ascii="Times New Roman" w:hAnsi="Times New Roman"/>
+          <w:sz w:val="24"/>
+          <w:szCs w:val="24"/>
+        </w:rPr>
+      </w:pPr>
+      <w:r>
+        <w:rPr>
+          <w:rFonts w:hint="eastAsia" w:ascii="Times New Roman" w:hAnsi="Times New Roman"/>
+          <w:sz w:val="24"/>
+          <w:szCs w:val="24"/>
+          <w:lang w:val="en-US" w:eastAsia="zh-CN"/>
+        </w:rPr>
+        <w:t>·</w:t>
+      </w:r>
+      <w:r>
+        <w:rPr>
+          <w:rFonts w:hint="eastAsia" w:ascii="Times New Roman" w:hAnsi="Times New Roman"/>
+          <w:sz w:val="24"/>
+          <w:szCs w:val="24"/>
+        </w:rPr>
+        <w:t>202</w:t>
+      </w:r>
+      <w:r>
+        <w:rPr>
+          <w:rFonts w:hint="eastAsia"/>
+          <w:sz w:val="24"/>
+          <w:szCs w:val="24"/>
+          <w:lang w:val="en-US" w:eastAsia="zh-CN"/>
+        </w:rPr>
+        <w:t>4</w:t>
+      </w:r>
+      <w:r>
+        <w:rPr>
+          <w:rFonts w:hint="eastAsia" w:ascii="Times New Roman" w:hAnsi="Times New Roman"/>
+          <w:sz w:val="24"/>
+          <w:szCs w:val="24"/>
+        </w:rPr>
+        <w:t>.1</w:t>
+      </w:r>
+      <w:r>
+        <w:rPr>
+          <w:rFonts w:hint="eastAsia"/>
+          <w:sz w:val="24"/>
+          <w:szCs w:val="24"/>
+          <w:lang w:val="en-US" w:eastAsia="zh-CN"/>
+        </w:rPr>
+        <w:t>2</w:t>
+      </w:r>
+      <w:r>
+        <w:rPr>
+          <w:rFonts w:hint="eastAsia" w:ascii="Times New Roman" w:hAnsi="Times New Roman"/>
+          <w:sz w:val="24"/>
+          <w:szCs w:val="24"/>
+        </w:rPr>
+        <w:t>.</w:t>
+      </w:r>
+      <w:r>
+        <w:rPr>
+          <w:rFonts w:hint="eastAsia"/>
+          <w:sz w:val="24"/>
+          <w:szCs w:val="24"/>
+          <w:lang w:val="en-US" w:eastAsia="zh-CN"/>
+        </w:rPr>
+        <w:t>1</w:t>
+      </w:r>
+      <w:r>
+        <w:rPr>
+          <w:rFonts w:hint="eastAsia" w:ascii="Times New Roman" w:hAnsi="Times New Roman"/>
+          <w:sz w:val="24"/>
+          <w:szCs w:val="24"/>
+        </w:rPr>
+        <w:t>1-202</w:t>
+      </w:r>
+      <w:r>
+        <w:rPr>
+          <w:rFonts w:hint="eastAsia"/>
+          <w:sz w:val="24"/>
+          <w:szCs w:val="24"/>
+          <w:lang w:val="en-US" w:eastAsia="zh-CN"/>
+        </w:rPr>
+        <w:t>2</w:t>
+      </w:r>
+      <w:r>
+        <w:rPr>
+          <w:rFonts w:hint="eastAsia" w:ascii="Times New Roman" w:hAnsi="Times New Roman"/>
+          <w:sz w:val="24"/>
+          <w:szCs w:val="24"/>
+        </w:rPr>
+        <w:t>.1</w:t>
+      </w:r>
+      <w:r>
+        <w:rPr>
+          <w:rFonts w:hint="eastAsia"/>
+          <w:sz w:val="24"/>
+          <w:szCs w:val="24"/>
+          <w:lang w:val="en-US" w:eastAsia="zh-CN"/>
+        </w:rPr>
+        <w:t>2</w:t>
+      </w:r>
+      <w:r>
+        <w:rPr>
+          <w:rFonts w:hint="eastAsia" w:ascii="Times New Roman" w:hAnsi="Times New Roman"/>
+          <w:sz w:val="24"/>
+          <w:szCs w:val="24"/>
+        </w:rPr>
+        <w:t>.</w:t>
+      </w:r>
+      <w:r>
+        <w:rPr>
+          <w:rFonts w:hint="eastAsia"/>
+          <w:sz w:val="24"/>
+          <w:szCs w:val="24"/>
+          <w:lang w:val="en-US" w:eastAsia="zh-CN"/>
+        </w:rPr>
+        <w:t>25</w:t>
+      </w:r>
+      <w:r>
+        <w:rPr>
+          <w:rFonts w:hint="eastAsia" w:ascii="Times New Roman" w:hAnsi="Times New Roman"/>
+          <w:sz w:val="24"/>
+          <w:szCs w:val="24"/>
+        </w:rPr>
+        <w:tab/>
+      </w:r>
+      <w:r>
+        <w:rPr>
+          <w:rFonts w:hint="eastAsia"/>
+          <w:sz w:val="24"/>
+          <w:szCs w:val="24"/>
+          <w:lang w:val="en-US" w:eastAsia="zh-CN"/>
+        </w:rPr>
+        <w:t xml:space="preserve"> </w:t>
+      </w:r>
+      <w:r>
+        <w:rPr>
+          <w:rFonts w:hint="eastAsia" w:ascii="Times New Roman" w:hAnsi="Times New Roman"/>
+          <w:sz w:val="24"/>
+          <w:szCs w:val="24"/>
+        </w:rPr>
+        <w:t>开发</w:t>
+      </w:r>
+    </w:p>
+    <w:p>
+      <w:pPr>
+        <w:keepNext w:val="0"/>
+        <w:keepLines w:val="0"/>
+        <w:pageBreakBefore w:val="0"/>
+        <w:widowControl w:val="0"/>
+        <w:kinsoku/>
+        <w:wordWrap/>
+        <w:overflowPunct/>
+        <w:topLinePunct w:val="0"/>
+        <w:autoSpaceDE/>
+        <w:autoSpaceDN/>
+        <w:bidi w:val="0"/>
+        <w:adjustRightInd/>
+        <w:snapToGrid/>
+        <w:spacing w:before="156" w:beforeLines="50" w:line="360" w:lineRule="auto"/>
+        <w:ind w:firstLine="420" w:firstLineChars="0"/>
+        <w:textAlignment w:val="auto"/>
+        <w:rPr>
+          <w:rFonts w:hint="eastAsia" w:ascii="Times New Roman" w:hAnsi="Times New Roman"/>
+          <w:sz w:val="24"/>
+          <w:szCs w:val="24"/>
+        </w:rPr>
+      </w:pPr>
+      <w:r>
+        <w:rPr>
+          <w:rFonts w:hint="eastAsia" w:ascii="Times New Roman" w:hAnsi="Times New Roman"/>
+          <w:sz w:val="24"/>
+          <w:szCs w:val="24"/>
+          <w:lang w:val="en-US" w:eastAsia="zh-CN"/>
+        </w:rPr>
+        <w:t>·</w:t>
+      </w:r>
+      <w:r>
+        <w:rPr>
+          <w:rFonts w:hint="eastAsia" w:ascii="Times New Roman" w:hAnsi="Times New Roman"/>
+          <w:sz w:val="24"/>
+          <w:szCs w:val="24"/>
+        </w:rPr>
+        <w:t>202</w:t>
+      </w:r>
+      <w:r>
+        <w:rPr>
+          <w:rFonts w:hint="eastAsia"/>
+          <w:sz w:val="24"/>
+          <w:szCs w:val="24"/>
+          <w:lang w:val="en-US" w:eastAsia="zh-CN"/>
+        </w:rPr>
+        <w:t>4</w:t>
+      </w:r>
+      <w:r>
+        <w:rPr>
+          <w:rFonts w:hint="eastAsia" w:ascii="Times New Roman" w:hAnsi="Times New Roman"/>
+          <w:sz w:val="24"/>
+          <w:szCs w:val="24"/>
+        </w:rPr>
+        <w:t>.1</w:t>
+      </w:r>
+      <w:r>
+        <w:rPr>
+          <w:rFonts w:hint="eastAsia"/>
+          <w:sz w:val="24"/>
+          <w:szCs w:val="24"/>
+          <w:lang w:val="en-US" w:eastAsia="zh-CN"/>
+        </w:rPr>
+        <w:t>2</w:t>
+      </w:r>
+      <w:r>
+        <w:rPr>
+          <w:rFonts w:hint="eastAsia" w:ascii="Times New Roman" w:hAnsi="Times New Roman"/>
+          <w:sz w:val="24"/>
+          <w:szCs w:val="24"/>
+        </w:rPr>
+        <w:t>.</w:t>
+      </w:r>
+      <w:r>
+        <w:rPr>
+          <w:rFonts w:hint="eastAsia"/>
+          <w:sz w:val="24"/>
+          <w:szCs w:val="24"/>
+          <w:lang w:val="en-US" w:eastAsia="zh-CN"/>
+        </w:rPr>
+        <w:t>25</w:t>
+      </w:r>
+      <w:r>
+        <w:rPr>
+          <w:rFonts w:hint="eastAsia" w:ascii="Times New Roman" w:hAnsi="Times New Roman"/>
+          <w:sz w:val="24"/>
+          <w:szCs w:val="24"/>
+        </w:rPr>
+        <w:t>-202</w:t>
+      </w:r>
+      <w:r>
+        <w:rPr>
+          <w:rFonts w:hint="eastAsia"/>
+          <w:sz w:val="24"/>
+          <w:szCs w:val="24"/>
+          <w:lang w:val="en-US" w:eastAsia="zh-CN"/>
+        </w:rPr>
+        <w:t>5</w:t>
+      </w:r>
+      <w:r>
+        <w:rPr>
+          <w:rFonts w:hint="eastAsia" w:ascii="Times New Roman" w:hAnsi="Times New Roman"/>
+          <w:sz w:val="24"/>
+          <w:szCs w:val="24"/>
+        </w:rPr>
+        <w:t>.1.</w:t>
+      </w:r>
+      <w:r>
+        <w:rPr>
+          <w:rFonts w:hint="eastAsia"/>
+          <w:sz w:val="24"/>
+          <w:szCs w:val="24"/>
+          <w:lang w:val="en-US" w:eastAsia="zh-CN"/>
+        </w:rPr>
+        <w:t>7</w:t>
+      </w:r>
+      <w:r>
+        <w:rPr>
+          <w:rFonts w:hint="eastAsia" w:ascii="Times New Roman" w:hAnsi="Times New Roman"/>
+          <w:sz w:val="24"/>
+          <w:szCs w:val="24"/>
+        </w:rPr>
+        <w:tab/>
+      </w:r>
+      <w:r>
+        <w:rPr>
+          <w:rFonts w:hint="eastAsia"/>
+          <w:sz w:val="24"/>
+          <w:szCs w:val="24"/>
+          <w:lang w:val="en-US" w:eastAsia="zh-CN"/>
+        </w:rPr>
+        <w:t xml:space="preserve"> </w:t>
+      </w:r>
+      <w:r>
+        <w:rPr>
+          <w:rFonts w:hint="eastAsia" w:ascii="Times New Roman" w:hAnsi="Times New Roman"/>
+          <w:sz w:val="24"/>
+          <w:szCs w:val="24"/>
+        </w:rPr>
+        <w:t>测试</w:t>
+      </w:r>
+    </w:p>
+    <w:p>
+      <w:pPr>
+        <w:keepNext w:val="0"/>
+        <w:keepLines w:val="0"/>
+        <w:pageBreakBefore w:val="0"/>
+        <w:widowControl w:val="0"/>
+        <w:kinsoku/>
+        <w:wordWrap/>
+        <w:overflowPunct/>
+        <w:topLinePunct w:val="0"/>
+        <w:autoSpaceDE/>
+        <w:autoSpaceDN/>
+        <w:bidi w:val="0"/>
+        <w:adjustRightInd/>
+        <w:snapToGrid/>
+        <w:spacing w:before="156" w:beforeLines="50" w:line="360" w:lineRule="auto"/>
+        <w:ind w:firstLine="420" w:firstLineChars="0"/>
+        <w:textAlignment w:val="auto"/>
+        <w:rPr>
+          <w:rFonts w:hint="eastAsia" w:ascii="Times New Roman" w:hAnsi="Times New Roman"/>
+          <w:sz w:val="24"/>
+          <w:szCs w:val="24"/>
+        </w:rPr>
+      </w:pPr>
+      <w:r>
+        <w:rPr>
+          <w:rFonts w:hint="eastAsia" w:ascii="Times New Roman" w:hAnsi="Times New Roman"/>
+          <w:sz w:val="24"/>
+          <w:szCs w:val="24"/>
+          <w:lang w:val="en-US" w:eastAsia="zh-CN"/>
+        </w:rPr>
+        <w:t>·</w:t>
+      </w:r>
+      <w:r>
+        <w:rPr>
+          <w:rFonts w:hint="eastAsia" w:ascii="Times New Roman" w:hAnsi="Times New Roman"/>
+          <w:sz w:val="24"/>
+          <w:szCs w:val="24"/>
+        </w:rPr>
+        <w:t>202</w:t>
+      </w:r>
+      <w:r>
+        <w:rPr>
+          <w:rFonts w:hint="eastAsia"/>
+          <w:sz w:val="24"/>
+          <w:szCs w:val="24"/>
+          <w:lang w:val="en-US" w:eastAsia="zh-CN"/>
+        </w:rPr>
+        <w:t>5</w:t>
+      </w:r>
+      <w:r>
+        <w:rPr>
+          <w:rFonts w:hint="eastAsia" w:ascii="Times New Roman" w:hAnsi="Times New Roman"/>
+          <w:sz w:val="24"/>
+          <w:szCs w:val="24"/>
+        </w:rPr>
+        <w:t>.1.</w:t>
+      </w:r>
+      <w:r>
+        <w:rPr>
+          <w:rFonts w:hint="eastAsia"/>
+          <w:sz w:val="24"/>
+          <w:szCs w:val="24"/>
+          <w:lang w:val="en-US" w:eastAsia="zh-CN"/>
+        </w:rPr>
+        <w:t>7</w:t>
+      </w:r>
+      <w:r>
+        <w:rPr>
+          <w:rFonts w:hint="eastAsia" w:ascii="Times New Roman" w:hAnsi="Times New Roman"/>
+          <w:sz w:val="24"/>
+          <w:szCs w:val="24"/>
+        </w:rPr>
+        <w:tab/>
+      </w:r>
+      <w:r>
+        <w:rPr>
+          <w:rFonts w:hint="eastAsia" w:ascii="Times New Roman" w:hAnsi="Times New Roman"/>
+          <w:sz w:val="24"/>
+          <w:szCs w:val="24"/>
+        </w:rPr>
+        <w:tab/>
+      </w:r>
+      <w:r>
+        <w:rPr>
+          <w:rFonts w:hint="eastAsia" w:ascii="Times New Roman" w:hAnsi="Times New Roman"/>
+          <w:sz w:val="24"/>
+          <w:szCs w:val="24"/>
+        </w:rPr>
+        <w:tab/>
+      </w:r>
+      <w:r>
+        <w:rPr>
+          <w:rFonts w:hint="eastAsia"/>
+          <w:sz w:val="24"/>
+          <w:szCs w:val="24"/>
+          <w:lang w:val="en-US" w:eastAsia="zh-CN"/>
+        </w:rPr>
+        <w:tab/>
+      </w:r>
+      <w:r>
+        <w:rPr>
+          <w:rFonts w:hint="eastAsia"/>
+          <w:sz w:val="24"/>
+          <w:szCs w:val="24"/>
+          <w:lang w:val="en-US" w:eastAsia="zh-CN"/>
+        </w:rPr>
+        <w:t xml:space="preserve"> </w:t>
+      </w:r>
+      <w:r>
+        <w:rPr>
+          <w:rFonts w:hint="eastAsia" w:ascii="Times New Roman" w:hAnsi="Times New Roman"/>
+          <w:sz w:val="24"/>
+          <w:szCs w:val="24"/>
+        </w:rPr>
+        <w:t>交付使用</w:t>
+      </w:r>
+    </w:p>
+    <w:p>
+      <w:pPr>
+        <w:keepNext w:val="0"/>
+        <w:keepLines w:val="0"/>
+        <w:pageBreakBefore w:val="0"/>
+        <w:widowControl w:val="0"/>
+        <w:kinsoku/>
+        <w:wordWrap/>
+        <w:overflowPunct/>
+        <w:topLinePunct w:val="0"/>
+        <w:autoSpaceDE/>
+        <w:autoSpaceDN/>
+        <w:bidi w:val="0"/>
+        <w:adjustRightInd/>
+        <w:snapToGrid/>
+        <w:spacing w:before="156" w:beforeLines="50" w:line="360" w:lineRule="auto"/>
+        <w:ind w:firstLine="420" w:firstLineChars="0"/>
+        <w:textAlignment w:val="auto"/>
+        <w:rPr>
+          <w:rFonts w:hint="default" w:ascii="Times New Roman" w:hAnsi="Times New Roman" w:eastAsia="宋体"/>
+          <w:sz w:val="24"/>
+          <w:szCs w:val="24"/>
+          <w:lang w:val="en-US" w:eastAsia="zh-CN"/>
+        </w:rPr>
+      </w:pPr>
+      <w:r>
+        <w:rPr>
+          <w:rFonts w:hint="eastAsia" w:ascii="Times New Roman" w:hAnsi="Times New Roman"/>
+          <w:sz w:val="24"/>
+          <w:szCs w:val="24"/>
+          <w:lang w:val="en-US" w:eastAsia="zh-CN"/>
+        </w:rPr>
+        <w:t>无需经费。</w:t>
+      </w:r>
+    </w:p>
+    <w:p>
+      <w:pPr>
+        <w:keepNext w:val="0"/>
+        <w:keepLines w:val="0"/>
+        <w:pageBreakBefore w:val="0"/>
+        <w:widowControl w:val="0"/>
+        <w:kinsoku/>
+        <w:wordWrap/>
+        <w:overflowPunct/>
+        <w:topLinePunct w:val="0"/>
+        <w:autoSpaceDE/>
+        <w:autoSpaceDN/>
+        <w:bidi w:val="0"/>
+        <w:adjustRightInd/>
+        <w:snapToGrid/>
+        <w:spacing w:before="156" w:beforeLines="50" w:line="360" w:lineRule="auto"/>
+        <w:textAlignment w:val="auto"/>
+        <w:outlineLvl w:val="0"/>
+        <w:rPr>
+          <w:rFonts w:ascii="Times New Roman" w:hAnsi="Times New Roman"/>
+          <w:b/>
+          <w:bCs/>
+          <w:sz w:val="24"/>
+          <w:szCs w:val="24"/>
+        </w:rPr>
+      </w:pPr>
+      <w:bookmarkStart w:id="9" w:name="_Toc9165"/>
+      <w:r>
+        <w:rPr>
+          <w:rFonts w:ascii="Times New Roman" w:hAnsi="Times New Roman"/>
+          <w:b/>
+          <w:bCs/>
+          <w:sz w:val="28"/>
+          <w:szCs w:val="28"/>
+        </w:rPr>
+        <w:t>3　需求规定</w:t>
+      </w:r>
+      <w:bookmarkEnd w:id="9"/>
+      <w:r>
+        <w:rPr>
+          <w:rFonts w:ascii="Times New Roman" w:hAnsi="Times New Roman"/>
+          <w:b/>
+          <w:bCs/>
+          <w:sz w:val="24"/>
+          <w:szCs w:val="24"/>
+        </w:rPr>
+        <w:t xml:space="preserve"> </w:t>
+      </w:r>
+    </w:p>
+    <w:p>
+      <w:pPr>
+        <w:keepNext w:val="0"/>
+        <w:keepLines w:val="0"/>
+        <w:pageBreakBefore w:val="0"/>
+        <w:widowControl w:val="0"/>
+        <w:kinsoku/>
+        <w:wordWrap/>
+        <w:overflowPunct/>
+        <w:topLinePunct w:val="0"/>
+        <w:autoSpaceDE/>
+        <w:autoSpaceDN/>
+        <w:bidi w:val="0"/>
+        <w:adjustRightInd/>
+        <w:snapToGrid/>
+        <w:spacing w:before="156" w:beforeLines="50" w:line="360" w:lineRule="auto"/>
+        <w:textAlignment w:val="auto"/>
+        <w:outlineLvl w:val="1"/>
+        <w:rPr>
+          <w:rFonts w:ascii="Times New Roman" w:hAnsi="Times New Roman"/>
+          <w:b/>
+          <w:bCs/>
+          <w:sz w:val="24"/>
+          <w:szCs w:val="24"/>
+        </w:rPr>
+      </w:pPr>
+      <w:bookmarkStart w:id="10" w:name="_Toc16992"/>
+      <w:r>
+        <w:rPr>
+          <w:rFonts w:ascii="Times New Roman" w:hAnsi="Times New Roman"/>
+          <w:b/>
+          <w:bCs/>
+          <w:sz w:val="24"/>
+          <w:szCs w:val="24"/>
+        </w:rPr>
+        <w:t>3</w:t>
+      </w:r>
+      <w:r>
+        <w:rPr>
+          <w:rFonts w:hint="eastAsia" w:ascii="Times New Roman" w:hAnsi="Times New Roman"/>
+          <w:b/>
+          <w:bCs/>
+          <w:sz w:val="24"/>
+          <w:szCs w:val="24"/>
+        </w:rPr>
+        <w:t>.</w:t>
+      </w:r>
+      <w:r>
+        <w:rPr>
+          <w:rFonts w:ascii="Times New Roman" w:hAnsi="Times New Roman"/>
+          <w:b/>
+          <w:bCs/>
+          <w:sz w:val="24"/>
+          <w:szCs w:val="24"/>
+        </w:rPr>
+        <w:t>1对功能的规定</w:t>
+      </w:r>
+      <w:bookmarkEnd w:id="10"/>
+    </w:p>
+    <w:p>
+      <w:pPr>
+        <w:keepNext w:val="0"/>
+        <w:keepLines w:val="0"/>
+        <w:pageBreakBefore w:val="0"/>
+        <w:widowControl w:val="0"/>
+        <w:kinsoku/>
+        <w:wordWrap/>
+        <w:overflowPunct/>
+        <w:topLinePunct w:val="0"/>
+        <w:autoSpaceDE/>
+        <w:autoSpaceDN/>
+        <w:bidi w:val="0"/>
+        <w:adjustRightInd/>
+        <w:snapToGrid/>
+        <w:spacing w:before="156" w:beforeLines="50" w:line="360" w:lineRule="auto"/>
+        <w:ind w:firstLine="420"/>
+        <w:textAlignment w:val="auto"/>
+        <w:rPr>
+          <w:rFonts w:hint="default" w:ascii="Times New Roman" w:hAnsi="Times New Roman" w:eastAsia="宋体"/>
+          <w:strike w:val="0"/>
+          <w:dstrike w:val="0"/>
+          <w:sz w:val="24"/>
+          <w:szCs w:val="24"/>
+          <w:lang w:val="en-US" w:eastAsia="zh-CN"/>
+        </w:rPr>
+      </w:pPr>
+      <w:r>
+        <w:rPr>
+          <w:rFonts w:hint="eastAsia"/>
+          <w:strike w:val="0"/>
+          <w:dstrike w:val="0"/>
+          <w:sz w:val="24"/>
+          <w:szCs w:val="24"/>
+          <w:lang w:val="en-US" w:eastAsia="zh-CN"/>
+        </w:rPr>
+        <w:t>客户</w:t>
+      </w:r>
+      <w:r>
+        <w:rPr>
+          <w:rFonts w:hint="eastAsia" w:ascii="Times New Roman" w:hAnsi="Times New Roman"/>
+          <w:strike w:val="0"/>
+          <w:dstrike w:val="0"/>
+          <w:sz w:val="24"/>
+          <w:szCs w:val="24"/>
+          <w:lang w:val="en-US" w:eastAsia="zh-CN"/>
+        </w:rPr>
+        <w:t>端功能规定如下：</w:t>
+      </w:r>
+    </w:p>
+    <w:p>
+      <w:pPr>
+        <w:keepNext w:val="0"/>
+        <w:keepLines w:val="0"/>
+        <w:pageBreakBefore w:val="0"/>
+        <w:widowControl w:val="0"/>
+        <w:kinsoku/>
+        <w:wordWrap/>
+        <w:overflowPunct/>
+        <w:topLinePunct w:val="0"/>
+        <w:autoSpaceDE/>
+        <w:autoSpaceDN/>
+        <w:bidi w:val="0"/>
+        <w:adjustRightInd/>
+        <w:snapToGrid/>
+        <w:spacing w:before="156" w:beforeLines="50" w:line="360" w:lineRule="auto"/>
+        <w:ind w:firstLine="420"/>
         <w:jc w:val="center"/>
         <w:textAlignment w:val="auto"/>
         <w:rPr>
-          <w:rFonts w:hint="default" w:ascii="Times New Roman" w:hAnsi="Times New Roman"/>
-          <w:sz w:val="24"/>
-          <w:szCs w:val="24"/>
-          <w:lang w:val="en-US" w:eastAsia="zh-CN"/>
-        </w:rPr>
-      </w:pPr>
-      <w:r>
-        <w:rPr>
-          <w:rFonts w:hint="eastAsia" w:ascii="Times New Roman" w:hAnsi="Times New Roman"/>
-          <w:sz w:val="24"/>
-          <w:szCs w:val="24"/>
-          <w:lang w:val="en-US" w:eastAsia="zh-CN"/>
-        </w:rPr>
-        <w:t>图2 总功能结构图</w:t>
-      </w:r>
-    </w:p>
-    <w:p>
-      <w:pPr>
-        <w:keepNext w:val="0"/>
-        <w:keepLines w:val="0"/>
-        <w:pageBreakBefore w:val="0"/>
-        <w:widowControl w:val="0"/>
-        <w:kinsoku/>
-        <w:wordWrap/>
-        <w:overflowPunct/>
-        <w:topLinePunct w:val="0"/>
-        <w:autoSpaceDE/>
-        <w:autoSpaceDN/>
-        <w:bidi w:val="0"/>
-        <w:adjustRightInd/>
-        <w:snapToGrid/>
-        <w:spacing w:before="156" w:beforeLines="50" w:line="360" w:lineRule="auto"/>
-        <w:textAlignment w:val="auto"/>
-        <w:rPr>
-          <w:rFonts w:hint="default" w:ascii="Times New Roman" w:hAnsi="Times New Roman"/>
-          <w:sz w:val="24"/>
-          <w:szCs w:val="24"/>
-          <w:lang w:val="en-US" w:eastAsia="zh-CN"/>
-        </w:rPr>
-      </w:pPr>
-    </w:p>
-    <w:p>
-      <w:pPr>
-        <w:keepNext w:val="0"/>
-        <w:keepLines w:val="0"/>
-        <w:pageBreakBefore w:val="0"/>
-        <w:widowControl w:val="0"/>
-        <w:kinsoku/>
-        <w:wordWrap/>
-        <w:overflowPunct/>
-        <w:topLinePunct w:val="0"/>
-        <w:autoSpaceDE/>
-        <w:autoSpaceDN/>
-        <w:bidi w:val="0"/>
-        <w:adjustRightInd/>
-        <w:snapToGrid/>
-        <w:spacing w:before="156" w:beforeLines="50" w:line="360" w:lineRule="auto"/>
-        <w:textAlignment w:val="auto"/>
-        <w:rPr>
-          <w:rFonts w:hint="eastAsia" w:ascii="Times New Roman" w:hAnsi="Times New Roman"/>
-          <w:sz w:val="24"/>
-          <w:szCs w:val="24"/>
-          <w:lang w:eastAsia="zh-CN"/>
-        </w:rPr>
-      </w:pPr>
-      <w:r>
-        <w:rPr>
-          <w:rFonts w:hint="eastAsia" w:ascii="Times New Roman" w:hAnsi="Times New Roman"/>
-          <w:sz w:val="24"/>
-          <w:szCs w:val="24"/>
-          <w:lang w:eastAsia="zh-CN"/>
+          <w:rFonts w:hint="eastAsia" w:ascii="Times New Roman" w:hAnsi="Times New Roman"/>
+          <w:sz w:val="24"/>
+          <w:szCs w:val="24"/>
+          <w:lang w:val="en-US" w:eastAsia="zh-CN"/>
+        </w:rPr>
+      </w:pPr>
+      <w:r>
+        <w:rPr>
+          <w:rFonts w:hint="eastAsia" w:ascii="Times New Roman" w:hAnsi="Times New Roman"/>
+          <w:sz w:val="24"/>
+          <w:szCs w:val="24"/>
+          <w:lang w:val="en-US" w:eastAsia="zh-CN"/>
         </w:rPr>
         <w:drawing>
           <wp:inline distT="0" distB="0" distL="114300" distR="114300">
-            <wp:extent cx="4779645" cy="3888105"/>
-            <wp:effectExtent l="0" t="0" r="1905" b="7620"/>
-            <wp:docPr id="4" name="C9F754DE-2CAD-44b6-B708-469DEB6407EB-2" descr="wps"/>
+            <wp:extent cx="5262880" cy="1805940"/>
+            <wp:effectExtent l="0" t="0" r="5080" b="7620"/>
+            <wp:docPr id="1" name="图片 1" descr="d074554a01980bb00579fcde6453c89"/>
             <wp:cNvGraphicFramePr>
               <a:graphicFrameLocks xmlns:a="http://schemas.openxmlformats.org/drawingml/2006/main" noChangeAspect="1"/>
             </wp:cNvGraphicFramePr>
@@ -5116,7 +6400,7 @@
               <a:graphicData uri="http://schemas.openxmlformats.org/drawingml/2006/picture">
                 <pic:pic xmlns:pic="http://schemas.openxmlformats.org/drawingml/2006/picture">
                   <pic:nvPicPr>
-                    <pic:cNvPr id="4" name="C9F754DE-2CAD-44b6-B708-469DEB6407EB-2" descr="wps"/>
+                    <pic:cNvPr id="1" name="图片 1" descr="d074554a01980bb00579fcde6453c89"/>
                     <pic:cNvPicPr>
                       <a:picLocks noChangeAspect="1"/>
                     </pic:cNvPicPr>
@@ -5130,7 +6414,7 @@
                   <pic:spPr>
                     <a:xfrm>
                       <a:off x="0" y="0"/>
-                      <a:ext cx="4779645" cy="3888105"/>
+                      <a:ext cx="5262880" cy="1805940"/>
                     </a:xfrm>
                     <a:prstGeom prst="rect">
                       <a:avLst/>
@@ -5159,121 +6443,78 @@
         <w:adjustRightInd/>
         <w:snapToGrid/>
         <w:spacing w:before="156" w:beforeLines="50" w:line="360" w:lineRule="auto"/>
-        <w:textAlignment w:val="auto"/>
-        <w:rPr>
-          <w:rFonts w:hint="eastAsia" w:ascii="Times New Roman" w:hAnsi="Times New Roman"/>
-          <w:sz w:val="24"/>
-          <w:szCs w:val="24"/>
+        <w:ind w:firstLine="420"/>
+        <w:jc w:val="center"/>
+        <w:textAlignment w:val="auto"/>
+        <w:rPr>
+          <w:rFonts w:hint="eastAsia" w:ascii="Times New Roman" w:hAnsi="Times New Roman"/>
+          <w:sz w:val="24"/>
+          <w:szCs w:val="24"/>
+          <w:lang w:val="en-US" w:eastAsia="zh-CN"/>
+        </w:rPr>
+      </w:pPr>
+      <w:r>
+        <w:rPr>
+          <w:rFonts w:hint="eastAsia" w:ascii="Times New Roman" w:hAnsi="Times New Roman"/>
+          <w:sz w:val="24"/>
+          <w:szCs w:val="24"/>
+          <w:lang w:val="en-US" w:eastAsia="zh-CN"/>
+        </w:rPr>
+        <w:t>图</w:t>
+      </w:r>
+      <w:r>
+        <w:rPr>
+          <w:rFonts w:hint="eastAsia"/>
+          <w:sz w:val="24"/>
+          <w:szCs w:val="24"/>
+          <w:lang w:val="en-US" w:eastAsia="zh-CN"/>
+        </w:rPr>
+        <w:t>2</w:t>
+      </w:r>
+      <w:r>
+        <w:rPr>
+          <w:rFonts w:hint="eastAsia" w:ascii="Times New Roman" w:hAnsi="Times New Roman"/>
+          <w:sz w:val="24"/>
+          <w:szCs w:val="24"/>
+          <w:lang w:val="en-US" w:eastAsia="zh-CN"/>
+        </w:rPr>
+        <w:t xml:space="preserve"> 功能规定图</w:t>
+      </w:r>
+    </w:p>
+    <w:p>
+      <w:pPr>
+        <w:keepNext w:val="0"/>
+        <w:keepLines w:val="0"/>
+        <w:pageBreakBefore w:val="0"/>
+        <w:widowControl w:val="0"/>
+        <w:kinsoku/>
+        <w:wordWrap/>
+        <w:overflowPunct/>
+        <w:topLinePunct w:val="0"/>
+        <w:autoSpaceDE/>
+        <w:autoSpaceDN/>
+        <w:bidi w:val="0"/>
+        <w:adjustRightInd/>
+        <w:snapToGrid/>
+        <w:spacing w:before="156" w:beforeLines="50" w:line="360" w:lineRule="auto"/>
+        <w:jc w:val="center"/>
+        <w:textAlignment w:val="auto"/>
+        <w:rPr>
+          <w:rFonts w:hint="eastAsia" w:eastAsia="宋体"/>
           <w:highlight w:val="yellow"/>
           <w:lang w:eastAsia="zh-CN"/>
         </w:rPr>
       </w:pPr>
       <w:r>
         <w:rPr>
-          <w:rFonts w:hint="eastAsia"/>
-          <w:sz w:val="24"/>
-          <w:szCs w:val="24"/>
-          <w:highlight w:val="yellow"/>
-          <w:lang w:eastAsia="zh-CN"/>
-        </w:rPr>
-        <w:t>（</w:t>
-      </w:r>
-      <w:r>
-        <w:rPr>
-          <w:rFonts w:hint="eastAsia"/>
-          <w:sz w:val="24"/>
-          <w:szCs w:val="24"/>
-          <w:highlight w:val="yellow"/>
-          <w:lang w:val="en-US" w:eastAsia="zh-CN"/>
-        </w:rPr>
-        <w:t>修改为客户端功能结构图</w:t>
-      </w:r>
-      <w:r>
-        <w:rPr>
-          <w:rFonts w:hint="eastAsia"/>
-          <w:sz w:val="24"/>
-          <w:szCs w:val="24"/>
-          <w:highlight w:val="yellow"/>
-          <w:lang w:eastAsia="zh-CN"/>
-        </w:rPr>
-        <w:t>）</w:t>
-      </w:r>
-    </w:p>
-    <w:p>
-      <w:pPr>
-        <w:keepNext w:val="0"/>
-        <w:keepLines w:val="0"/>
-        <w:pageBreakBefore w:val="0"/>
-        <w:widowControl w:val="0"/>
-        <w:kinsoku/>
-        <w:wordWrap/>
-        <w:overflowPunct/>
-        <w:topLinePunct w:val="0"/>
-        <w:autoSpaceDE/>
-        <w:autoSpaceDN/>
-        <w:bidi w:val="0"/>
-        <w:adjustRightInd/>
-        <w:snapToGrid/>
-        <w:spacing w:before="156" w:beforeLines="50" w:line="360" w:lineRule="auto"/>
-        <w:jc w:val="center"/>
-        <w:textAlignment w:val="auto"/>
-        <w:rPr>
-          <w:rFonts w:hint="default" w:ascii="Times New Roman" w:hAnsi="Times New Roman"/>
-          <w:sz w:val="24"/>
-          <w:szCs w:val="24"/>
-          <w:lang w:val="en-US" w:eastAsia="zh-CN"/>
-        </w:rPr>
-      </w:pPr>
-      <w:r>
-        <w:rPr>
-          <w:rFonts w:hint="eastAsia" w:ascii="Times New Roman" w:hAnsi="Times New Roman"/>
-          <w:sz w:val="24"/>
-          <w:szCs w:val="24"/>
-          <w:lang w:val="en-US" w:eastAsia="zh-CN"/>
-        </w:rPr>
-        <w:t>图3 web端功能结构图</w:t>
-      </w:r>
-    </w:p>
-    <w:p>
-      <w:pPr>
-        <w:keepNext w:val="0"/>
-        <w:keepLines w:val="0"/>
-        <w:pageBreakBefore w:val="0"/>
-        <w:widowControl w:val="0"/>
-        <w:kinsoku/>
-        <w:wordWrap/>
-        <w:overflowPunct/>
-        <w:topLinePunct w:val="0"/>
-        <w:autoSpaceDE/>
-        <w:autoSpaceDN/>
-        <w:bidi w:val="0"/>
-        <w:adjustRightInd/>
-        <w:snapToGrid/>
-        <w:spacing w:before="156" w:beforeLines="50" w:line="360" w:lineRule="auto"/>
-        <w:textAlignment w:val="auto"/>
-        <w:rPr>
-          <w:rFonts w:hint="eastAsia" w:ascii="Times New Roman" w:hAnsi="Times New Roman" w:eastAsia="宋体"/>
-          <w:b/>
-          <w:bCs/>
-          <w:sz w:val="24"/>
-          <w:szCs w:val="24"/>
-          <w:lang w:eastAsia="zh-CN"/>
-        </w:rPr>
-      </w:pPr>
-      <w:r>
-        <w:rPr>
-          <w:rFonts w:hint="eastAsia" w:ascii="Times New Roman" w:hAnsi="Times New Roman" w:eastAsia="宋体"/>
-          <w:b/>
-          <w:bCs/>
-          <w:sz w:val="24"/>
-          <w:szCs w:val="24"/>
+          <w:rFonts w:hint="eastAsia" w:eastAsia="宋体"/>
           <w:lang w:eastAsia="zh-CN"/>
         </w:rPr>
         <w:drawing>
           <wp:inline distT="0" distB="0" distL="114300" distR="114300">
-            <wp:extent cx="5270500" cy="2517140"/>
-            <wp:effectExtent l="0" t="0" r="6350" b="6985"/>
-            <wp:docPr id="5" name="C9F754DE-2CAD-44b6-B708-469DEB6407EB-3" descr="wps"/>
+            <wp:extent cx="4015740" cy="3329940"/>
+            <wp:effectExtent l="0" t="0" r="0" b="5715"/>
+            <wp:docPr id="2" name="图片 2" descr="39fedad6c534ef74b522d8455e9ddce"/>
             <wp:cNvGraphicFramePr>
               <a:graphicFrameLocks xmlns:a="http://schemas.openxmlformats.org/drawingml/2006/main" noChangeAspect="1"/>
             </wp:cNvGraphicFramePr>
@@ -5281,7 +6522,7 @@
               <a:graphicData uri="http://schemas.openxmlformats.org/drawingml/2006/picture">
                 <pic:pic xmlns:pic="http://schemas.openxmlformats.org/drawingml/2006/picture">
                   <pic:nvPicPr>
-                    <pic:cNvPr id="5" name="C9F754DE-2CAD-44b6-B708-469DEB6407EB-3" descr="wps"/>
+                    <pic:cNvPr id="2" name="图片 2" descr="39fedad6c534ef74b522d8455e9ddce"/>
                     <pic:cNvPicPr>
                       <a:picLocks noChangeAspect="1"/>
                     </pic:cNvPicPr>
@@ -5295,7 +6536,7 @@
                   <pic:spPr>
                     <a:xfrm>
                       <a:off x="0" y="0"/>
-                      <a:ext cx="5270500" cy="2517140"/>
+                      <a:ext cx="4015740" cy="3329940"/>
                     </a:xfrm>
                     <a:prstGeom prst="rect">
                       <a:avLst/>
@@ -5324,1429 +6565,87 @@
         <w:adjustRightInd/>
         <w:snapToGrid/>
         <w:spacing w:before="156" w:beforeLines="50" w:line="360" w:lineRule="auto"/>
-        <w:textAlignment w:val="auto"/>
-        <w:rPr>
-          <w:rFonts w:hint="eastAsia" w:ascii="Times New Roman" w:hAnsi="Times New Roman" w:eastAsia="宋体"/>
-          <w:b w:val="0"/>
-          <w:bCs w:val="0"/>
-          <w:sz w:val="24"/>
-          <w:szCs w:val="24"/>
+        <w:jc w:val="center"/>
+        <w:textAlignment w:val="auto"/>
+        <w:rPr>
+          <w:rFonts w:hint="eastAsia"/>
+          <w:sz w:val="24"/>
+          <w:szCs w:val="28"/>
+          <w:lang w:val="en-US" w:eastAsia="zh-CN"/>
+        </w:rPr>
+      </w:pPr>
+      <w:r>
+        <w:rPr>
+          <w:rFonts w:hint="eastAsia"/>
+          <w:sz w:val="24"/>
+          <w:szCs w:val="28"/>
+          <w:lang w:val="en-US" w:eastAsia="zh-CN"/>
+        </w:rPr>
+        <w:t>图3 顶层数据流图</w:t>
+      </w:r>
+    </w:p>
+    <w:p>
+      <w:pPr>
+        <w:keepNext w:val="0"/>
+        <w:keepLines w:val="0"/>
+        <w:pageBreakBefore w:val="0"/>
+        <w:widowControl w:val="0"/>
+        <w:kinsoku/>
+        <w:wordWrap/>
+        <w:overflowPunct/>
+        <w:topLinePunct w:val="0"/>
+        <w:autoSpaceDE/>
+        <w:autoSpaceDN/>
+        <w:bidi w:val="0"/>
+        <w:adjustRightInd/>
+        <w:snapToGrid/>
+        <w:spacing w:before="156" w:beforeLines="50" w:line="360" w:lineRule="auto"/>
+        <w:jc w:val="both"/>
+        <w:textAlignment w:val="auto"/>
+        <w:rPr>
+          <w:rFonts w:hint="eastAsia" w:eastAsia="宋体"/>
           <w:highlight w:val="yellow"/>
           <w:lang w:eastAsia="zh-CN"/>
         </w:rPr>
       </w:pPr>
-      <w:r>
+    </w:p>
+    <w:p>
+      <w:pPr>
+        <w:keepNext w:val="0"/>
+        <w:keepLines w:val="0"/>
+        <w:pageBreakBefore w:val="0"/>
+        <w:widowControl w:val="0"/>
+        <w:kinsoku/>
+        <w:wordWrap/>
+        <w:overflowPunct/>
+        <w:topLinePunct w:val="0"/>
+        <w:autoSpaceDE/>
+        <w:autoSpaceDN/>
+        <w:bidi w:val="0"/>
+        <w:adjustRightInd/>
+        <w:snapToGrid/>
+        <w:spacing w:before="156" w:beforeLines="50" w:line="360" w:lineRule="auto"/>
+        <w:jc w:val="center"/>
+        <w:textAlignment w:val="auto"/>
         <w:rPr>
           <w:rFonts w:hint="eastAsia"/>
-          <w:b w:val="0"/>
-          <w:bCs w:val="0"/>
-          <w:sz w:val="24"/>
-          <w:szCs w:val="24"/>
-          <w:highlight w:val="yellow"/>
-          <w:lang w:eastAsia="zh-CN"/>
-        </w:rPr>
-        <w:t>（</w:t>
-      </w:r>
+          <w:sz w:val="24"/>
+          <w:szCs w:val="28"/>
+          <w:lang w:val="en-US" w:eastAsia="zh-CN"/>
+        </w:rPr>
+      </w:pPr>
       <w:r>
         <w:rPr>
           <w:rFonts w:hint="eastAsia"/>
-          <w:b w:val="0"/>
-          <w:bCs w:val="0"/>
-          <w:sz w:val="24"/>
-          <w:szCs w:val="24"/>
-          <w:highlight w:val="yellow"/>
-          <w:lang w:val="en-US" w:eastAsia="zh-CN"/>
-        </w:rPr>
-        <w:t>修改</w:t>
-      </w:r>
-      <w:r>
-        <w:rPr>
-          <w:rFonts w:hint="eastAsia"/>
-          <w:b w:val="0"/>
-          <w:bCs w:val="0"/>
-          <w:sz w:val="24"/>
-          <w:szCs w:val="24"/>
-          <w:highlight w:val="yellow"/>
-          <w:lang w:eastAsia="zh-CN"/>
-        </w:rPr>
-        <w:t>）</w:t>
-      </w:r>
-    </w:p>
-    <w:p>
-      <w:pPr>
-        <w:keepNext w:val="0"/>
-        <w:keepLines w:val="0"/>
-        <w:pageBreakBefore w:val="0"/>
-        <w:widowControl w:val="0"/>
-        <w:kinsoku/>
-        <w:wordWrap/>
-        <w:overflowPunct/>
-        <w:topLinePunct w:val="0"/>
-        <w:autoSpaceDE/>
-        <w:autoSpaceDN/>
-        <w:bidi w:val="0"/>
-        <w:adjustRightInd/>
-        <w:snapToGrid/>
-        <w:spacing w:before="156" w:beforeLines="50" w:line="360" w:lineRule="auto"/>
-        <w:jc w:val="center"/>
-        <w:textAlignment w:val="auto"/>
-        <w:rPr>
-          <w:rFonts w:hint="eastAsia" w:ascii="Times New Roman" w:hAnsi="Times New Roman"/>
-          <w:b w:val="0"/>
-          <w:bCs w:val="0"/>
-          <w:sz w:val="24"/>
-          <w:szCs w:val="24"/>
-          <w:lang w:val="en-US" w:eastAsia="zh-CN"/>
-        </w:rPr>
-      </w:pPr>
-      <w:r>
-        <w:rPr>
-          <w:rFonts w:hint="eastAsia" w:ascii="Times New Roman" w:hAnsi="Times New Roman"/>
-          <w:b w:val="0"/>
-          <w:bCs w:val="0"/>
-          <w:sz w:val="24"/>
-          <w:szCs w:val="24"/>
-          <w:lang w:val="en-US" w:eastAsia="zh-CN"/>
-        </w:rPr>
-        <w:t>图4 服务器端功能结构图</w:t>
-      </w:r>
-    </w:p>
-    <w:p>
-      <w:pPr>
-        <w:keepNext w:val="0"/>
-        <w:keepLines w:val="0"/>
-        <w:pageBreakBefore w:val="0"/>
-        <w:widowControl w:val="0"/>
-        <w:kinsoku/>
-        <w:wordWrap/>
-        <w:overflowPunct/>
-        <w:topLinePunct w:val="0"/>
-        <w:autoSpaceDE/>
-        <w:autoSpaceDN/>
-        <w:bidi w:val="0"/>
-        <w:adjustRightInd/>
-        <w:snapToGrid/>
-        <w:spacing w:before="156" w:beforeLines="50" w:line="360" w:lineRule="auto"/>
-        <w:ind w:firstLine="420" w:firstLineChars="0"/>
-        <w:jc w:val="both"/>
-        <w:textAlignment w:val="auto"/>
-        <w:rPr>
-          <w:rFonts w:hint="default" w:ascii="Times New Roman" w:hAnsi="Times New Roman"/>
-          <w:b w:val="0"/>
-          <w:bCs w:val="0"/>
-          <w:sz w:val="24"/>
-          <w:szCs w:val="24"/>
-          <w:lang w:val="en-US" w:eastAsia="zh-CN"/>
-        </w:rPr>
-      </w:pPr>
-      <w:r>
-        <w:rPr>
-          <w:rFonts w:hint="eastAsia" w:ascii="Times New Roman" w:hAnsi="Times New Roman"/>
-          <w:b w:val="0"/>
-          <w:bCs w:val="0"/>
-          <w:sz w:val="24"/>
-          <w:szCs w:val="24"/>
-          <w:lang w:val="en-US" w:eastAsia="zh-CN"/>
-        </w:rPr>
-        <w:t>·本</w:t>
-      </w:r>
-      <w:r>
-        <w:rPr>
-          <w:rFonts w:hint="eastAsia"/>
-          <w:b w:val="0"/>
-          <w:bCs w:val="0"/>
-          <w:sz w:val="24"/>
-          <w:szCs w:val="24"/>
-          <w:lang w:val="en-US" w:eastAsia="zh-CN"/>
-        </w:rPr>
-        <w:t>通讯软件</w:t>
-      </w:r>
-      <w:r>
-        <w:rPr>
-          <w:rFonts w:hint="eastAsia" w:ascii="Times New Roman" w:hAnsi="Times New Roman"/>
-          <w:b w:val="0"/>
-          <w:bCs w:val="0"/>
-          <w:sz w:val="24"/>
-          <w:szCs w:val="24"/>
-          <w:lang w:val="en-US" w:eastAsia="zh-CN"/>
-        </w:rPr>
-        <w:t>是独立软件，无与其他项目的相关接口。</w:t>
-      </w:r>
-    </w:p>
-    <w:p>
-      <w:pPr>
-        <w:keepNext w:val="0"/>
-        <w:keepLines w:val="0"/>
-        <w:pageBreakBefore w:val="0"/>
-        <w:widowControl w:val="0"/>
-        <w:kinsoku/>
-        <w:wordWrap/>
-        <w:overflowPunct/>
-        <w:topLinePunct w:val="0"/>
-        <w:autoSpaceDE/>
-        <w:autoSpaceDN/>
-        <w:bidi w:val="0"/>
-        <w:adjustRightInd/>
-        <w:snapToGrid/>
-        <w:spacing w:before="156" w:beforeLines="50" w:line="360" w:lineRule="auto"/>
-        <w:textAlignment w:val="auto"/>
-        <w:outlineLvl w:val="1"/>
-        <w:rPr>
-          <w:rFonts w:ascii="Times New Roman" w:hAnsi="Times New Roman"/>
-          <w:b/>
-          <w:bCs/>
-          <w:sz w:val="24"/>
-          <w:szCs w:val="24"/>
-        </w:rPr>
-      </w:pPr>
-      <w:bookmarkStart w:id="7" w:name="_Toc13984"/>
-      <w:r>
-        <w:rPr>
-          <w:rFonts w:ascii="Times New Roman" w:hAnsi="Times New Roman"/>
-          <w:b/>
-          <w:bCs/>
-          <w:sz w:val="24"/>
-          <w:szCs w:val="24"/>
-        </w:rPr>
-        <w:t>2</w:t>
-      </w:r>
-      <w:r>
-        <w:rPr>
-          <w:rFonts w:hint="eastAsia" w:ascii="Times New Roman" w:hAnsi="Times New Roman"/>
-          <w:b/>
-          <w:bCs/>
-          <w:sz w:val="24"/>
-          <w:szCs w:val="24"/>
-        </w:rPr>
-        <w:t>.</w:t>
-      </w:r>
-      <w:r>
-        <w:rPr>
-          <w:rFonts w:ascii="Times New Roman" w:hAnsi="Times New Roman"/>
-          <w:b/>
-          <w:bCs/>
-          <w:sz w:val="24"/>
-          <w:szCs w:val="24"/>
-        </w:rPr>
-        <w:t>2用户的特点</w:t>
-      </w:r>
-      <w:bookmarkEnd w:id="7"/>
-      <w:r>
-        <w:rPr>
-          <w:rFonts w:ascii="Times New Roman" w:hAnsi="Times New Roman"/>
-          <w:b/>
-          <w:bCs/>
-          <w:sz w:val="24"/>
-          <w:szCs w:val="24"/>
-        </w:rPr>
-        <w:t xml:space="preserve"> </w:t>
-      </w:r>
-    </w:p>
-    <w:p>
-      <w:pPr>
-        <w:keepNext w:val="0"/>
-        <w:keepLines w:val="0"/>
-        <w:pageBreakBefore w:val="0"/>
-        <w:widowControl w:val="0"/>
-        <w:kinsoku/>
-        <w:wordWrap/>
-        <w:overflowPunct/>
-        <w:topLinePunct w:val="0"/>
-        <w:autoSpaceDE/>
-        <w:autoSpaceDN/>
-        <w:bidi w:val="0"/>
-        <w:adjustRightInd/>
-        <w:snapToGrid/>
-        <w:spacing w:before="156" w:beforeLines="50" w:line="360" w:lineRule="auto"/>
-        <w:ind w:firstLine="420" w:firstLineChars="0"/>
-        <w:textAlignment w:val="auto"/>
-        <w:outlineLvl w:val="1"/>
-        <w:rPr>
-          <w:rFonts w:hint="eastAsia" w:ascii="Times New Roman" w:hAnsi="Times New Roman"/>
-          <w:sz w:val="24"/>
-          <w:szCs w:val="24"/>
-        </w:rPr>
-      </w:pPr>
-      <w:bookmarkStart w:id="8" w:name="_Toc4540"/>
-      <w:r>
-        <w:rPr>
-          <w:rFonts w:hint="eastAsia" w:ascii="Times New Roman" w:hAnsi="Times New Roman"/>
-          <w:sz w:val="24"/>
-          <w:szCs w:val="24"/>
-        </w:rPr>
-        <w:t>普通用户：年龄在16-45岁之间，具备基本的计算机或智能手机操作能力，</w:t>
-      </w:r>
-      <w:r>
-        <w:rPr>
-          <w:rFonts w:hint="eastAsia"/>
-          <w:sz w:val="24"/>
-          <w:szCs w:val="24"/>
-          <w:lang w:val="en-US" w:eastAsia="zh-CN"/>
-        </w:rPr>
-        <w:tab/>
-      </w:r>
-      <w:r>
-        <w:rPr>
-          <w:rFonts w:hint="eastAsia" w:ascii="Times New Roman" w:hAnsi="Times New Roman"/>
-          <w:sz w:val="24"/>
-          <w:szCs w:val="24"/>
-        </w:rPr>
-        <w:t>对即时通信有需求。</w:t>
-      </w:r>
-    </w:p>
-    <w:p>
-      <w:pPr>
-        <w:keepNext w:val="0"/>
-        <w:keepLines w:val="0"/>
-        <w:pageBreakBefore w:val="0"/>
-        <w:widowControl w:val="0"/>
-        <w:kinsoku/>
-        <w:wordWrap/>
-        <w:overflowPunct/>
-        <w:topLinePunct w:val="0"/>
-        <w:autoSpaceDE/>
-        <w:autoSpaceDN/>
-        <w:bidi w:val="0"/>
-        <w:adjustRightInd/>
-        <w:snapToGrid/>
-        <w:spacing w:before="156" w:beforeLines="50" w:line="360" w:lineRule="auto"/>
-        <w:ind w:firstLine="420" w:firstLineChars="0"/>
-        <w:textAlignment w:val="auto"/>
-        <w:outlineLvl w:val="1"/>
-        <w:rPr>
-          <w:rFonts w:hint="eastAsia" w:ascii="Times New Roman" w:hAnsi="Times New Roman"/>
-          <w:sz w:val="24"/>
-          <w:szCs w:val="24"/>
-        </w:rPr>
-      </w:pPr>
-      <w:r>
-        <w:rPr>
-          <w:rFonts w:hint="eastAsia" w:ascii="Times New Roman" w:hAnsi="Times New Roman"/>
-          <w:sz w:val="24"/>
-          <w:szCs w:val="24"/>
-        </w:rPr>
-        <w:t>操作人员：具备计算机网络和软件操作基础的人员，负责日常管理和维护。</w:t>
-      </w:r>
-    </w:p>
-    <w:p>
-      <w:pPr>
-        <w:keepNext w:val="0"/>
-        <w:keepLines w:val="0"/>
-        <w:pageBreakBefore w:val="0"/>
-        <w:widowControl w:val="0"/>
-        <w:kinsoku/>
-        <w:wordWrap/>
-        <w:overflowPunct/>
-        <w:topLinePunct w:val="0"/>
-        <w:autoSpaceDE/>
-        <w:autoSpaceDN/>
-        <w:bidi w:val="0"/>
-        <w:adjustRightInd/>
-        <w:snapToGrid/>
-        <w:spacing w:before="156" w:beforeLines="50" w:line="360" w:lineRule="auto"/>
-        <w:ind w:firstLine="420" w:firstLineChars="0"/>
-        <w:textAlignment w:val="auto"/>
-        <w:outlineLvl w:val="1"/>
-        <w:rPr>
-          <w:rFonts w:hint="eastAsia" w:ascii="Times New Roman" w:hAnsi="Times New Roman"/>
-          <w:sz w:val="24"/>
-          <w:szCs w:val="24"/>
-        </w:rPr>
-      </w:pPr>
-      <w:r>
-        <w:rPr>
-          <w:rFonts w:hint="eastAsia" w:ascii="Times New Roman" w:hAnsi="Times New Roman"/>
-          <w:sz w:val="24"/>
-          <w:szCs w:val="24"/>
-        </w:rPr>
-        <w:t>维护人员：熟悉服务器管理、数据库和网络通信协议的技术人员。</w:t>
-      </w:r>
-    </w:p>
-    <w:p>
-      <w:pPr>
-        <w:keepNext w:val="0"/>
-        <w:keepLines w:val="0"/>
-        <w:pageBreakBefore w:val="0"/>
-        <w:widowControl w:val="0"/>
-        <w:kinsoku/>
-        <w:wordWrap/>
-        <w:overflowPunct/>
-        <w:topLinePunct w:val="0"/>
-        <w:autoSpaceDE/>
-        <w:autoSpaceDN/>
-        <w:bidi w:val="0"/>
-        <w:adjustRightInd/>
-        <w:snapToGrid/>
-        <w:spacing w:before="156" w:beforeLines="50" w:line="360" w:lineRule="auto"/>
-        <w:textAlignment w:val="auto"/>
-        <w:outlineLvl w:val="1"/>
-        <w:rPr>
-          <w:rFonts w:ascii="Times New Roman" w:hAnsi="Times New Roman"/>
-          <w:b/>
-          <w:bCs/>
-          <w:sz w:val="24"/>
-          <w:szCs w:val="24"/>
-        </w:rPr>
-      </w:pPr>
-      <w:r>
-        <w:rPr>
-          <w:rFonts w:ascii="Times New Roman" w:hAnsi="Times New Roman"/>
-          <w:b/>
-          <w:bCs/>
-          <w:sz w:val="24"/>
-          <w:szCs w:val="24"/>
-        </w:rPr>
-        <w:t>2</w:t>
-      </w:r>
-      <w:r>
-        <w:rPr>
-          <w:rFonts w:hint="eastAsia" w:ascii="Times New Roman" w:hAnsi="Times New Roman"/>
-          <w:b/>
-          <w:bCs/>
-          <w:sz w:val="24"/>
-          <w:szCs w:val="24"/>
-        </w:rPr>
-        <w:t>.</w:t>
-      </w:r>
-      <w:r>
-        <w:rPr>
-          <w:rFonts w:ascii="Times New Roman" w:hAnsi="Times New Roman"/>
-          <w:b/>
-          <w:bCs/>
-          <w:sz w:val="24"/>
-          <w:szCs w:val="24"/>
-        </w:rPr>
-        <w:t>3假定和约束</w:t>
-      </w:r>
-      <w:bookmarkEnd w:id="8"/>
-    </w:p>
-    <w:p>
-      <w:pPr>
-        <w:keepNext w:val="0"/>
-        <w:keepLines w:val="0"/>
-        <w:pageBreakBefore w:val="0"/>
-        <w:widowControl w:val="0"/>
-        <w:kinsoku/>
-        <w:wordWrap/>
-        <w:overflowPunct/>
-        <w:topLinePunct w:val="0"/>
-        <w:autoSpaceDE/>
-        <w:autoSpaceDN/>
-        <w:bidi w:val="0"/>
-        <w:adjustRightInd/>
-        <w:snapToGrid/>
-        <w:spacing w:before="156" w:beforeLines="50" w:line="360" w:lineRule="auto"/>
-        <w:ind w:firstLine="420" w:firstLineChars="0"/>
-        <w:textAlignment w:val="auto"/>
-        <w:rPr>
-          <w:rFonts w:hint="eastAsia" w:ascii="Times New Roman" w:hAnsi="Times New Roman" w:eastAsia="宋体"/>
-          <w:sz w:val="24"/>
-          <w:szCs w:val="24"/>
-          <w:lang w:eastAsia="zh-CN"/>
-        </w:rPr>
-      </w:pPr>
-      <w:r>
-        <w:rPr>
-          <w:rFonts w:hint="eastAsia" w:ascii="Times New Roman" w:hAnsi="Times New Roman"/>
-          <w:sz w:val="24"/>
-          <w:szCs w:val="24"/>
-          <w:lang w:val="en-US" w:eastAsia="zh-CN"/>
-        </w:rPr>
-        <w:t>初步</w:t>
-      </w:r>
-      <w:r>
-        <w:rPr>
-          <w:rFonts w:hint="eastAsia" w:ascii="Times New Roman" w:hAnsi="Times New Roman"/>
-          <w:sz w:val="24"/>
-          <w:szCs w:val="24"/>
-        </w:rPr>
-        <w:t>开发计划</w:t>
-      </w:r>
-      <w:r>
-        <w:rPr>
-          <w:rFonts w:hint="eastAsia" w:ascii="Times New Roman" w:hAnsi="Times New Roman"/>
-          <w:sz w:val="24"/>
-          <w:szCs w:val="24"/>
-          <w:lang w:eastAsia="zh-CN"/>
-        </w:rPr>
-        <w:t>：</w:t>
-      </w:r>
-    </w:p>
-    <w:p>
-      <w:pPr>
-        <w:keepNext w:val="0"/>
-        <w:keepLines w:val="0"/>
-        <w:pageBreakBefore w:val="0"/>
-        <w:widowControl w:val="0"/>
-        <w:kinsoku/>
-        <w:wordWrap/>
-        <w:overflowPunct/>
-        <w:topLinePunct w:val="0"/>
-        <w:autoSpaceDE/>
-        <w:autoSpaceDN/>
-        <w:bidi w:val="0"/>
-        <w:adjustRightInd/>
-        <w:snapToGrid/>
-        <w:spacing w:before="156" w:beforeLines="50" w:line="360" w:lineRule="auto"/>
-        <w:ind w:firstLine="420" w:firstLineChars="0"/>
-        <w:textAlignment w:val="auto"/>
-        <w:rPr>
-          <w:rFonts w:hint="eastAsia" w:ascii="Times New Roman" w:hAnsi="Times New Roman"/>
-          <w:sz w:val="24"/>
-          <w:szCs w:val="24"/>
-        </w:rPr>
-      </w:pPr>
-      <w:r>
-        <w:rPr>
-          <w:rFonts w:hint="eastAsia" w:ascii="Times New Roman" w:hAnsi="Times New Roman"/>
-          <w:sz w:val="24"/>
-          <w:szCs w:val="24"/>
-          <w:lang w:val="en-US" w:eastAsia="zh-CN"/>
-        </w:rPr>
-        <w:t>·</w:t>
-      </w:r>
-      <w:r>
-        <w:rPr>
-          <w:rFonts w:hint="eastAsia" w:ascii="Times New Roman" w:hAnsi="Times New Roman"/>
-          <w:sz w:val="24"/>
-          <w:szCs w:val="24"/>
-        </w:rPr>
-        <w:t>202</w:t>
-      </w:r>
-      <w:r>
-        <w:rPr>
-          <w:rFonts w:hint="eastAsia"/>
-          <w:sz w:val="24"/>
-          <w:szCs w:val="24"/>
-          <w:lang w:val="en-US" w:eastAsia="zh-CN"/>
-        </w:rPr>
-        <w:t>4</w:t>
-      </w:r>
-      <w:r>
-        <w:rPr>
-          <w:rFonts w:hint="eastAsia" w:ascii="Times New Roman" w:hAnsi="Times New Roman"/>
-          <w:sz w:val="24"/>
-          <w:szCs w:val="24"/>
-        </w:rPr>
-        <w:t>.11.</w:t>
-      </w:r>
-      <w:r>
-        <w:rPr>
-          <w:rFonts w:hint="eastAsia"/>
-          <w:sz w:val="24"/>
-          <w:szCs w:val="24"/>
-          <w:lang w:val="en-US" w:eastAsia="zh-CN"/>
-        </w:rPr>
-        <w:t>21</w:t>
-      </w:r>
-      <w:r>
-        <w:rPr>
-          <w:rFonts w:hint="eastAsia" w:ascii="Times New Roman" w:hAnsi="Times New Roman"/>
-          <w:sz w:val="24"/>
-          <w:szCs w:val="24"/>
-        </w:rPr>
-        <w:t>-202</w:t>
-      </w:r>
-      <w:r>
-        <w:rPr>
-          <w:rFonts w:hint="eastAsia"/>
-          <w:sz w:val="24"/>
-          <w:szCs w:val="24"/>
-          <w:lang w:val="en-US" w:eastAsia="zh-CN"/>
-        </w:rPr>
-        <w:t>4</w:t>
-      </w:r>
-      <w:r>
-        <w:rPr>
-          <w:rFonts w:hint="eastAsia" w:ascii="Times New Roman" w:hAnsi="Times New Roman"/>
-          <w:sz w:val="24"/>
-          <w:szCs w:val="24"/>
-        </w:rPr>
-        <w:t>.1</w:t>
-      </w:r>
-      <w:r>
-        <w:rPr>
-          <w:rFonts w:hint="eastAsia"/>
-          <w:sz w:val="24"/>
-          <w:szCs w:val="24"/>
-          <w:lang w:val="en-US" w:eastAsia="zh-CN"/>
-        </w:rPr>
-        <w:t>1</w:t>
-      </w:r>
-      <w:r>
-        <w:rPr>
-          <w:rFonts w:hint="eastAsia" w:ascii="Times New Roman" w:hAnsi="Times New Roman"/>
-          <w:sz w:val="24"/>
-          <w:szCs w:val="24"/>
-        </w:rPr>
-        <w:t>.</w:t>
-      </w:r>
-      <w:r>
-        <w:rPr>
-          <w:rFonts w:hint="eastAsia"/>
-          <w:sz w:val="24"/>
-          <w:szCs w:val="24"/>
-          <w:lang w:val="en-US" w:eastAsia="zh-CN"/>
-        </w:rPr>
-        <w:t>27</w:t>
-      </w:r>
-      <w:r>
-        <w:rPr>
-          <w:rFonts w:hint="eastAsia" w:ascii="Times New Roman" w:hAnsi="Times New Roman"/>
-          <w:sz w:val="24"/>
-          <w:szCs w:val="24"/>
-        </w:rPr>
-        <w:tab/>
-      </w:r>
-      <w:r>
-        <w:rPr>
-          <w:rFonts w:hint="eastAsia"/>
-          <w:sz w:val="24"/>
-          <w:szCs w:val="24"/>
-          <w:lang w:val="en-US" w:eastAsia="zh-CN"/>
-        </w:rPr>
-        <w:t xml:space="preserve"> </w:t>
-      </w:r>
-      <w:r>
-        <w:rPr>
-          <w:rFonts w:hint="eastAsia" w:ascii="Times New Roman" w:hAnsi="Times New Roman"/>
-          <w:sz w:val="24"/>
-          <w:szCs w:val="24"/>
-        </w:rPr>
-        <w:t>需求分析</w:t>
-      </w:r>
-    </w:p>
-    <w:p>
-      <w:pPr>
-        <w:keepNext w:val="0"/>
-        <w:keepLines w:val="0"/>
-        <w:pageBreakBefore w:val="0"/>
-        <w:widowControl w:val="0"/>
-        <w:kinsoku/>
-        <w:wordWrap/>
-        <w:overflowPunct/>
-        <w:topLinePunct w:val="0"/>
-        <w:autoSpaceDE/>
-        <w:autoSpaceDN/>
-        <w:bidi w:val="0"/>
-        <w:adjustRightInd/>
-        <w:snapToGrid/>
-        <w:spacing w:before="156" w:beforeLines="50" w:line="360" w:lineRule="auto"/>
-        <w:ind w:firstLine="420" w:firstLineChars="0"/>
-        <w:textAlignment w:val="auto"/>
-        <w:rPr>
-          <w:rFonts w:hint="eastAsia" w:ascii="Times New Roman" w:hAnsi="Times New Roman"/>
-          <w:sz w:val="24"/>
-          <w:szCs w:val="24"/>
-        </w:rPr>
-      </w:pPr>
-      <w:r>
-        <w:rPr>
-          <w:rFonts w:hint="eastAsia" w:ascii="Times New Roman" w:hAnsi="Times New Roman"/>
-          <w:sz w:val="24"/>
-          <w:szCs w:val="24"/>
-          <w:lang w:val="en-US" w:eastAsia="zh-CN"/>
-        </w:rPr>
-        <w:t>·</w:t>
-      </w:r>
-      <w:r>
-        <w:rPr>
-          <w:rFonts w:hint="eastAsia" w:ascii="Times New Roman" w:hAnsi="Times New Roman"/>
-          <w:sz w:val="24"/>
-          <w:szCs w:val="24"/>
-        </w:rPr>
-        <w:t>202</w:t>
-      </w:r>
-      <w:r>
-        <w:rPr>
-          <w:rFonts w:hint="eastAsia"/>
-          <w:sz w:val="24"/>
-          <w:szCs w:val="24"/>
-          <w:lang w:val="en-US" w:eastAsia="zh-CN"/>
-        </w:rPr>
-        <w:t>4</w:t>
-      </w:r>
-      <w:r>
-        <w:rPr>
-          <w:rFonts w:hint="eastAsia" w:ascii="Times New Roman" w:hAnsi="Times New Roman"/>
-          <w:sz w:val="24"/>
-          <w:szCs w:val="24"/>
-        </w:rPr>
-        <w:t>.1</w:t>
-      </w:r>
-      <w:r>
-        <w:rPr>
-          <w:rFonts w:hint="eastAsia"/>
-          <w:sz w:val="24"/>
-          <w:szCs w:val="24"/>
-          <w:lang w:val="en-US" w:eastAsia="zh-CN"/>
-        </w:rPr>
-        <w:t>1</w:t>
-      </w:r>
-      <w:r>
-        <w:rPr>
-          <w:rFonts w:hint="eastAsia" w:ascii="Times New Roman" w:hAnsi="Times New Roman"/>
-          <w:sz w:val="24"/>
-          <w:szCs w:val="24"/>
-        </w:rPr>
-        <w:t>.</w:t>
-      </w:r>
-      <w:r>
-        <w:rPr>
-          <w:rFonts w:hint="eastAsia"/>
-          <w:sz w:val="24"/>
-          <w:szCs w:val="24"/>
-          <w:lang w:val="en-US" w:eastAsia="zh-CN"/>
-        </w:rPr>
-        <w:t>27</w:t>
-      </w:r>
-      <w:r>
-        <w:rPr>
-          <w:rFonts w:hint="eastAsia" w:ascii="Times New Roman" w:hAnsi="Times New Roman"/>
-          <w:sz w:val="24"/>
-          <w:szCs w:val="24"/>
-        </w:rPr>
-        <w:t>-202</w:t>
-      </w:r>
-      <w:r>
-        <w:rPr>
-          <w:rFonts w:hint="eastAsia"/>
-          <w:sz w:val="24"/>
-          <w:szCs w:val="24"/>
-          <w:lang w:val="en-US" w:eastAsia="zh-CN"/>
-        </w:rPr>
-        <w:t>4</w:t>
-      </w:r>
-      <w:r>
-        <w:rPr>
-          <w:rFonts w:hint="eastAsia" w:ascii="Times New Roman" w:hAnsi="Times New Roman"/>
-          <w:sz w:val="24"/>
-          <w:szCs w:val="24"/>
-        </w:rPr>
-        <w:t>.1</w:t>
-      </w:r>
-      <w:r>
-        <w:rPr>
-          <w:rFonts w:hint="eastAsia"/>
-          <w:sz w:val="24"/>
-          <w:szCs w:val="24"/>
-          <w:lang w:val="en-US" w:eastAsia="zh-CN"/>
-        </w:rPr>
-        <w:t>2</w:t>
-      </w:r>
-      <w:r>
-        <w:rPr>
-          <w:rFonts w:hint="eastAsia" w:ascii="Times New Roman" w:hAnsi="Times New Roman"/>
-          <w:sz w:val="24"/>
-          <w:szCs w:val="24"/>
-        </w:rPr>
-        <w:t>.</w:t>
-      </w:r>
-      <w:r>
-        <w:rPr>
-          <w:rFonts w:hint="eastAsia"/>
-          <w:sz w:val="24"/>
-          <w:szCs w:val="24"/>
-          <w:lang w:val="en-US" w:eastAsia="zh-CN"/>
-        </w:rPr>
-        <w:t>11</w:t>
-      </w:r>
-      <w:r>
-        <w:rPr>
-          <w:rFonts w:hint="eastAsia" w:ascii="Times New Roman" w:hAnsi="Times New Roman"/>
-          <w:sz w:val="24"/>
-          <w:szCs w:val="24"/>
-        </w:rPr>
-        <w:tab/>
-      </w:r>
-      <w:r>
-        <w:rPr>
-          <w:rFonts w:hint="eastAsia"/>
-          <w:sz w:val="24"/>
-          <w:szCs w:val="24"/>
-          <w:lang w:val="en-US" w:eastAsia="zh-CN"/>
-        </w:rPr>
-        <w:t xml:space="preserve"> </w:t>
-      </w:r>
-      <w:r>
-        <w:rPr>
-          <w:rFonts w:hint="eastAsia" w:ascii="Times New Roman" w:hAnsi="Times New Roman"/>
-          <w:sz w:val="24"/>
-          <w:szCs w:val="24"/>
-        </w:rPr>
-        <w:t>概要设计</w:t>
-      </w:r>
-      <w:r>
-        <w:rPr>
-          <w:rFonts w:hint="eastAsia"/>
-          <w:sz w:val="24"/>
-          <w:szCs w:val="24"/>
-          <w:lang w:eastAsia="zh-CN"/>
-        </w:rPr>
-        <w:t>、</w:t>
-      </w:r>
-      <w:r>
-        <w:rPr>
-          <w:rFonts w:hint="eastAsia" w:ascii="Times New Roman" w:hAnsi="Times New Roman"/>
-          <w:sz w:val="24"/>
-          <w:szCs w:val="24"/>
-        </w:rPr>
-        <w:t>详细设计</w:t>
-      </w:r>
-    </w:p>
-    <w:p>
-      <w:pPr>
-        <w:keepNext w:val="0"/>
-        <w:keepLines w:val="0"/>
-        <w:pageBreakBefore w:val="0"/>
-        <w:widowControl w:val="0"/>
-        <w:kinsoku/>
-        <w:wordWrap/>
-        <w:overflowPunct/>
-        <w:topLinePunct w:val="0"/>
-        <w:autoSpaceDE/>
-        <w:autoSpaceDN/>
-        <w:bidi w:val="0"/>
-        <w:adjustRightInd/>
-        <w:snapToGrid/>
-        <w:spacing w:before="156" w:beforeLines="50" w:line="360" w:lineRule="auto"/>
-        <w:ind w:firstLine="420" w:firstLineChars="0"/>
-        <w:textAlignment w:val="auto"/>
-        <w:rPr>
-          <w:rFonts w:hint="eastAsia" w:ascii="Times New Roman" w:hAnsi="Times New Roman"/>
-          <w:sz w:val="24"/>
-          <w:szCs w:val="24"/>
-        </w:rPr>
-      </w:pPr>
-      <w:r>
-        <w:rPr>
-          <w:rFonts w:hint="eastAsia" w:ascii="Times New Roman" w:hAnsi="Times New Roman"/>
-          <w:sz w:val="24"/>
-          <w:szCs w:val="24"/>
-          <w:lang w:val="en-US" w:eastAsia="zh-CN"/>
-        </w:rPr>
-        <w:t>·</w:t>
-      </w:r>
-      <w:r>
-        <w:rPr>
-          <w:rFonts w:hint="eastAsia" w:ascii="Times New Roman" w:hAnsi="Times New Roman"/>
-          <w:sz w:val="24"/>
-          <w:szCs w:val="24"/>
-        </w:rPr>
-        <w:t>202</w:t>
-      </w:r>
-      <w:r>
-        <w:rPr>
-          <w:rFonts w:hint="eastAsia"/>
-          <w:sz w:val="24"/>
-          <w:szCs w:val="24"/>
-          <w:lang w:val="en-US" w:eastAsia="zh-CN"/>
-        </w:rPr>
-        <w:t>4</w:t>
-      </w:r>
-      <w:r>
-        <w:rPr>
-          <w:rFonts w:hint="eastAsia" w:ascii="Times New Roman" w:hAnsi="Times New Roman"/>
-          <w:sz w:val="24"/>
-          <w:szCs w:val="24"/>
-        </w:rPr>
-        <w:t>.1</w:t>
-      </w:r>
-      <w:r>
-        <w:rPr>
-          <w:rFonts w:hint="eastAsia"/>
-          <w:sz w:val="24"/>
-          <w:szCs w:val="24"/>
-          <w:lang w:val="en-US" w:eastAsia="zh-CN"/>
-        </w:rPr>
-        <w:t>2</w:t>
-      </w:r>
-      <w:r>
-        <w:rPr>
-          <w:rFonts w:hint="eastAsia" w:ascii="Times New Roman" w:hAnsi="Times New Roman"/>
-          <w:sz w:val="24"/>
-          <w:szCs w:val="24"/>
-        </w:rPr>
-        <w:t>.</w:t>
-      </w:r>
-      <w:r>
-        <w:rPr>
-          <w:rFonts w:hint="eastAsia"/>
-          <w:sz w:val="24"/>
-          <w:szCs w:val="24"/>
-          <w:lang w:val="en-US" w:eastAsia="zh-CN"/>
-        </w:rPr>
-        <w:t>1</w:t>
-      </w:r>
-      <w:r>
-        <w:rPr>
-          <w:rFonts w:hint="eastAsia" w:ascii="Times New Roman" w:hAnsi="Times New Roman"/>
-          <w:sz w:val="24"/>
-          <w:szCs w:val="24"/>
-        </w:rPr>
-        <w:t>1-202</w:t>
-      </w:r>
-      <w:r>
-        <w:rPr>
-          <w:rFonts w:hint="eastAsia"/>
-          <w:sz w:val="24"/>
-          <w:szCs w:val="24"/>
-          <w:lang w:val="en-US" w:eastAsia="zh-CN"/>
-        </w:rPr>
-        <w:t>2</w:t>
-      </w:r>
-      <w:r>
-        <w:rPr>
-          <w:rFonts w:hint="eastAsia" w:ascii="Times New Roman" w:hAnsi="Times New Roman"/>
-          <w:sz w:val="24"/>
-          <w:szCs w:val="24"/>
-        </w:rPr>
-        <w:t>.1</w:t>
-      </w:r>
-      <w:r>
-        <w:rPr>
-          <w:rFonts w:hint="eastAsia"/>
-          <w:sz w:val="24"/>
-          <w:szCs w:val="24"/>
-          <w:lang w:val="en-US" w:eastAsia="zh-CN"/>
-        </w:rPr>
-        <w:t>2</w:t>
-      </w:r>
-      <w:r>
-        <w:rPr>
-          <w:rFonts w:hint="eastAsia" w:ascii="Times New Roman" w:hAnsi="Times New Roman"/>
-          <w:sz w:val="24"/>
-          <w:szCs w:val="24"/>
-        </w:rPr>
-        <w:t>.</w:t>
-      </w:r>
-      <w:r>
-        <w:rPr>
-          <w:rFonts w:hint="eastAsia"/>
-          <w:sz w:val="24"/>
-          <w:szCs w:val="24"/>
-          <w:lang w:val="en-US" w:eastAsia="zh-CN"/>
-        </w:rPr>
-        <w:t>25</w:t>
-      </w:r>
-      <w:r>
-        <w:rPr>
-          <w:rFonts w:hint="eastAsia" w:ascii="Times New Roman" w:hAnsi="Times New Roman"/>
-          <w:sz w:val="24"/>
-          <w:szCs w:val="24"/>
-        </w:rPr>
-        <w:tab/>
-      </w:r>
-      <w:r>
-        <w:rPr>
-          <w:rFonts w:hint="eastAsia"/>
-          <w:sz w:val="24"/>
-          <w:szCs w:val="24"/>
-          <w:lang w:val="en-US" w:eastAsia="zh-CN"/>
-        </w:rPr>
-        <w:t xml:space="preserve"> </w:t>
-      </w:r>
-      <w:r>
-        <w:rPr>
-          <w:rFonts w:hint="eastAsia" w:ascii="Times New Roman" w:hAnsi="Times New Roman"/>
-          <w:sz w:val="24"/>
-          <w:szCs w:val="24"/>
-        </w:rPr>
-        <w:t>开发</w:t>
-      </w:r>
-    </w:p>
-    <w:p>
-      <w:pPr>
-        <w:keepNext w:val="0"/>
-        <w:keepLines w:val="0"/>
-        <w:pageBreakBefore w:val="0"/>
-        <w:widowControl w:val="0"/>
-        <w:kinsoku/>
-        <w:wordWrap/>
-        <w:overflowPunct/>
-        <w:topLinePunct w:val="0"/>
-        <w:autoSpaceDE/>
-        <w:autoSpaceDN/>
-        <w:bidi w:val="0"/>
-        <w:adjustRightInd/>
-        <w:snapToGrid/>
-        <w:spacing w:before="156" w:beforeLines="50" w:line="360" w:lineRule="auto"/>
-        <w:ind w:firstLine="420" w:firstLineChars="0"/>
-        <w:textAlignment w:val="auto"/>
-        <w:rPr>
-          <w:rFonts w:hint="eastAsia" w:ascii="Times New Roman" w:hAnsi="Times New Roman"/>
-          <w:sz w:val="24"/>
-          <w:szCs w:val="24"/>
-        </w:rPr>
-      </w:pPr>
-      <w:r>
-        <w:rPr>
-          <w:rFonts w:hint="eastAsia" w:ascii="Times New Roman" w:hAnsi="Times New Roman"/>
-          <w:sz w:val="24"/>
-          <w:szCs w:val="24"/>
-          <w:lang w:val="en-US" w:eastAsia="zh-CN"/>
-        </w:rPr>
-        <w:t>·</w:t>
-      </w:r>
-      <w:r>
-        <w:rPr>
-          <w:rFonts w:hint="eastAsia" w:ascii="Times New Roman" w:hAnsi="Times New Roman"/>
-          <w:sz w:val="24"/>
-          <w:szCs w:val="24"/>
-        </w:rPr>
-        <w:t>202</w:t>
-      </w:r>
-      <w:r>
-        <w:rPr>
-          <w:rFonts w:hint="eastAsia"/>
-          <w:sz w:val="24"/>
-          <w:szCs w:val="24"/>
-          <w:lang w:val="en-US" w:eastAsia="zh-CN"/>
-        </w:rPr>
-        <w:t>4</w:t>
-      </w:r>
-      <w:r>
-        <w:rPr>
-          <w:rFonts w:hint="eastAsia" w:ascii="Times New Roman" w:hAnsi="Times New Roman"/>
-          <w:sz w:val="24"/>
-          <w:szCs w:val="24"/>
-        </w:rPr>
-        <w:t>.1</w:t>
-      </w:r>
-      <w:r>
-        <w:rPr>
-          <w:rFonts w:hint="eastAsia"/>
-          <w:sz w:val="24"/>
-          <w:szCs w:val="24"/>
-          <w:lang w:val="en-US" w:eastAsia="zh-CN"/>
-        </w:rPr>
-        <w:t>2</w:t>
-      </w:r>
-      <w:r>
-        <w:rPr>
-          <w:rFonts w:hint="eastAsia" w:ascii="Times New Roman" w:hAnsi="Times New Roman"/>
-          <w:sz w:val="24"/>
-          <w:szCs w:val="24"/>
-        </w:rPr>
-        <w:t>.</w:t>
-      </w:r>
-      <w:r>
-        <w:rPr>
-          <w:rFonts w:hint="eastAsia"/>
-          <w:sz w:val="24"/>
-          <w:szCs w:val="24"/>
-          <w:lang w:val="en-US" w:eastAsia="zh-CN"/>
-        </w:rPr>
-        <w:t>25</w:t>
-      </w:r>
-      <w:r>
-        <w:rPr>
-          <w:rFonts w:hint="eastAsia" w:ascii="Times New Roman" w:hAnsi="Times New Roman"/>
-          <w:sz w:val="24"/>
-          <w:szCs w:val="24"/>
-        </w:rPr>
-        <w:t>-202</w:t>
-      </w:r>
-      <w:r>
-        <w:rPr>
-          <w:rFonts w:hint="eastAsia"/>
-          <w:sz w:val="24"/>
-          <w:szCs w:val="24"/>
-          <w:lang w:val="en-US" w:eastAsia="zh-CN"/>
-        </w:rPr>
-        <w:t>5</w:t>
-      </w:r>
-      <w:r>
-        <w:rPr>
-          <w:rFonts w:hint="eastAsia" w:ascii="Times New Roman" w:hAnsi="Times New Roman"/>
-          <w:sz w:val="24"/>
-          <w:szCs w:val="24"/>
-        </w:rPr>
-        <w:t>.1.</w:t>
-      </w:r>
-      <w:r>
-        <w:rPr>
-          <w:rFonts w:hint="eastAsia"/>
-          <w:sz w:val="24"/>
-          <w:szCs w:val="24"/>
-          <w:lang w:val="en-US" w:eastAsia="zh-CN"/>
-        </w:rPr>
-        <w:t>7</w:t>
-      </w:r>
-      <w:r>
-        <w:rPr>
-          <w:rFonts w:hint="eastAsia" w:ascii="Times New Roman" w:hAnsi="Times New Roman"/>
-          <w:sz w:val="24"/>
-          <w:szCs w:val="24"/>
-        </w:rPr>
-        <w:tab/>
-      </w:r>
-      <w:r>
-        <w:rPr>
-          <w:rFonts w:hint="eastAsia"/>
-          <w:sz w:val="24"/>
-          <w:szCs w:val="24"/>
-          <w:lang w:val="en-US" w:eastAsia="zh-CN"/>
-        </w:rPr>
-        <w:t xml:space="preserve"> </w:t>
-      </w:r>
-      <w:r>
-        <w:rPr>
-          <w:rFonts w:hint="eastAsia" w:ascii="Times New Roman" w:hAnsi="Times New Roman"/>
-          <w:sz w:val="24"/>
-          <w:szCs w:val="24"/>
-        </w:rPr>
-        <w:t>测试</w:t>
-      </w:r>
-    </w:p>
-    <w:p>
-      <w:pPr>
-        <w:keepNext w:val="0"/>
-        <w:keepLines w:val="0"/>
-        <w:pageBreakBefore w:val="0"/>
-        <w:widowControl w:val="0"/>
-        <w:kinsoku/>
-        <w:wordWrap/>
-        <w:overflowPunct/>
-        <w:topLinePunct w:val="0"/>
-        <w:autoSpaceDE/>
-        <w:autoSpaceDN/>
-        <w:bidi w:val="0"/>
-        <w:adjustRightInd/>
-        <w:snapToGrid/>
-        <w:spacing w:before="156" w:beforeLines="50" w:line="360" w:lineRule="auto"/>
-        <w:ind w:firstLine="420" w:firstLineChars="0"/>
-        <w:textAlignment w:val="auto"/>
-        <w:rPr>
-          <w:rFonts w:hint="eastAsia" w:ascii="Times New Roman" w:hAnsi="Times New Roman"/>
-          <w:sz w:val="24"/>
-          <w:szCs w:val="24"/>
-        </w:rPr>
-      </w:pPr>
-      <w:r>
-        <w:rPr>
-          <w:rFonts w:hint="eastAsia" w:ascii="Times New Roman" w:hAnsi="Times New Roman"/>
-          <w:sz w:val="24"/>
-          <w:szCs w:val="24"/>
-          <w:lang w:val="en-US" w:eastAsia="zh-CN"/>
-        </w:rPr>
-        <w:t>·</w:t>
-      </w:r>
-      <w:r>
-        <w:rPr>
-          <w:rFonts w:hint="eastAsia" w:ascii="Times New Roman" w:hAnsi="Times New Roman"/>
-          <w:sz w:val="24"/>
-          <w:szCs w:val="24"/>
-        </w:rPr>
-        <w:t>202</w:t>
-      </w:r>
-      <w:r>
-        <w:rPr>
-          <w:rFonts w:hint="eastAsia"/>
-          <w:sz w:val="24"/>
-          <w:szCs w:val="24"/>
-          <w:lang w:val="en-US" w:eastAsia="zh-CN"/>
-        </w:rPr>
-        <w:t>5</w:t>
-      </w:r>
-      <w:r>
-        <w:rPr>
-          <w:rFonts w:hint="eastAsia" w:ascii="Times New Roman" w:hAnsi="Times New Roman"/>
-          <w:sz w:val="24"/>
-          <w:szCs w:val="24"/>
-        </w:rPr>
-        <w:t>.1.</w:t>
-      </w:r>
-      <w:r>
-        <w:rPr>
-          <w:rFonts w:hint="eastAsia"/>
-          <w:sz w:val="24"/>
-          <w:szCs w:val="24"/>
-          <w:lang w:val="en-US" w:eastAsia="zh-CN"/>
-        </w:rPr>
-        <w:t>7</w:t>
-      </w:r>
-      <w:r>
-        <w:rPr>
-          <w:rFonts w:hint="eastAsia" w:ascii="Times New Roman" w:hAnsi="Times New Roman"/>
-          <w:sz w:val="24"/>
-          <w:szCs w:val="24"/>
-        </w:rPr>
-        <w:tab/>
-      </w:r>
-      <w:r>
-        <w:rPr>
-          <w:rFonts w:hint="eastAsia" w:ascii="Times New Roman" w:hAnsi="Times New Roman"/>
-          <w:sz w:val="24"/>
-          <w:szCs w:val="24"/>
-        </w:rPr>
-        <w:tab/>
-      </w:r>
-      <w:r>
-        <w:rPr>
-          <w:rFonts w:hint="eastAsia" w:ascii="Times New Roman" w:hAnsi="Times New Roman"/>
-          <w:sz w:val="24"/>
-          <w:szCs w:val="24"/>
-        </w:rPr>
-        <w:tab/>
-      </w:r>
-      <w:r>
-        <w:rPr>
-          <w:rFonts w:hint="eastAsia"/>
-          <w:sz w:val="24"/>
-          <w:szCs w:val="24"/>
-          <w:lang w:val="en-US" w:eastAsia="zh-CN"/>
-        </w:rPr>
-        <w:tab/>
-      </w:r>
-      <w:r>
-        <w:rPr>
-          <w:rFonts w:hint="eastAsia"/>
-          <w:sz w:val="24"/>
-          <w:szCs w:val="24"/>
-          <w:lang w:val="en-US" w:eastAsia="zh-CN"/>
-        </w:rPr>
-        <w:t xml:space="preserve"> </w:t>
-      </w:r>
-      <w:r>
-        <w:rPr>
-          <w:rFonts w:hint="eastAsia" w:ascii="Times New Roman" w:hAnsi="Times New Roman"/>
-          <w:sz w:val="24"/>
-          <w:szCs w:val="24"/>
-        </w:rPr>
-        <w:t>交付使用</w:t>
-      </w:r>
-    </w:p>
-    <w:p>
-      <w:pPr>
-        <w:keepNext w:val="0"/>
-        <w:keepLines w:val="0"/>
-        <w:pageBreakBefore w:val="0"/>
-        <w:widowControl w:val="0"/>
-        <w:kinsoku/>
-        <w:wordWrap/>
-        <w:overflowPunct/>
-        <w:topLinePunct w:val="0"/>
-        <w:autoSpaceDE/>
-        <w:autoSpaceDN/>
-        <w:bidi w:val="0"/>
-        <w:adjustRightInd/>
-        <w:snapToGrid/>
-        <w:spacing w:before="156" w:beforeLines="50" w:line="360" w:lineRule="auto"/>
-        <w:ind w:firstLine="420" w:firstLineChars="0"/>
-        <w:textAlignment w:val="auto"/>
-        <w:rPr>
-          <w:rFonts w:hint="default" w:ascii="Times New Roman" w:hAnsi="Times New Roman" w:eastAsia="宋体"/>
-          <w:sz w:val="24"/>
-          <w:szCs w:val="24"/>
-          <w:lang w:val="en-US" w:eastAsia="zh-CN"/>
-        </w:rPr>
-      </w:pPr>
-      <w:r>
-        <w:rPr>
-          <w:rFonts w:hint="eastAsia" w:ascii="Times New Roman" w:hAnsi="Times New Roman"/>
-          <w:sz w:val="24"/>
-          <w:szCs w:val="24"/>
-          <w:lang w:val="en-US" w:eastAsia="zh-CN"/>
-        </w:rPr>
-        <w:t>无需经费。</w:t>
-      </w:r>
-    </w:p>
-    <w:p>
-      <w:pPr>
-        <w:keepNext w:val="0"/>
-        <w:keepLines w:val="0"/>
-        <w:pageBreakBefore w:val="0"/>
-        <w:widowControl w:val="0"/>
-        <w:kinsoku/>
-        <w:wordWrap/>
-        <w:overflowPunct/>
-        <w:topLinePunct w:val="0"/>
-        <w:autoSpaceDE/>
-        <w:autoSpaceDN/>
-        <w:bidi w:val="0"/>
-        <w:adjustRightInd/>
-        <w:snapToGrid/>
-        <w:spacing w:before="156" w:beforeLines="50" w:line="360" w:lineRule="auto"/>
-        <w:textAlignment w:val="auto"/>
-        <w:outlineLvl w:val="0"/>
-        <w:rPr>
-          <w:rFonts w:ascii="Times New Roman" w:hAnsi="Times New Roman"/>
-          <w:b/>
-          <w:bCs/>
-          <w:sz w:val="24"/>
-          <w:szCs w:val="24"/>
-        </w:rPr>
-      </w:pPr>
-      <w:bookmarkStart w:id="9" w:name="_Toc9165"/>
-      <w:r>
-        <w:rPr>
-          <w:rFonts w:ascii="Times New Roman" w:hAnsi="Times New Roman"/>
-          <w:b/>
-          <w:bCs/>
-          <w:sz w:val="28"/>
+          <w:sz w:val="24"/>
           <w:szCs w:val="28"/>
-        </w:rPr>
-        <w:t>3　需求规定</w:t>
-      </w:r>
-      <w:bookmarkEnd w:id="9"/>
-      <w:r>
-        <w:rPr>
-          <w:rFonts w:ascii="Times New Roman" w:hAnsi="Times New Roman"/>
-          <w:b/>
-          <w:bCs/>
-          <w:sz w:val="24"/>
-          <w:szCs w:val="24"/>
-        </w:rPr>
-        <w:t xml:space="preserve"> </w:t>
-      </w:r>
-    </w:p>
-    <w:p>
-      <w:pPr>
-        <w:keepNext w:val="0"/>
-        <w:keepLines w:val="0"/>
-        <w:pageBreakBefore w:val="0"/>
-        <w:widowControl w:val="0"/>
-        <w:kinsoku/>
-        <w:wordWrap/>
-        <w:overflowPunct/>
-        <w:topLinePunct w:val="0"/>
-        <w:autoSpaceDE/>
-        <w:autoSpaceDN/>
-        <w:bidi w:val="0"/>
-        <w:adjustRightInd/>
-        <w:snapToGrid/>
-        <w:spacing w:before="156" w:beforeLines="50" w:line="360" w:lineRule="auto"/>
-        <w:textAlignment w:val="auto"/>
-        <w:outlineLvl w:val="1"/>
-        <w:rPr>
-          <w:rFonts w:ascii="Times New Roman" w:hAnsi="Times New Roman"/>
-          <w:b/>
-          <w:bCs/>
-          <w:sz w:val="24"/>
-          <w:szCs w:val="24"/>
-        </w:rPr>
-      </w:pPr>
-      <w:bookmarkStart w:id="10" w:name="_Toc16992"/>
-      <w:r>
-        <w:rPr>
-          <w:rFonts w:ascii="Times New Roman" w:hAnsi="Times New Roman"/>
-          <w:b/>
-          <w:bCs/>
-          <w:sz w:val="24"/>
-          <w:szCs w:val="24"/>
-        </w:rPr>
-        <w:t>3</w:t>
-      </w:r>
-      <w:r>
-        <w:rPr>
-          <w:rFonts w:hint="eastAsia" w:ascii="Times New Roman" w:hAnsi="Times New Roman"/>
-          <w:b/>
-          <w:bCs/>
-          <w:sz w:val="24"/>
-          <w:szCs w:val="24"/>
-        </w:rPr>
-        <w:t>.</w:t>
-      </w:r>
-      <w:r>
-        <w:rPr>
-          <w:rFonts w:ascii="Times New Roman" w:hAnsi="Times New Roman"/>
-          <w:b/>
-          <w:bCs/>
-          <w:sz w:val="24"/>
-          <w:szCs w:val="24"/>
-        </w:rPr>
-        <w:t>1对功能的规定</w:t>
-      </w:r>
-      <w:bookmarkEnd w:id="10"/>
-    </w:p>
-    <w:p>
-      <w:pPr>
-        <w:keepNext w:val="0"/>
-        <w:keepLines w:val="0"/>
-        <w:pageBreakBefore w:val="0"/>
-        <w:widowControl w:val="0"/>
-        <w:kinsoku/>
-        <w:wordWrap/>
-        <w:overflowPunct/>
-        <w:topLinePunct w:val="0"/>
-        <w:autoSpaceDE/>
-        <w:autoSpaceDN/>
-        <w:bidi w:val="0"/>
-        <w:adjustRightInd/>
-        <w:snapToGrid/>
-        <w:spacing w:before="156" w:beforeLines="50" w:line="360" w:lineRule="auto"/>
-        <w:ind w:firstLine="420"/>
-        <w:textAlignment w:val="auto"/>
-        <w:rPr>
-          <w:rFonts w:hint="default" w:ascii="Times New Roman" w:hAnsi="Times New Roman" w:eastAsia="宋体"/>
-          <w:strike w:val="0"/>
-          <w:dstrike w:val="0"/>
-          <w:sz w:val="24"/>
-          <w:szCs w:val="24"/>
-          <w:lang w:val="en-US" w:eastAsia="zh-CN"/>
-        </w:rPr>
-      </w:pPr>
-      <w:r>
-        <w:rPr>
-          <w:rFonts w:hint="eastAsia"/>
-          <w:strike w:val="0"/>
-          <w:dstrike w:val="0"/>
-          <w:sz w:val="24"/>
-          <w:szCs w:val="24"/>
-          <w:lang w:val="en-US" w:eastAsia="zh-CN"/>
-        </w:rPr>
-        <w:t>客户</w:t>
-      </w:r>
-      <w:r>
-        <w:rPr>
-          <w:rFonts w:hint="eastAsia" w:ascii="Times New Roman" w:hAnsi="Times New Roman"/>
-          <w:strike w:val="0"/>
-          <w:dstrike w:val="0"/>
-          <w:sz w:val="24"/>
-          <w:szCs w:val="24"/>
-          <w:lang w:val="en-US" w:eastAsia="zh-CN"/>
-        </w:rPr>
-        <w:t>端功能规定如下：</w:t>
-      </w:r>
-    </w:p>
-    <w:p>
-      <w:pPr>
-        <w:keepNext w:val="0"/>
-        <w:keepLines w:val="0"/>
-        <w:pageBreakBefore w:val="0"/>
-        <w:widowControl w:val="0"/>
-        <w:kinsoku/>
-        <w:wordWrap/>
-        <w:overflowPunct/>
-        <w:topLinePunct w:val="0"/>
-        <w:autoSpaceDE/>
-        <w:autoSpaceDN/>
-        <w:bidi w:val="0"/>
-        <w:adjustRightInd/>
-        <w:snapToGrid/>
-        <w:spacing w:before="156" w:beforeLines="50" w:line="360" w:lineRule="auto"/>
-        <w:ind w:firstLine="420"/>
-        <w:textAlignment w:val="auto"/>
-        <w:rPr>
-          <w:rFonts w:hint="eastAsia" w:ascii="Times New Roman" w:hAnsi="Times New Roman" w:eastAsia="宋体"/>
-          <w:sz w:val="24"/>
-          <w:szCs w:val="24"/>
-          <w:lang w:eastAsia="zh-CN"/>
-        </w:rPr>
-      </w:pPr>
-      <w:r>
-        <w:rPr>
-          <w:rFonts w:hint="eastAsia" w:ascii="Times New Roman" w:hAnsi="Times New Roman" w:eastAsia="宋体"/>
-          <w:sz w:val="24"/>
-          <w:szCs w:val="24"/>
-          <w:lang w:eastAsia="zh-CN"/>
+          <w:lang w:val="en-US" w:eastAsia="zh-CN"/>
         </w:rPr>
         <w:drawing>
           <wp:inline distT="0" distB="0" distL="114300" distR="114300">
-            <wp:extent cx="5114290" cy="5363845"/>
-            <wp:effectExtent l="0" t="0" r="0" b="0"/>
-            <wp:docPr id="7" name="C9F754DE-2CAD-44b6-B708-469DEB6407EB-4" descr="wps"/>
+            <wp:extent cx="3257550" cy="3959225"/>
+            <wp:effectExtent l="0" t="0" r="2540" b="2540"/>
+            <wp:docPr id="9" name="图片 9" descr="fd700eb4156a3230a6698674c119b23"/>
             <wp:cNvGraphicFramePr>
               <a:graphicFrameLocks xmlns:a="http://schemas.openxmlformats.org/drawingml/2006/main" noChangeAspect="1"/>
             </wp:cNvGraphicFramePr>
@@ -6754,7 +6653,7 @@
               <a:graphicData uri="http://schemas.openxmlformats.org/drawingml/2006/picture">
                 <pic:pic xmlns:pic="http://schemas.openxmlformats.org/drawingml/2006/picture">
                   <pic:nvPicPr>
-                    <pic:cNvPr id="7" name="C9F754DE-2CAD-44b6-B708-469DEB6407EB-4" descr="wps"/>
+                    <pic:cNvPr id="9" name="图片 9" descr="fd700eb4156a3230a6698674c119b23"/>
                     <pic:cNvPicPr>
                       <a:picLocks noChangeAspect="1"/>
                     </pic:cNvPicPr>
@@ -6768,7 +6667,7 @@
                   <pic:spPr>
                     <a:xfrm>
                       <a:off x="0" y="0"/>
-                      <a:ext cx="5114290" cy="5363845"/>
+                      <a:ext cx="3257550" cy="3959225"/>
                     </a:xfrm>
                     <a:prstGeom prst="rect">
                       <a:avLst/>
@@ -6797,367 +6696,23 @@
         <w:adjustRightInd/>
         <w:snapToGrid/>
         <w:spacing w:before="156" w:beforeLines="50" w:line="360" w:lineRule="auto"/>
-        <w:ind w:firstLine="420"/>
-        <w:textAlignment w:val="auto"/>
-        <w:rPr>
-          <w:rFonts w:hint="eastAsia" w:ascii="Times New Roman" w:hAnsi="Times New Roman" w:eastAsia="宋体"/>
-          <w:sz w:val="24"/>
-          <w:szCs w:val="24"/>
-          <w:highlight w:val="yellow"/>
-          <w:lang w:eastAsia="zh-CN"/>
+        <w:jc w:val="center"/>
+        <w:textAlignment w:val="auto"/>
+        <w:rPr>
+          <w:rFonts w:hint="default"/>
+          <w:sz w:val="24"/>
+          <w:szCs w:val="28"/>
+          <w:lang w:val="en-US" w:eastAsia="zh-CN"/>
         </w:rPr>
       </w:pPr>
       <w:r>
         <w:rPr>
           <w:rFonts w:hint="eastAsia"/>
           <w:sz w:val="24"/>
-          <w:szCs w:val="24"/>
-          <w:highlight w:val="yellow"/>
-          <w:lang w:eastAsia="zh-CN"/>
-        </w:rPr>
-        <w:t>（</w:t>
-      </w:r>
-      <w:r>
-        <w:rPr>
-          <w:rFonts w:hint="eastAsia"/>
-          <w:sz w:val="24"/>
-          <w:szCs w:val="24"/>
-          <w:highlight w:val="yellow"/>
-          <w:lang w:val="en-US" w:eastAsia="zh-CN"/>
-        </w:rPr>
-        <w:t>修改</w:t>
-      </w:r>
-      <w:r>
-        <w:rPr>
-          <w:rFonts w:hint="eastAsia"/>
-          <w:sz w:val="24"/>
-          <w:szCs w:val="24"/>
-          <w:highlight w:val="yellow"/>
-          <w:lang w:eastAsia="zh-CN"/>
-        </w:rPr>
-        <w:t>）</w:t>
-      </w:r>
-    </w:p>
-    <w:p>
-      <w:pPr>
-        <w:keepNext w:val="0"/>
-        <w:keepLines w:val="0"/>
-        <w:pageBreakBefore w:val="0"/>
-        <w:widowControl w:val="0"/>
-        <w:kinsoku/>
-        <w:wordWrap/>
-        <w:overflowPunct/>
-        <w:topLinePunct w:val="0"/>
-        <w:autoSpaceDE/>
-        <w:autoSpaceDN/>
-        <w:bidi w:val="0"/>
-        <w:adjustRightInd/>
-        <w:snapToGrid/>
-        <w:spacing w:before="156" w:beforeLines="50" w:line="360" w:lineRule="auto"/>
-        <w:ind w:firstLine="420"/>
-        <w:jc w:val="center"/>
-        <w:textAlignment w:val="auto"/>
-        <w:rPr>
-          <w:rFonts w:hint="eastAsia" w:ascii="Times New Roman" w:hAnsi="Times New Roman"/>
-          <w:sz w:val="24"/>
-          <w:szCs w:val="24"/>
-          <w:lang w:val="en-US" w:eastAsia="zh-CN"/>
-        </w:rPr>
-      </w:pPr>
-      <w:r>
-        <w:rPr>
-          <w:rFonts w:hint="eastAsia" w:ascii="Times New Roman" w:hAnsi="Times New Roman"/>
-          <w:sz w:val="24"/>
-          <w:szCs w:val="24"/>
-          <w:lang w:val="en-US" w:eastAsia="zh-CN"/>
-        </w:rPr>
-        <w:t>图6 功能规定图</w:t>
-      </w:r>
-    </w:p>
-    <w:p>
-      <w:pPr>
-        <w:keepNext w:val="0"/>
-        <w:keepLines w:val="0"/>
-        <w:pageBreakBefore w:val="0"/>
-        <w:widowControl w:val="0"/>
-        <w:kinsoku/>
-        <w:wordWrap/>
-        <w:overflowPunct/>
-        <w:topLinePunct w:val="0"/>
-        <w:autoSpaceDE/>
-        <w:autoSpaceDN/>
-        <w:bidi w:val="0"/>
-        <w:adjustRightInd/>
-        <w:snapToGrid/>
-        <w:spacing w:before="156" w:beforeLines="50" w:line="360" w:lineRule="auto"/>
-        <w:jc w:val="center"/>
-        <w:textAlignment w:val="auto"/>
-      </w:pPr>
-      <w:r>
-        <w:drawing>
-          <wp:inline distT="0" distB="0" distL="114300" distR="114300">
-            <wp:extent cx="5798820" cy="1440180"/>
-            <wp:effectExtent l="0" t="0" r="1905" b="7620"/>
-            <wp:docPr id="9" name="图片 2"/>
-            <wp:cNvGraphicFramePr>
-              <a:graphicFrameLocks xmlns:a="http://schemas.openxmlformats.org/drawingml/2006/main" noChangeAspect="1"/>
-            </wp:cNvGraphicFramePr>
-            <a:graphic xmlns:a="http://schemas.openxmlformats.org/drawingml/2006/main">
-              <a:graphicData uri="http://schemas.openxmlformats.org/drawingml/2006/picture">
-                <pic:pic xmlns:pic="http://schemas.openxmlformats.org/drawingml/2006/picture">
-                  <pic:nvPicPr>
-                    <pic:cNvPr id="9" name="图片 2"/>
-                    <pic:cNvPicPr>
-                      <a:picLocks noChangeAspect="1"/>
-                    </pic:cNvPicPr>
-                  </pic:nvPicPr>
-                  <pic:blipFill>
-                    <a:blip r:embed="rId11"/>
-                    <a:stretch>
-                      <a:fillRect/>
-                    </a:stretch>
-                  </pic:blipFill>
-                  <pic:spPr>
-                    <a:xfrm>
-                      <a:off x="0" y="0"/>
-                      <a:ext cx="5798820" cy="1440180"/>
-                    </a:xfrm>
-                    <a:prstGeom prst="rect">
-                      <a:avLst/>
-                    </a:prstGeom>
-                  </pic:spPr>
-                </pic:pic>
-              </a:graphicData>
-            </a:graphic>
-          </wp:inline>
-        </w:drawing>
-      </w:r>
-    </w:p>
-    <w:p>
-      <w:pPr>
-        <w:keepNext w:val="0"/>
-        <w:keepLines w:val="0"/>
-        <w:pageBreakBefore w:val="0"/>
-        <w:widowControl w:val="0"/>
-        <w:kinsoku/>
-        <w:wordWrap/>
-        <w:overflowPunct/>
-        <w:topLinePunct w:val="0"/>
-        <w:autoSpaceDE/>
-        <w:autoSpaceDN/>
-        <w:bidi w:val="0"/>
-        <w:adjustRightInd/>
-        <w:snapToGrid/>
-        <w:spacing w:before="156" w:beforeLines="50" w:line="360" w:lineRule="auto"/>
-        <w:jc w:val="both"/>
-        <w:textAlignment w:val="auto"/>
-        <w:rPr>
-          <w:rFonts w:hint="eastAsia" w:eastAsia="宋体"/>
-          <w:highlight w:val="yellow"/>
-          <w:lang w:eastAsia="zh-CN"/>
-        </w:rPr>
-      </w:pPr>
-      <w:r>
-        <w:rPr>
-          <w:rFonts w:hint="eastAsia"/>
-          <w:highlight w:val="yellow"/>
-          <w:lang w:eastAsia="zh-CN"/>
-        </w:rPr>
-        <w:t>（</w:t>
-      </w:r>
-      <w:r>
-        <w:rPr>
-          <w:rFonts w:hint="eastAsia"/>
-          <w:highlight w:val="yellow"/>
-          <w:lang w:val="en-US" w:eastAsia="zh-CN"/>
-        </w:rPr>
-        <w:t>修改</w:t>
-      </w:r>
-      <w:r>
-        <w:rPr>
-          <w:rFonts w:hint="eastAsia"/>
-          <w:highlight w:val="yellow"/>
-          <w:lang w:eastAsia="zh-CN"/>
-        </w:rPr>
-        <w:t>）</w:t>
-      </w:r>
-    </w:p>
-    <w:p>
-      <w:pPr>
-        <w:keepNext w:val="0"/>
-        <w:keepLines w:val="0"/>
-        <w:pageBreakBefore w:val="0"/>
-        <w:widowControl w:val="0"/>
-        <w:kinsoku/>
-        <w:wordWrap/>
-        <w:overflowPunct/>
-        <w:topLinePunct w:val="0"/>
-        <w:autoSpaceDE/>
-        <w:autoSpaceDN/>
-        <w:bidi w:val="0"/>
-        <w:adjustRightInd/>
-        <w:snapToGrid/>
-        <w:spacing w:before="156" w:beforeLines="50" w:line="360" w:lineRule="auto"/>
-        <w:jc w:val="center"/>
-        <w:textAlignment w:val="auto"/>
-        <w:rPr>
-          <w:rFonts w:hint="eastAsia"/>
-          <w:sz w:val="24"/>
           <w:szCs w:val="28"/>
           <w:lang w:val="en-US" w:eastAsia="zh-CN"/>
         </w:rPr>
-      </w:pPr>
-      <w:r>
-        <w:rPr>
-          <w:rFonts w:hint="eastAsia"/>
-          <w:sz w:val="24"/>
-          <w:szCs w:val="28"/>
-          <w:lang w:val="en-US" w:eastAsia="zh-CN"/>
-        </w:rPr>
-        <w:t>图7 顶层数据流图</w:t>
-      </w:r>
-    </w:p>
-    <w:p>
-      <w:pPr>
-        <w:keepNext w:val="0"/>
-        <w:keepLines w:val="0"/>
-        <w:pageBreakBefore w:val="0"/>
-        <w:widowControl w:val="0"/>
-        <w:kinsoku/>
-        <w:wordWrap/>
-        <w:overflowPunct/>
-        <w:topLinePunct w:val="0"/>
-        <w:autoSpaceDE/>
-        <w:autoSpaceDN/>
-        <w:bidi w:val="0"/>
-        <w:adjustRightInd/>
-        <w:snapToGrid/>
-        <w:spacing w:before="156" w:beforeLines="50" w:line="360" w:lineRule="auto"/>
-        <w:jc w:val="center"/>
-        <w:textAlignment w:val="auto"/>
-      </w:pPr>
-      <w:r>
-        <w:drawing>
-          <wp:inline distT="0" distB="0" distL="114300" distR="114300">
-            <wp:extent cx="5669280" cy="3383915"/>
-            <wp:effectExtent l="0" t="0" r="7620" b="6985"/>
-            <wp:docPr id="10" name="图片 1"/>
-            <wp:cNvGraphicFramePr>
-              <a:graphicFrameLocks xmlns:a="http://schemas.openxmlformats.org/drawingml/2006/main" noChangeAspect="1"/>
-            </wp:cNvGraphicFramePr>
-            <a:graphic xmlns:a="http://schemas.openxmlformats.org/drawingml/2006/main">
-              <a:graphicData uri="http://schemas.openxmlformats.org/drawingml/2006/picture">
-                <pic:pic xmlns:pic="http://schemas.openxmlformats.org/drawingml/2006/picture">
-                  <pic:nvPicPr>
-                    <pic:cNvPr id="10" name="图片 1"/>
-                    <pic:cNvPicPr>
-                      <a:picLocks noChangeAspect="1"/>
-                    </pic:cNvPicPr>
-                  </pic:nvPicPr>
-                  <pic:blipFill>
-                    <a:blip r:embed="rId12"/>
-                    <a:stretch>
-                      <a:fillRect/>
-                    </a:stretch>
-                  </pic:blipFill>
-                  <pic:spPr>
-                    <a:xfrm>
-                      <a:off x="0" y="0"/>
-                      <a:ext cx="5669280" cy="3383915"/>
-                    </a:xfrm>
-                    <a:prstGeom prst="rect">
-                      <a:avLst/>
-                    </a:prstGeom>
-                  </pic:spPr>
-                </pic:pic>
-              </a:graphicData>
-            </a:graphic>
-          </wp:inline>
-        </w:drawing>
-      </w:r>
-    </w:p>
-    <w:p>
-      <w:pPr>
-        <w:keepNext w:val="0"/>
-        <w:keepLines w:val="0"/>
-        <w:pageBreakBefore w:val="0"/>
-        <w:widowControl w:val="0"/>
-        <w:kinsoku/>
-        <w:wordWrap/>
-        <w:overflowPunct/>
-        <w:topLinePunct w:val="0"/>
-        <w:autoSpaceDE/>
-        <w:autoSpaceDN/>
-        <w:bidi w:val="0"/>
-        <w:adjustRightInd/>
-        <w:snapToGrid/>
-        <w:spacing w:before="156" w:beforeLines="50" w:line="360" w:lineRule="auto"/>
-        <w:jc w:val="both"/>
-        <w:textAlignment w:val="auto"/>
-        <w:rPr>
-          <w:rFonts w:hint="eastAsia" w:eastAsia="宋体"/>
-          <w:highlight w:val="yellow"/>
-          <w:lang w:eastAsia="zh-CN"/>
-        </w:rPr>
-      </w:pPr>
-      <w:r>
-        <w:rPr>
-          <w:rFonts w:hint="eastAsia"/>
-          <w:highlight w:val="yellow"/>
-          <w:lang w:eastAsia="zh-CN"/>
-        </w:rPr>
-        <w:t>（</w:t>
-      </w:r>
-      <w:r>
-        <w:rPr>
-          <w:rFonts w:hint="eastAsia"/>
-          <w:highlight w:val="yellow"/>
-          <w:lang w:val="en-US" w:eastAsia="zh-CN"/>
-        </w:rPr>
-        <w:t>修改</w:t>
-      </w:r>
-      <w:r>
-        <w:rPr>
-          <w:rFonts w:hint="eastAsia"/>
-          <w:highlight w:val="yellow"/>
-          <w:lang w:eastAsia="zh-CN"/>
-        </w:rPr>
-        <w:t>）</w:t>
-      </w:r>
-    </w:p>
-    <w:p>
-      <w:pPr>
-        <w:keepNext w:val="0"/>
-        <w:keepLines w:val="0"/>
-        <w:pageBreakBefore w:val="0"/>
-        <w:widowControl w:val="0"/>
-        <w:kinsoku/>
-        <w:wordWrap/>
-        <w:overflowPunct/>
-        <w:topLinePunct w:val="0"/>
-        <w:autoSpaceDE/>
-        <w:autoSpaceDN/>
-        <w:bidi w:val="0"/>
-        <w:adjustRightInd/>
-        <w:snapToGrid/>
-        <w:spacing w:before="156" w:beforeLines="50" w:line="360" w:lineRule="auto"/>
-        <w:jc w:val="center"/>
-        <w:textAlignment w:val="auto"/>
-        <w:rPr>
-          <w:rFonts w:hint="default"/>
-          <w:sz w:val="24"/>
-          <w:szCs w:val="28"/>
-          <w:lang w:val="en-US" w:eastAsia="zh-CN"/>
-        </w:rPr>
-      </w:pPr>
-      <w:r>
-        <w:rPr>
-          <w:rFonts w:hint="eastAsia"/>
-          <w:sz w:val="24"/>
-          <w:szCs w:val="28"/>
-          <w:lang w:val="en-US" w:eastAsia="zh-CN"/>
-        </w:rPr>
-        <w:t>图8 底层数据流图</w:t>
+        <w:t>图4 底层数据流图</w:t>
       </w:r>
     </w:p>
     <w:p>
@@ -8289,7 +7844,7 @@
                     </pic:cNvPicPr>
                   </pic:nvPicPr>
                   <pic:blipFill>
-                    <a:blip r:embed="rId13"/>
+                    <a:blip r:embed="rId11"/>
                     <a:stretch>
                       <a:fillRect/>
                     </a:stretch>
@@ -8393,7 +7948,7 @@
                     </pic:cNvPicPr>
                   </pic:nvPicPr>
                   <pic:blipFill>
-                    <a:blip r:embed="rId14"/>
+                    <a:blip r:embed="rId12"/>
                     <a:stretch>
                       <a:fillRect/>
                     </a:stretch>
@@ -8497,7 +8052,7 @@
                     </pic:cNvPicPr>
                   </pic:nvPicPr>
                   <pic:blipFill>
-                    <a:blip r:embed="rId15"/>
+                    <a:blip r:embed="rId13"/>
                     <a:stretch>
                       <a:fillRect/>
                     </a:stretch>
@@ -8601,7 +8156,7 @@
                     </pic:cNvPicPr>
                   </pic:nvPicPr>
                   <pic:blipFill>
-                    <a:blip r:embed="rId16"/>
+                    <a:blip r:embed="rId14"/>
                     <a:stretch>
                       <a:fillRect/>
                     </a:stretch>
@@ -8621,6 +8176,8 @@
           </wp:inline>
         </w:drawing>
       </w:r>
+      <w:bookmarkStart w:id="21" w:name="_GoBack"/>
+      <w:bookmarkEnd w:id="21"/>
     </w:p>
     <w:p>
       <w:pPr>
@@ -8690,7 +8247,7 @@
         <w:drawing>
           <wp:inline distT="0" distB="0" distL="114300" distR="114300">
             <wp:extent cx="5269865" cy="576580"/>
-            <wp:effectExtent l="0" t="0" r="10795" b="10160"/>
+            <wp:effectExtent l="0" t="0" r="8890" b="6350"/>
             <wp:docPr id="17" name="图片 17" descr="c4ca4811eb4bedf9f1b63fe3fffb63d"/>
             <wp:cNvGraphicFramePr>
               <a:graphicFrameLocks xmlns:a="http://schemas.openxmlformats.org/drawingml/2006/main" noChangeAspect="1"/>
@@ -8705,7 +8262,7 @@
                     </pic:cNvPicPr>
                   </pic:nvPicPr>
                   <pic:blipFill>
-                    <a:blip r:embed="rId17"/>
+                    <a:blip r:embed="rId15"/>
                     <a:stretch>
                       <a:fillRect/>
                     </a:stretch>
@@ -8806,19 +8363,7 @@
           <w:sz w:val="24"/>
           <w:szCs w:val="24"/>
         </w:rPr>
-        <w:t>4数据管理能力要</w:t>
-      </w:r>
-      <w:bookmarkStart w:id="21" w:name="_GoBack"/>
-      <w:bookmarkEnd w:id="21"/>
-      <w:r>
-        <w:rPr>
-          <w:rFonts w:ascii="Times New Roman" w:hAnsi="Times New Roman"/>
-          <w:b/>
-          <w:bCs/>
-          <w:sz w:val="24"/>
-          <w:szCs w:val="24"/>
-        </w:rPr>
-        <w:t>求</w:t>
+        <w:t>4数据管理能力要求</w:t>
       </w:r>
       <w:bookmarkEnd w:id="13"/>
       <w:r>
@@ -10811,82 +10356,21 @@
         <w:ind w:left="420" w:leftChars="0" w:firstLine="420" w:firstLineChars="0"/>
         <w:textAlignment w:val="auto"/>
         <w:rPr>
+          <w:rFonts w:hint="default"/>
+          <w:sz w:val="24"/>
+          <w:szCs w:val="24"/>
+          <w:lang w:val="en-US" w:eastAsia="zh-CN"/>
+        </w:rPr>
+      </w:pPr>
+      <w:r>
+        <w:rPr>
           <w:rFonts w:hint="eastAsia"/>
           <w:sz w:val="24"/>
           <w:szCs w:val="24"/>
           <w:lang w:val="en-US" w:eastAsia="zh-CN"/>
         </w:rPr>
-      </w:pPr>
-      <w:r>
-        <w:rPr>
-          <w:rFonts w:hint="eastAsia"/>
-          <w:sz w:val="24"/>
-          <w:szCs w:val="24"/>
-          <w:lang w:val="en-US" w:eastAsia="zh-CN"/>
-        </w:rPr>
         <w:t>系统管理员通过SSH、远程桌面等方式发送控制命令。</w:t>
       </w:r>
-    </w:p>
-    <w:p>
-      <w:pPr>
-        <w:keepNext w:val="0"/>
-        <w:keepLines w:val="0"/>
-        <w:pageBreakBefore w:val="0"/>
-        <w:widowControl w:val="0"/>
-        <w:kinsoku/>
-        <w:wordWrap/>
-        <w:overflowPunct/>
-        <w:topLinePunct w:val="0"/>
-        <w:autoSpaceDE/>
-        <w:autoSpaceDN/>
-        <w:bidi w:val="0"/>
-        <w:adjustRightInd/>
-        <w:snapToGrid/>
-        <w:spacing w:before="156" w:beforeLines="50" w:line="360" w:lineRule="auto"/>
-        <w:ind w:left="420" w:leftChars="0" w:firstLine="420" w:firstLineChars="0"/>
-        <w:textAlignment w:val="auto"/>
-        <w:rPr>
-          <w:rFonts w:hint="eastAsia"/>
-          <w:sz w:val="24"/>
-          <w:szCs w:val="24"/>
-          <w:lang w:val="en-US" w:eastAsia="zh-CN"/>
-        </w:rPr>
-      </w:pPr>
-      <w:r>
-        <w:rPr>
-          <w:rFonts w:hint="eastAsia"/>
-          <w:sz w:val="24"/>
-          <w:szCs w:val="24"/>
-          <w:lang w:val="en-US" w:eastAsia="zh-CN"/>
-        </w:rPr>
-        <w:t>自动化运维工具根据预设策略进行控制。</w:t>
-      </w:r>
-    </w:p>
-    <w:p>
-      <w:pPr>
-        <w:keepNext w:val="0"/>
-        <w:keepLines w:val="0"/>
-        <w:pageBreakBefore w:val="0"/>
-        <w:widowControl w:val="0"/>
-        <w:kinsoku/>
-        <w:wordWrap/>
-        <w:overflowPunct/>
-        <w:topLinePunct w:val="0"/>
-        <w:autoSpaceDE/>
-        <w:autoSpaceDN/>
-        <w:bidi w:val="0"/>
-        <w:adjustRightInd/>
-        <w:snapToGrid/>
-        <w:spacing w:before="156" w:beforeLines="50" w:line="360" w:lineRule="auto"/>
-        <w:ind w:left="420" w:leftChars="0" w:firstLine="420" w:firstLineChars="0"/>
-        <w:textAlignment w:val="auto"/>
-        <w:rPr>
-          <w:rFonts w:hint="default"/>
-          <w:sz w:val="24"/>
-          <w:szCs w:val="24"/>
-          <w:lang w:val="en-US" w:eastAsia="zh-CN"/>
-        </w:rPr>
-      </w:pPr>
     </w:p>
     <w:sectPr>
       <w:footerReference r:id="rId4" w:type="default"/>
@@ -11588,6 +11072,7 @@
   </w:style>
   <w:style w:type="paragraph" w:customStyle="1" w:styleId="13">
     <w:name w:val="WPSOffice手动目录 2"/>
+    <w:qFormat/>
     <w:uiPriority w:val="0"/>
     <w:pPr>
       <w:ind w:leftChars="200"/>
@@ -11893,20 +11378,6 @@
   <customShpExts>
     <customShpInfo spid="_x0000_s1026" textRotate="1"/>
   </customShpExts>
-  <extobjs>
-    <extobj name="C9F754DE-2CAD-44b6-B708-469DEB6407EB-1">
-      <extobjdata type="C9F754DE-2CAD-44b6-B708-469DEB6407EB" data="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"/>
-    </extobj>
-    <extobj name="C9F754DE-2CAD-44b6-B708-469DEB6407EB-2">
-      <extobjdata type="C9F754DE-2CAD-44b6-B708-469DEB6407EB" data="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"/>
-    </extobj>
-    <extobj name="C9F754DE-2CAD-44b6-B708-469DEB6407EB-3">
-      <extobjdata type="C9F754DE-2CAD-44b6-B708-469DEB6407EB" data="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"/>
-    </extobj>
-    <extobj name="C9F754DE-2CAD-44b6-B708-469DEB6407EB-4">
-      <extobjdata type="C9F754DE-2CAD-44b6-B708-469DEB6407EB" data="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"/>
-    </extobj>
-  </extobjs>
 </s:customData>
 </file>
 

--- a/需求文档.docx
+++ b/需求文档.docx
@@ -255,7 +255,7 @@
           <w:szCs w:val="56"/>
           <w:lang w:val="en-US" w:eastAsia="zh-CN"/>
         </w:rPr>
-        <w:t>讯聊即时通讯平台</w:t>
+        <w:t>地理群聊Geo chat</w:t>
       </w:r>
       <w:r>
         <w:rPr>
@@ -417,6 +417,8 @@
           <w:szCs w:val="40"/>
         </w:rPr>
       </w:pPr>
+      <w:bookmarkStart w:id="21" w:name="_GoBack"/>
+      <w:bookmarkEnd w:id="21"/>
     </w:p>
     <w:p>
       <w:pPr>
@@ -3545,7 +3547,43 @@
           <w:szCs w:val="24"/>
           <w:lang w:val="en-US" w:eastAsia="zh-CN"/>
         </w:rPr>
-        <w:t>本软件需求说明书旨在详细描述开发一个网络环境下的即时通信平台（类似于QQ）的需求和功能。该文档将为项目的开发人员、测试人员提供指导，确保软件的设计和实现符合预期目标。编写目的主要有（1）便于用户、分析人员和软件设计人员进行理解和交流，用户通过需求规格说明书在分析阶段即可初步判定目标软件能否满足其原来的期望，设计人员则将需求规格说明书作为软件设计的基本出发点；（2）在软件的测试阶段，根据需求说明书中确定的可测试标准设计测试用例，确认软件是否满足需求说明书中规定的功能和性能等；（3）作为测试和验收的依据，控制系统进化过程。</w:t>
+        <w:t>本软件需求说明书旨在详细描述开发一个</w:t>
+      </w:r>
+      <w:r>
+        <w:rPr>
+          <w:rFonts w:hint="eastAsia" w:cs="Times New Roman"/>
+          <w:sz w:val="24"/>
+          <w:szCs w:val="24"/>
+          <w:lang w:val="en-US" w:eastAsia="zh-CN"/>
+        </w:rPr>
+        <w:t>基于广域网</w:t>
+      </w:r>
+      <w:r>
+        <w:rPr>
+          <w:rFonts w:hint="eastAsia" w:ascii="Times New Roman" w:hAnsi="Times New Roman" w:eastAsia="宋体" w:cs="Times New Roman"/>
+          <w:sz w:val="24"/>
+          <w:szCs w:val="24"/>
+          <w:lang w:val="en-US" w:eastAsia="zh-CN"/>
+        </w:rPr>
+        <w:t>环境下的</w:t>
+      </w:r>
+      <w:r>
+        <w:rPr>
+          <w:rFonts w:hint="eastAsia" w:cs="Times New Roman"/>
+          <w:sz w:val="24"/>
+          <w:szCs w:val="24"/>
+          <w:lang w:val="en-US" w:eastAsia="zh-CN"/>
+        </w:rPr>
+        <w:t>地理群聊交流</w:t>
+      </w:r>
+      <w:r>
+        <w:rPr>
+          <w:rFonts w:hint="eastAsia" w:ascii="Times New Roman" w:hAnsi="Times New Roman" w:eastAsia="宋体" w:cs="Times New Roman"/>
+          <w:sz w:val="24"/>
+          <w:szCs w:val="24"/>
+          <w:lang w:val="en-US" w:eastAsia="zh-CN"/>
+        </w:rPr>
+        <w:t>的需求和功能。该文档将为项目的开发人员、测试人员提供指导，确保软件的设计和实现符合预期目标。编写目的主要有（1）便于用户、分析人员和软件设计人员进行理解和交流，用户通过需求规格说明书在分析阶段即可初步判定目标软件能否满足其原来的期望，设计人员则将需求规格说明书作为软件设计的基本出发点；（2）在软件的测试阶段，根据需求说明书中确定的可测试标准设计测试用例，确认软件是否满足需求说明书中规定的功能和性能等；（3）作为测试和验收的依据，控制系统进化过程。</w:t>
       </w:r>
     </w:p>
     <w:p>
@@ -3598,7 +3636,7 @@
           <w:szCs w:val="24"/>
           <w:lang w:val="en-US" w:eastAsia="zh-CN"/>
         </w:rPr>
-        <w:t>讯聊即时通讯平台</w:t>
+        <w:t>地理群聊</w:t>
       </w:r>
       <w:r>
         <w:rPr>
@@ -3634,7 +3672,7 @@
           <w:szCs w:val="24"/>
           <w:lang w:val="en-US" w:eastAsia="zh-CN"/>
         </w:rPr>
-        <w:t>在确保</w:t>
+        <w:t>确保</w:t>
       </w:r>
       <w:r>
         <w:rPr>
@@ -3643,7 +3681,16 @@
           <w:szCs w:val="24"/>
           <w:lang w:val="en-US" w:eastAsia="zh-CN"/>
         </w:rPr>
-        <w:t>小组开发的网盘</w:t>
+        <w:t>小组开发的</w:t>
+      </w:r>
+      <w:r>
+        <w:rPr>
+          <w:rFonts w:hint="eastAsia" w:cs="Times New Roman"/>
+          <w:sz w:val="24"/>
+          <w:szCs w:val="24"/>
+          <w:lang w:val="en-US" w:eastAsia="zh-CN"/>
+        </w:rPr>
+        <w:t>地理群聊</w:t>
       </w:r>
       <w:r>
         <w:rPr>
@@ -3870,7 +3917,16 @@
           <w:szCs w:val="24"/>
           <w:lang w:val="en-US" w:eastAsia="zh-CN"/>
         </w:rPr>
-        <w:t>待开发的软件系统名称：讯聊（即时通信平台）</w:t>
+        <w:t>待开发的软件系统名称：</w:t>
+      </w:r>
+      <w:r>
+        <w:rPr>
+          <w:rFonts w:hint="eastAsia"/>
+          <w:sz w:val="24"/>
+          <w:szCs w:val="24"/>
+          <w:lang w:val="en-US" w:eastAsia="zh-CN"/>
+        </w:rPr>
+        <w:t>地理群聊Geo chat</w:t>
       </w:r>
     </w:p>
     <w:p>
@@ -3943,7 +3999,7 @@
         <w:ind w:firstLine="480"/>
         <w:textAlignment w:val="auto"/>
         <w:rPr>
-          <w:rFonts w:hint="eastAsia" w:ascii="Times New Roman" w:hAnsi="Times New Roman"/>
+          <w:rFonts w:hint="default" w:ascii="Times New Roman" w:hAnsi="Times New Roman"/>
           <w:sz w:val="24"/>
           <w:szCs w:val="24"/>
           <w:lang w:val="en-US" w:eastAsia="zh-CN"/>
@@ -3968,30 +4024,12 @@
       </w:r>
       <w:r>
         <w:rPr>
-          <w:rFonts w:hint="eastAsia" w:ascii="Times New Roman" w:hAnsi="Times New Roman"/>
-          <w:sz w:val="24"/>
-          <w:szCs w:val="24"/>
-          <w:lang w:val="en-US" w:eastAsia="zh-CN"/>
-        </w:rPr>
-        <w:t>有</w:t>
-      </w:r>
-      <w:r>
-        <w:rPr>
-          <w:rFonts w:hint="eastAsia"/>
-          <w:sz w:val="24"/>
-          <w:szCs w:val="24"/>
-          <w:lang w:val="en-US" w:eastAsia="zh-CN"/>
-        </w:rPr>
-        <w:t>即时通讯</w:t>
-      </w:r>
-      <w:r>
-        <w:rPr>
-          <w:rFonts w:hint="eastAsia" w:ascii="Times New Roman" w:hAnsi="Times New Roman"/>
-          <w:sz w:val="24"/>
-          <w:szCs w:val="24"/>
-          <w:lang w:val="en-US" w:eastAsia="zh-CN"/>
-        </w:rPr>
-        <w:t>需求的校内师生</w:t>
+          <w:rFonts w:hint="eastAsia"/>
+          <w:sz w:val="24"/>
+          <w:szCs w:val="24"/>
+          <w:lang w:val="en-US" w:eastAsia="zh-CN"/>
+        </w:rPr>
+        <w:t>在特定地理区域即时通讯的校内师生</w:t>
       </w:r>
     </w:p>
     <w:p>
@@ -4024,33 +4062,42 @@
           <w:sz w:val="24"/>
           <w:szCs w:val="24"/>
         </w:rPr>
-        <w:t>运行环境：互联网环境下的计算机网络和移动设备。</w:t>
-      </w:r>
-      <w:r>
-        <w:rPr>
-          <w:rFonts w:ascii="Times New Roman" w:hAnsi="Times New Roman"/>
-          <w:sz w:val="24"/>
-          <w:szCs w:val="24"/>
-        </w:rPr>
-        <w:t>　</w:t>
-      </w:r>
-    </w:p>
-    <w:p>
-      <w:pPr>
-        <w:keepNext w:val="0"/>
-        <w:keepLines w:val="0"/>
-        <w:pageBreakBefore w:val="0"/>
-        <w:widowControl w:val="0"/>
-        <w:kinsoku/>
-        <w:wordWrap/>
-        <w:overflowPunct/>
-        <w:topLinePunct w:val="0"/>
-        <w:autoSpaceDE/>
-        <w:autoSpaceDN/>
-        <w:bidi w:val="0"/>
-        <w:adjustRightInd/>
-        <w:snapToGrid/>
-        <w:spacing w:before="156" w:beforeLines="50" w:line="360" w:lineRule="auto"/>
+        <w:t>运行环境：</w:t>
+      </w:r>
+      <w:r>
+        <w:rPr>
+          <w:rFonts w:hint="eastAsia"/>
+          <w:sz w:val="24"/>
+          <w:szCs w:val="24"/>
+          <w:lang w:val="en-US" w:eastAsia="zh-CN"/>
+        </w:rPr>
+        <w:t>广域网</w:t>
+      </w:r>
+      <w:r>
+        <w:rPr>
+          <w:rFonts w:hint="eastAsia" w:ascii="Times New Roman" w:hAnsi="Times New Roman"/>
+          <w:sz w:val="24"/>
+          <w:szCs w:val="24"/>
+        </w:rPr>
+        <w:t>环境下的移动设备</w:t>
+      </w:r>
+    </w:p>
+    <w:p>
+      <w:pPr>
+        <w:keepNext w:val="0"/>
+        <w:keepLines w:val="0"/>
+        <w:pageBreakBefore w:val="0"/>
+        <w:widowControl w:val="0"/>
+        <w:kinsoku/>
+        <w:wordWrap/>
+        <w:overflowPunct/>
+        <w:topLinePunct w:val="0"/>
+        <w:autoSpaceDE/>
+        <w:autoSpaceDN/>
+        <w:bidi w:val="0"/>
+        <w:adjustRightInd/>
+        <w:snapToGrid/>
+        <w:spacing w:before="156" w:beforeLines="50" w:line="480" w:lineRule="auto"/>
         <w:ind w:firstLine="420" w:firstLineChars="0"/>
         <w:textAlignment w:val="auto"/>
         <w:rPr>
@@ -4210,20 +4257,38 @@
         <w:textAlignment w:val="auto"/>
         <w:outlineLvl w:val="1"/>
         <w:rPr>
-          <w:rFonts w:hint="eastAsia" w:ascii="Times New Roman" w:hAnsi="Times New Roman"/>
-          <w:sz w:val="24"/>
-          <w:szCs w:val="24"/>
-          <w:lang w:val="en-US" w:eastAsia="zh-CN"/>
-        </w:rPr>
-      </w:pPr>
-      <w:r>
-        <w:rPr>
-          <w:rFonts w:hint="eastAsia" w:ascii="Times New Roman" w:hAnsi="Times New Roman"/>
-          <w:sz w:val="24"/>
-          <w:szCs w:val="24"/>
-          <w:lang w:val="en-US" w:eastAsia="zh-CN"/>
-        </w:rPr>
-        <w:t>即时通信（IM）：Instant Messaging，即时发送和接收消息的通信方式。</w:t>
+          <w:rFonts w:hint="default" w:ascii="Times New Roman" w:hAnsi="Times New Roman"/>
+          <w:sz w:val="24"/>
+          <w:szCs w:val="24"/>
+          <w:lang w:val="en-US" w:eastAsia="zh-CN"/>
+        </w:rPr>
+      </w:pPr>
+      <w:r>
+        <w:rPr>
+          <w:rFonts w:hint="eastAsia"/>
+          <w:sz w:val="24"/>
+          <w:szCs w:val="24"/>
+          <w:lang w:val="en-US" w:eastAsia="zh-CN"/>
+        </w:rPr>
+        <w:t>地理定位</w:t>
+      </w:r>
+      <w:r>
+        <w:rPr>
+          <w:rFonts w:hint="eastAsia" w:ascii="Times New Roman" w:hAnsi="Times New Roman"/>
+          <w:sz w:val="24"/>
+          <w:szCs w:val="24"/>
+          <w:lang w:val="en-US" w:eastAsia="zh-CN"/>
+        </w:rPr>
+        <w:t>：</w:t>
+      </w:r>
+      <w:r>
+        <w:rPr>
+          <w:rFonts w:hint="eastAsia"/>
+          <w:sz w:val="24"/>
+          <w:szCs w:val="24"/>
+          <w:lang w:val="en-US" w:eastAsia="zh-CN"/>
+        </w:rPr>
+        <w:t>根据导航定位信息，即时获取用户所在位置，并提供服务</w:t>
       </w:r>
     </w:p>
     <w:p>
@@ -4246,20 +4311,38 @@
         <w:textAlignment w:val="auto"/>
         <w:outlineLvl w:val="1"/>
         <w:rPr>
-          <w:rFonts w:hint="eastAsia" w:ascii="Times New Roman" w:hAnsi="Times New Roman"/>
-          <w:sz w:val="24"/>
-          <w:szCs w:val="24"/>
-          <w:lang w:val="en-US" w:eastAsia="zh-CN"/>
-        </w:rPr>
-      </w:pPr>
-      <w:r>
-        <w:rPr>
-          <w:rFonts w:hint="eastAsia" w:ascii="Times New Roman" w:hAnsi="Times New Roman"/>
-          <w:sz w:val="24"/>
-          <w:szCs w:val="24"/>
-          <w:lang w:val="en-US" w:eastAsia="zh-CN"/>
-        </w:rPr>
-        <w:t>点对点（P2P）：Peer-to-Peer，指用户之间直接进行数据传输的方式。</w:t>
+          <w:rFonts w:hint="default" w:ascii="Times New Roman" w:hAnsi="Times New Roman"/>
+          <w:sz w:val="24"/>
+          <w:szCs w:val="24"/>
+          <w:lang w:val="en-US" w:eastAsia="zh-CN"/>
+        </w:rPr>
+      </w:pPr>
+      <w:r>
+        <w:rPr>
+          <w:rFonts w:hint="eastAsia"/>
+          <w:sz w:val="24"/>
+          <w:szCs w:val="24"/>
+          <w:lang w:val="en-US" w:eastAsia="zh-CN"/>
+        </w:rPr>
+        <w:t>地理群聊</w:t>
+      </w:r>
+      <w:r>
+        <w:rPr>
+          <w:rFonts w:hint="eastAsia" w:ascii="Times New Roman" w:hAnsi="Times New Roman"/>
+          <w:sz w:val="24"/>
+          <w:szCs w:val="24"/>
+          <w:lang w:val="en-US" w:eastAsia="zh-CN"/>
+        </w:rPr>
+        <w:t>：</w:t>
+      </w:r>
+      <w:r>
+        <w:rPr>
+          <w:rFonts w:hint="eastAsia"/>
+          <w:sz w:val="24"/>
+          <w:szCs w:val="24"/>
+          <w:lang w:val="en-US" w:eastAsia="zh-CN"/>
+        </w:rPr>
+        <w:t>在特点地点规划区域如食堂、公园，设定一个范围形成地理群聊</w:t>
       </w:r>
     </w:p>
     <w:p>
@@ -4282,20 +4365,20 @@
         <w:textAlignment w:val="auto"/>
         <w:outlineLvl w:val="1"/>
         <w:rPr>
-          <w:rFonts w:hint="eastAsia" w:ascii="Times New Roman" w:hAnsi="Times New Roman"/>
-          <w:sz w:val="24"/>
-          <w:szCs w:val="24"/>
-          <w:lang w:val="en-US" w:eastAsia="zh-CN"/>
-        </w:rPr>
-      </w:pPr>
-      <w:r>
-        <w:rPr>
-          <w:rFonts w:hint="eastAsia" w:ascii="Times New Roman" w:hAnsi="Times New Roman"/>
-          <w:sz w:val="24"/>
-          <w:szCs w:val="24"/>
-          <w:lang w:val="en-US" w:eastAsia="zh-CN"/>
-        </w:rPr>
-        <w:t>好友列表：用户添加的联系人列表，可以查看好友的在线状态和信息。</w:t>
+          <w:rFonts w:hint="default" w:ascii="Times New Roman" w:hAnsi="Times New Roman"/>
+          <w:sz w:val="24"/>
+          <w:szCs w:val="24"/>
+          <w:lang w:val="en-US" w:eastAsia="zh-CN"/>
+        </w:rPr>
+      </w:pPr>
+      <w:r>
+        <w:rPr>
+          <w:rFonts w:hint="eastAsia"/>
+          <w:sz w:val="24"/>
+          <w:szCs w:val="24"/>
+          <w:lang w:val="en-US" w:eastAsia="zh-CN"/>
+        </w:rPr>
+        <w:t>云端存储：用户可通过云端获取加入的地理群聊的历史消息</w:t>
       </w:r>
     </w:p>
     <w:p>
@@ -4869,7 +4952,115 @@
           <w:szCs w:val="24"/>
           <w:lang w:val="en-US" w:eastAsia="zh-CN"/>
         </w:rPr>
-        <w:t>本项目旨在开发一款网络环境下的即时通信平台——讯聊。用户可以通过该平台进行实时的文字、语音、视频聊天，支持点对点的消息通讯和社交功能。主要功能包括好友添加、文件传输、表情包发送等。</w:t>
+        <w:t>本项目旨在开发一款</w:t>
+      </w:r>
+      <w:r>
+        <w:rPr>
+          <w:rFonts w:hint="eastAsia"/>
+          <w:sz w:val="24"/>
+          <w:szCs w:val="24"/>
+          <w:lang w:val="en-US" w:eastAsia="zh-CN"/>
+        </w:rPr>
+        <w:t>广域网</w:t>
+      </w:r>
+      <w:r>
+        <w:rPr>
+          <w:rFonts w:hint="eastAsia" w:ascii="Times New Roman" w:hAnsi="Times New Roman"/>
+          <w:sz w:val="24"/>
+          <w:szCs w:val="24"/>
+          <w:lang w:val="en-US" w:eastAsia="zh-CN"/>
+        </w:rPr>
+        <w:t>环境下的</w:t>
+      </w:r>
+      <w:r>
+        <w:rPr>
+          <w:rFonts w:hint="eastAsia"/>
+          <w:sz w:val="24"/>
+          <w:szCs w:val="24"/>
+          <w:lang w:val="en-US" w:eastAsia="zh-CN"/>
+        </w:rPr>
+        <w:t>地理群聊即时沟通平台</w:t>
+      </w:r>
+      <w:r>
+        <w:rPr>
+          <w:rFonts w:hint="eastAsia" w:ascii="Times New Roman" w:hAnsi="Times New Roman"/>
+          <w:sz w:val="24"/>
+          <w:szCs w:val="24"/>
+          <w:lang w:val="en-US" w:eastAsia="zh-CN"/>
+        </w:rPr>
+        <w:t>。用户可以</w:t>
+      </w:r>
+      <w:r>
+        <w:rPr>
+          <w:rFonts w:hint="eastAsia"/>
+          <w:sz w:val="24"/>
+          <w:szCs w:val="24"/>
+          <w:lang w:val="en-US" w:eastAsia="zh-CN"/>
+        </w:rPr>
+        <w:t>通过前往特定地区自动加入该区域所在群聊，与其他相同区域人群聊天沟通</w:t>
+      </w:r>
+      <w:r>
+        <w:rPr>
+          <w:rFonts w:hint="eastAsia" w:ascii="Times New Roman" w:hAnsi="Times New Roman"/>
+          <w:sz w:val="24"/>
+          <w:szCs w:val="24"/>
+          <w:lang w:val="en-US" w:eastAsia="zh-CN"/>
+        </w:rPr>
+        <w:t>。主要功能包括</w:t>
+      </w:r>
+      <w:r>
+        <w:rPr>
+          <w:rFonts w:hint="eastAsia"/>
+          <w:sz w:val="24"/>
+          <w:szCs w:val="24"/>
+          <w:lang w:val="en-US" w:eastAsia="zh-CN"/>
+        </w:rPr>
+        <w:t>地理定位</w:t>
+      </w:r>
+      <w:r>
+        <w:rPr>
+          <w:rFonts w:hint="eastAsia" w:ascii="Times New Roman" w:hAnsi="Times New Roman"/>
+          <w:sz w:val="24"/>
+          <w:szCs w:val="24"/>
+          <w:lang w:val="en-US" w:eastAsia="zh-CN"/>
+        </w:rPr>
+        <w:t>、</w:t>
+      </w:r>
+      <w:r>
+        <w:rPr>
+          <w:rFonts w:hint="eastAsia"/>
+          <w:sz w:val="24"/>
+          <w:szCs w:val="24"/>
+          <w:lang w:val="en-US" w:eastAsia="zh-CN"/>
+        </w:rPr>
+        <w:t>群聊推送</w:t>
+      </w:r>
+      <w:r>
+        <w:rPr>
+          <w:rFonts w:hint="eastAsia" w:ascii="Times New Roman" w:hAnsi="Times New Roman"/>
+          <w:sz w:val="24"/>
+          <w:szCs w:val="24"/>
+          <w:lang w:val="en-US" w:eastAsia="zh-CN"/>
+        </w:rPr>
+        <w:t>、</w:t>
+      </w:r>
+      <w:r>
+        <w:rPr>
+          <w:rFonts w:hint="eastAsia"/>
+          <w:sz w:val="24"/>
+          <w:szCs w:val="24"/>
+          <w:lang w:val="en-US" w:eastAsia="zh-CN"/>
+        </w:rPr>
+        <w:t>云端消息同步</w:t>
+      </w:r>
+      <w:r>
+        <w:rPr>
+          <w:rFonts w:hint="eastAsia" w:ascii="Times New Roman" w:hAnsi="Times New Roman"/>
+          <w:sz w:val="24"/>
+          <w:szCs w:val="24"/>
+          <w:lang w:val="en-US" w:eastAsia="zh-CN"/>
+        </w:rPr>
+        <w:t>等。</w:t>
       </w:r>
     </w:p>
     <w:p>
@@ -4904,7 +5095,25 @@
           <w:szCs w:val="24"/>
           <w:lang w:val="en-US" w:eastAsia="zh-CN"/>
         </w:rPr>
-        <w:t>该软件为独立的应用程序，包含完整的客户端和服务器端，实现用户之间的即时通信。与其他社交媒体平台可以通过接口进行互联互通。</w:t>
+        <w:t>该软件为独立的应用程序，包含完整的客户端和服务器端，实现</w:t>
+      </w:r>
+      <w:r>
+        <w:rPr>
+          <w:rFonts w:hint="eastAsia"/>
+          <w:sz w:val="24"/>
+          <w:szCs w:val="24"/>
+          <w:lang w:val="en-US" w:eastAsia="zh-CN"/>
+        </w:rPr>
+        <w:t>地理群聊的即时更新添加和修改</w:t>
+      </w:r>
+      <w:r>
+        <w:rPr>
+          <w:rFonts w:hint="eastAsia" w:ascii="Times New Roman" w:hAnsi="Times New Roman"/>
+          <w:sz w:val="24"/>
+          <w:szCs w:val="24"/>
+          <w:lang w:val="en-US" w:eastAsia="zh-CN"/>
+        </w:rPr>
+        <w:t>。</w:t>
       </w:r>
     </w:p>
     <w:p>
@@ -4998,82 +5207,7 @@
         <w:adjustRightInd/>
         <w:snapToGrid/>
         <w:spacing w:before="156" w:beforeLines="50" w:line="360" w:lineRule="auto"/>
-        <w:ind w:firstLine="420" w:firstLineChars="0"/>
         <w:jc w:val="center"/>
-        <w:textAlignment w:val="auto"/>
-        <w:rPr>
-          <w:rFonts w:hint="eastAsia" w:ascii="Times New Roman" w:hAnsi="Times New Roman"/>
-          <w:b w:val="0"/>
-          <w:bCs w:val="0"/>
-          <w:sz w:val="24"/>
-          <w:szCs w:val="24"/>
-          <w:lang w:val="en-US" w:eastAsia="zh-CN"/>
-        </w:rPr>
-      </w:pPr>
-      <w:r>
-        <w:rPr>
-          <w:rFonts w:hint="eastAsia" w:ascii="Times New Roman" w:hAnsi="Times New Roman"/>
-          <w:sz w:val="24"/>
-          <w:szCs w:val="24"/>
-          <w:lang w:val="en-US" w:eastAsia="zh-CN"/>
-        </w:rPr>
-        <w:t>图</w:t>
-      </w:r>
-      <w:r>
-        <w:rPr>
-          <w:rFonts w:hint="eastAsia"/>
-          <w:sz w:val="24"/>
-          <w:szCs w:val="24"/>
-          <w:lang w:val="en-US" w:eastAsia="zh-CN"/>
-        </w:rPr>
-        <w:t>1</w:t>
-      </w:r>
-      <w:r>
-        <w:rPr>
-          <w:rFonts w:hint="eastAsia" w:ascii="Times New Roman" w:hAnsi="Times New Roman"/>
-          <w:sz w:val="24"/>
-          <w:szCs w:val="24"/>
-          <w:lang w:val="en-US" w:eastAsia="zh-CN"/>
-        </w:rPr>
-        <w:t xml:space="preserve"> 功能</w:t>
-      </w:r>
-      <w:r>
-        <w:rPr>
-          <w:rFonts w:hint="eastAsia"/>
-          <w:sz w:val="24"/>
-          <w:szCs w:val="24"/>
-          <w:lang w:val="en-US" w:eastAsia="zh-CN"/>
-        </w:rPr>
-        <w:t>结构</w:t>
-      </w:r>
-      <w:r>
-        <w:rPr>
-          <w:rFonts w:hint="eastAsia" w:ascii="Times New Roman" w:hAnsi="Times New Roman"/>
-          <w:sz w:val="24"/>
-          <w:szCs w:val="24"/>
-          <w:lang w:val="en-US" w:eastAsia="zh-CN"/>
-        </w:rPr>
-        <w:t>图</w:t>
-      </w:r>
-    </w:p>
-    <w:p>
-      <w:pPr>
-        <w:keepNext w:val="0"/>
-        <w:keepLines w:val="0"/>
-        <w:pageBreakBefore w:val="0"/>
-        <w:widowControl w:val="0"/>
-        <w:kinsoku/>
-        <w:wordWrap/>
-        <w:overflowPunct/>
-        <w:topLinePunct w:val="0"/>
-        <w:autoSpaceDE/>
-        <w:autoSpaceDN/>
-        <w:bidi w:val="0"/>
-        <w:adjustRightInd/>
-        <w:snapToGrid/>
-        <w:spacing w:before="156" w:beforeLines="50" w:line="360" w:lineRule="auto"/>
-        <w:ind w:firstLine="420" w:firstLineChars="0"/>
-        <w:jc w:val="both"/>
         <w:textAlignment w:val="auto"/>
         <w:rPr>
           <w:rFonts w:hint="default" w:ascii="Times New Roman" w:hAnsi="Times New Roman"/>
@@ -5081,40 +5215,156 @@
           <w:bCs w:val="0"/>
           <w:sz w:val="24"/>
           <w:szCs w:val="24"/>
-          <w:lang w:val="en-US" w:eastAsia="zh-CN"/>
-        </w:rPr>
-      </w:pPr>
-      <w:r>
-        <w:rPr>
-          <w:rFonts w:hint="eastAsia" w:ascii="Times New Roman" w:hAnsi="Times New Roman"/>
+          <w:highlight w:val="yellow"/>
+          <w:lang w:val="en-US" w:eastAsia="zh-CN"/>
+        </w:rPr>
+      </w:pPr>
+      <w:r>
+        <w:rPr>
+          <w:rFonts w:hint="eastAsia"/>
           <w:b w:val="0"/>
           <w:bCs w:val="0"/>
           <w:sz w:val="24"/>
           <w:szCs w:val="24"/>
-          <w:lang w:val="en-US" w:eastAsia="zh-CN"/>
-        </w:rPr>
-        <w:t>·本</w:t>
-      </w:r>
-      <w:r>
-        <w:rPr>
-          <w:rFonts w:hint="eastAsia"/>
+          <w:highlight w:val="yellow"/>
+          <w:lang w:val="en-US" w:eastAsia="zh-CN"/>
+        </w:rPr>
+        <w:t>修改</w:t>
+      </w:r>
+    </w:p>
+    <w:p>
+      <w:pPr>
+        <w:keepNext w:val="0"/>
+        <w:keepLines w:val="0"/>
+        <w:pageBreakBefore w:val="0"/>
+        <w:widowControl w:val="0"/>
+        <w:kinsoku/>
+        <w:wordWrap/>
+        <w:overflowPunct/>
+        <w:topLinePunct w:val="0"/>
+        <w:autoSpaceDE/>
+        <w:autoSpaceDN/>
+        <w:bidi w:val="0"/>
+        <w:adjustRightInd/>
+        <w:snapToGrid/>
+        <w:spacing w:before="156" w:beforeLines="50" w:line="360" w:lineRule="auto"/>
+        <w:ind w:firstLine="420" w:firstLineChars="0"/>
+        <w:jc w:val="center"/>
+        <w:textAlignment w:val="auto"/>
+        <w:rPr>
+          <w:rFonts w:hint="eastAsia" w:ascii="Times New Roman" w:hAnsi="Times New Roman"/>
           <w:b w:val="0"/>
           <w:bCs w:val="0"/>
           <w:sz w:val="24"/>
           <w:szCs w:val="24"/>
           <w:lang w:val="en-US" w:eastAsia="zh-CN"/>
         </w:rPr>
-        <w:t>通讯软件</w:t>
-      </w:r>
-      <w:r>
-        <w:rPr>
-          <w:rFonts w:hint="eastAsia" w:ascii="Times New Roman" w:hAnsi="Times New Roman"/>
+      </w:pPr>
+      <w:r>
+        <w:rPr>
+          <w:rFonts w:hint="eastAsia" w:ascii="Times New Roman" w:hAnsi="Times New Roman"/>
+          <w:sz w:val="24"/>
+          <w:szCs w:val="24"/>
+          <w:lang w:val="en-US" w:eastAsia="zh-CN"/>
+        </w:rPr>
+        <w:t>图</w:t>
+      </w:r>
+      <w:r>
+        <w:rPr>
+          <w:rFonts w:hint="eastAsia"/>
+          <w:sz w:val="24"/>
+          <w:szCs w:val="24"/>
+          <w:lang w:val="en-US" w:eastAsia="zh-CN"/>
+        </w:rPr>
+        <w:t>1</w:t>
+      </w:r>
+      <w:r>
+        <w:rPr>
+          <w:rFonts w:hint="eastAsia" w:ascii="Times New Roman" w:hAnsi="Times New Roman"/>
+          <w:sz w:val="24"/>
+          <w:szCs w:val="24"/>
+          <w:lang w:val="en-US" w:eastAsia="zh-CN"/>
+        </w:rPr>
+        <w:t xml:space="preserve"> 功能</w:t>
+      </w:r>
+      <w:r>
+        <w:rPr>
+          <w:rFonts w:hint="eastAsia"/>
+          <w:sz w:val="24"/>
+          <w:szCs w:val="24"/>
+          <w:lang w:val="en-US" w:eastAsia="zh-CN"/>
+        </w:rPr>
+        <w:t>结构</w:t>
+      </w:r>
+      <w:r>
+        <w:rPr>
+          <w:rFonts w:hint="eastAsia" w:ascii="Times New Roman" w:hAnsi="Times New Roman"/>
+          <w:sz w:val="24"/>
+          <w:szCs w:val="24"/>
+          <w:lang w:val="en-US" w:eastAsia="zh-CN"/>
+        </w:rPr>
+        <w:t>图</w:t>
+      </w:r>
+    </w:p>
+    <w:p>
+      <w:pPr>
+        <w:keepNext w:val="0"/>
+        <w:keepLines w:val="0"/>
+        <w:pageBreakBefore w:val="0"/>
+        <w:widowControl w:val="0"/>
+        <w:kinsoku/>
+        <w:wordWrap/>
+        <w:overflowPunct/>
+        <w:topLinePunct w:val="0"/>
+        <w:autoSpaceDE/>
+        <w:autoSpaceDN/>
+        <w:bidi w:val="0"/>
+        <w:adjustRightInd/>
+        <w:snapToGrid/>
+        <w:spacing w:before="156" w:beforeLines="50" w:line="360" w:lineRule="auto"/>
+        <w:ind w:firstLine="420" w:firstLineChars="0"/>
+        <w:jc w:val="both"/>
+        <w:textAlignment w:val="auto"/>
+        <w:rPr>
+          <w:rFonts w:hint="default" w:ascii="Times New Roman" w:hAnsi="Times New Roman"/>
           <w:b w:val="0"/>
           <w:bCs w:val="0"/>
           <w:sz w:val="24"/>
           <w:szCs w:val="24"/>
           <w:lang w:val="en-US" w:eastAsia="zh-CN"/>
         </w:rPr>
+      </w:pPr>
+      <w:r>
+        <w:rPr>
+          <w:rFonts w:hint="eastAsia" w:ascii="Times New Roman" w:hAnsi="Times New Roman"/>
+          <w:b w:val="0"/>
+          <w:bCs w:val="0"/>
+          <w:sz w:val="24"/>
+          <w:szCs w:val="24"/>
+          <w:lang w:val="en-US" w:eastAsia="zh-CN"/>
+        </w:rPr>
+        <w:t>·本</w:t>
+      </w:r>
+      <w:r>
+        <w:rPr>
+          <w:rFonts w:hint="eastAsia"/>
+          <w:b w:val="0"/>
+          <w:bCs w:val="0"/>
+          <w:sz w:val="24"/>
+          <w:szCs w:val="24"/>
+          <w:lang w:val="en-US" w:eastAsia="zh-CN"/>
+        </w:rPr>
+        <w:t>通讯软件</w:t>
+      </w:r>
+      <w:r>
+        <w:rPr>
+          <w:rFonts w:hint="eastAsia" w:ascii="Times New Roman" w:hAnsi="Times New Roman"/>
+          <w:b w:val="0"/>
+          <w:bCs w:val="0"/>
+          <w:sz w:val="24"/>
+          <w:szCs w:val="24"/>
+          <w:lang w:val="en-US" w:eastAsia="zh-CN"/>
+        </w:rPr>
         <w:t>是独立软件，无与其他项目的相关接口。</w:t>
       </w:r>
     </w:p>
@@ -5207,9 +5457,10 @@
         <w:textAlignment w:val="auto"/>
         <w:outlineLvl w:val="1"/>
         <w:rPr>
-          <w:rFonts w:hint="eastAsia" w:ascii="Times New Roman" w:hAnsi="Times New Roman"/>
-          <w:sz w:val="24"/>
-          <w:szCs w:val="24"/>
+          <w:rFonts w:hint="eastAsia" w:ascii="Times New Roman" w:hAnsi="Times New Roman" w:eastAsia="宋体"/>
+          <w:sz w:val="24"/>
+          <w:szCs w:val="24"/>
+          <w:lang w:eastAsia="zh-CN"/>
         </w:rPr>
       </w:pPr>
       <w:bookmarkStart w:id="8" w:name="_Toc4540"/>
@@ -5219,24 +5470,16 @@
           <w:sz w:val="24"/>
           <w:szCs w:val="24"/>
         </w:rPr>
-        <w:t>普通用户：年龄在16-45岁之间，具备基本的计算机或智能手机操作能力，</w:t>
-      </w:r>
-      <w:r>
-        <w:rPr>
-          <w:rFonts w:hint="eastAsia"/>
-          <w:sz w:val="24"/>
-          <w:szCs w:val="24"/>
-          <w:lang w:val="en-US" w:eastAsia="zh-CN"/>
-        </w:rPr>
-        <w:tab/>
-      </w:r>
-      <w:r>
-        <w:rPr>
-          <w:rFonts w:hint="eastAsia" w:ascii="Times New Roman" w:hAnsi="Times New Roman"/>
-          <w:sz w:val="24"/>
-          <w:szCs w:val="24"/>
-        </w:rPr>
-        <w:t>对即时通信有需求。</w:t>
+        <w:t>普通用户：年龄在16-45岁之间，具备基本智能手机操作能力</w:t>
+      </w:r>
+      <w:r>
+        <w:rPr>
+          <w:rFonts w:hint="eastAsia"/>
+          <w:sz w:val="24"/>
+          <w:szCs w:val="24"/>
+          <w:lang w:eastAsia="zh-CN"/>
+        </w:rPr>
+        <w:t>。</w:t>
       </w:r>
     </w:p>
     <w:p>
@@ -6447,6 +6690,44 @@
         <w:jc w:val="center"/>
         <w:textAlignment w:val="auto"/>
         <w:rPr>
+          <w:rFonts w:hint="default" w:ascii="Times New Roman" w:hAnsi="Times New Roman"/>
+          <w:sz w:val="24"/>
+          <w:szCs w:val="24"/>
+          <w:highlight w:val="yellow"/>
+          <w:lang w:val="en-US" w:eastAsia="zh-CN"/>
+        </w:rPr>
+      </w:pPr>
+      <w:r>
+        <w:rPr>
+          <w:rFonts w:hint="eastAsia"/>
+          <w:sz w:val="24"/>
+          <w:szCs w:val="24"/>
+          <w:highlight w:val="yellow"/>
+          <w:lang w:val="en-US" w:eastAsia="zh-CN"/>
+        </w:rPr>
+        <w:t>修改</w:t>
+      </w:r>
+    </w:p>
+    <w:p>
+      <w:pPr>
+        <w:keepNext w:val="0"/>
+        <w:keepLines w:val="0"/>
+        <w:pageBreakBefore w:val="0"/>
+        <w:widowControl w:val="0"/>
+        <w:kinsoku/>
+        <w:wordWrap/>
+        <w:overflowPunct/>
+        <w:topLinePunct w:val="0"/>
+        <w:autoSpaceDE/>
+        <w:autoSpaceDN/>
+        <w:bidi w:val="0"/>
+        <w:adjustRightInd/>
+        <w:snapToGrid/>
+        <w:spacing w:before="156" w:beforeLines="50" w:line="360" w:lineRule="auto"/>
+        <w:ind w:firstLine="420"/>
+        <w:jc w:val="center"/>
+        <w:textAlignment w:val="auto"/>
+        <w:rPr>
           <w:rFonts w:hint="eastAsia" w:ascii="Times New Roman" w:hAnsi="Times New Roman"/>
           <w:sz w:val="24"/>
           <w:szCs w:val="24"/>
@@ -6501,7 +6782,6 @@
         <w:textAlignment w:val="auto"/>
         <w:rPr>
           <w:rFonts w:hint="eastAsia" w:eastAsia="宋体"/>
-          <w:highlight w:val="yellow"/>
           <w:lang w:eastAsia="zh-CN"/>
         </w:rPr>
       </w:pPr>
@@ -6568,6 +6848,39 @@
         <w:jc w:val="center"/>
         <w:textAlignment w:val="auto"/>
         <w:rPr>
+          <w:rFonts w:hint="default" w:eastAsia="宋体"/>
+          <w:highlight w:val="yellow"/>
+          <w:lang w:val="en-US" w:eastAsia="zh-CN"/>
+        </w:rPr>
+      </w:pPr>
+      <w:r>
+        <w:rPr>
+          <w:rFonts w:hint="eastAsia"/>
+          <w:highlight w:val="yellow"/>
+          <w:lang w:val="en-US" w:eastAsia="zh-CN"/>
+        </w:rPr>
+        <w:t>修改</w:t>
+      </w:r>
+    </w:p>
+    <w:p>
+      <w:pPr>
+        <w:keepNext w:val="0"/>
+        <w:keepLines w:val="0"/>
+        <w:pageBreakBefore w:val="0"/>
+        <w:widowControl w:val="0"/>
+        <w:kinsoku/>
+        <w:wordWrap/>
+        <w:overflowPunct/>
+        <w:topLinePunct w:val="0"/>
+        <w:autoSpaceDE/>
+        <w:autoSpaceDN/>
+        <w:bidi w:val="0"/>
+        <w:adjustRightInd/>
+        <w:snapToGrid/>
+        <w:spacing w:before="156" w:beforeLines="50" w:line="360" w:lineRule="auto"/>
+        <w:jc w:val="center"/>
+        <w:textAlignment w:val="auto"/>
+        <w:rPr>
           <w:rFonts w:hint="eastAsia"/>
           <w:sz w:val="24"/>
           <w:szCs w:val="28"/>
@@ -6702,6 +7015,7 @@
           <w:rFonts w:hint="default"/>
           <w:sz w:val="24"/>
           <w:szCs w:val="28"/>
+          <w:highlight w:val="yellow"/>
           <w:lang w:val="en-US" w:eastAsia="zh-CN"/>
         </w:rPr>
       </w:pPr>
@@ -6710,6 +7024,42 @@
           <w:rFonts w:hint="eastAsia"/>
           <w:sz w:val="24"/>
           <w:szCs w:val="28"/>
+          <w:highlight w:val="yellow"/>
+          <w:lang w:val="en-US" w:eastAsia="zh-CN"/>
+        </w:rPr>
+        <w:t>修改</w:t>
+      </w:r>
+    </w:p>
+    <w:p>
+      <w:pPr>
+        <w:keepNext w:val="0"/>
+        <w:keepLines w:val="0"/>
+        <w:pageBreakBefore w:val="0"/>
+        <w:widowControl w:val="0"/>
+        <w:kinsoku/>
+        <w:wordWrap/>
+        <w:overflowPunct/>
+        <w:topLinePunct w:val="0"/>
+        <w:autoSpaceDE/>
+        <w:autoSpaceDN/>
+        <w:bidi w:val="0"/>
+        <w:adjustRightInd/>
+        <w:snapToGrid/>
+        <w:spacing w:before="156" w:beforeLines="50" w:line="360" w:lineRule="auto"/>
+        <w:jc w:val="center"/>
+        <w:textAlignment w:val="auto"/>
+        <w:rPr>
+          <w:rFonts w:hint="default"/>
+          <w:sz w:val="24"/>
+          <w:szCs w:val="28"/>
+          <w:lang w:val="en-US" w:eastAsia="zh-CN"/>
+        </w:rPr>
+      </w:pPr>
+      <w:r>
+        <w:rPr>
+          <w:rFonts w:hint="eastAsia"/>
+          <w:sz w:val="24"/>
+          <w:szCs w:val="28"/>
           <w:lang w:val="en-US" w:eastAsia="zh-CN"/>
         </w:rPr>
         <w:t>图4 底层数据流图</w:t>
@@ -6870,18 +7220,37 @@
         <w:ind w:firstLine="420" w:firstLineChars="0"/>
         <w:textAlignment w:val="auto"/>
         <w:rPr>
-          <w:rFonts w:hint="eastAsia" w:ascii="Times New Roman" w:hAnsi="Times New Roman"/>
-          <w:sz w:val="24"/>
-          <w:szCs w:val="24"/>
-        </w:rPr>
-      </w:pPr>
-      <w:r>
-        <w:rPr>
-          <w:rFonts w:hint="eastAsia" w:ascii="Times New Roman" w:hAnsi="Times New Roman"/>
-          <w:sz w:val="24"/>
-          <w:szCs w:val="24"/>
-        </w:rPr>
-        <w:t>数据精度：确保消息内容在传输过程中不失真、不丢失，文件传输完整无误。</w:t>
+          <w:rFonts w:hint="default" w:ascii="Times New Roman" w:hAnsi="Times New Roman" w:eastAsia="宋体"/>
+          <w:sz w:val="24"/>
+          <w:szCs w:val="24"/>
+          <w:lang w:val="en-US" w:eastAsia="zh-CN"/>
+        </w:rPr>
+      </w:pPr>
+      <w:r>
+        <w:rPr>
+          <w:rFonts w:hint="eastAsia"/>
+          <w:sz w:val="24"/>
+          <w:szCs w:val="24"/>
+          <w:lang w:val="en-US" w:eastAsia="zh-CN"/>
+        </w:rPr>
+        <w:t>地理定位</w:t>
+      </w:r>
+      <w:r>
+        <w:rPr>
+          <w:rFonts w:hint="eastAsia" w:ascii="Times New Roman" w:hAnsi="Times New Roman"/>
+          <w:sz w:val="24"/>
+          <w:szCs w:val="24"/>
+        </w:rPr>
+        <w:t>精度：</w:t>
+      </w:r>
+      <w:r>
+        <w:rPr>
+          <w:rFonts w:hint="eastAsia"/>
+          <w:sz w:val="24"/>
+          <w:szCs w:val="24"/>
+          <w:lang w:val="en-US" w:eastAsia="zh-CN"/>
+        </w:rPr>
+        <w:t>在用户到达指定地理区域推送地理群聊，定位精度不超过1m</w:t>
       </w:r>
     </w:p>
     <w:p>
@@ -7013,18 +7382,20 @@
         <w:ind w:firstLine="420" w:firstLineChars="0"/>
         <w:textAlignment w:val="auto"/>
         <w:rPr>
-          <w:rFonts w:hint="eastAsia" w:ascii="Times New Roman" w:hAnsi="Times New Roman"/>
-          <w:sz w:val="24"/>
-          <w:szCs w:val="24"/>
-        </w:rPr>
-      </w:pPr>
-      <w:r>
-        <w:rPr>
-          <w:rFonts w:hint="eastAsia" w:ascii="Times New Roman" w:hAnsi="Times New Roman"/>
-          <w:sz w:val="24"/>
-          <w:szCs w:val="24"/>
-        </w:rPr>
-        <w:t>更新处理时间：好友状态更新、消息通知等实时处理。</w:t>
+          <w:rFonts w:hint="default" w:ascii="Times New Roman" w:hAnsi="Times New Roman" w:eastAsia="宋体"/>
+          <w:sz w:val="24"/>
+          <w:szCs w:val="24"/>
+          <w:lang w:val="en-US" w:eastAsia="zh-CN"/>
+        </w:rPr>
+      </w:pPr>
+      <w:r>
+        <w:rPr>
+          <w:rFonts w:hint="eastAsia"/>
+          <w:sz w:val="24"/>
+          <w:szCs w:val="24"/>
+          <w:lang w:val="en-US" w:eastAsia="zh-CN"/>
+        </w:rPr>
+        <w:t>地理群聊推送时间：在用户到达指定区域后推送时间不超过5秒。</w:t>
       </w:r>
     </w:p>
     <w:p>
@@ -7046,38 +7417,107 @@
         <w:ind w:firstLine="420" w:firstLineChars="0"/>
         <w:textAlignment w:val="auto"/>
         <w:rPr>
+          <w:rFonts w:hint="eastAsia" w:ascii="Times New Roman" w:hAnsi="Times New Roman"/>
+          <w:sz w:val="24"/>
+          <w:szCs w:val="24"/>
+        </w:rPr>
+      </w:pPr>
+      <w:r>
+        <w:rPr>
+          <w:rFonts w:hint="eastAsia" w:ascii="Times New Roman" w:hAnsi="Times New Roman"/>
+          <w:sz w:val="24"/>
+          <w:szCs w:val="24"/>
+        </w:rPr>
+        <w:t>更新处理时间：</w:t>
+      </w:r>
+      <w:r>
+        <w:rPr>
+          <w:rFonts w:hint="eastAsia"/>
+          <w:sz w:val="24"/>
+          <w:szCs w:val="24"/>
+          <w:lang w:val="en-US" w:eastAsia="zh-CN"/>
+        </w:rPr>
+        <w:t>群聊</w:t>
+      </w:r>
+      <w:r>
+        <w:rPr>
+          <w:rFonts w:hint="eastAsia" w:ascii="Times New Roman" w:hAnsi="Times New Roman"/>
+          <w:sz w:val="24"/>
+          <w:szCs w:val="24"/>
+        </w:rPr>
+        <w:t>状态更新、消息通知等实时处理。</w:t>
+      </w:r>
+    </w:p>
+    <w:p>
+      <w:pPr>
+        <w:keepNext w:val="0"/>
+        <w:keepLines w:val="0"/>
+        <w:pageBreakBefore w:val="0"/>
+        <w:widowControl w:val="0"/>
+        <w:kinsoku/>
+        <w:wordWrap/>
+        <w:overflowPunct/>
+        <w:topLinePunct w:val="0"/>
+        <w:autoSpaceDE/>
+        <w:autoSpaceDN/>
+        <w:bidi w:val="0"/>
+        <w:adjustRightInd/>
+        <w:snapToGrid/>
+        <w:spacing w:before="156" w:beforeLines="50" w:line="360" w:lineRule="auto"/>
+        <w:ind w:firstLine="420" w:firstLineChars="0"/>
+        <w:textAlignment w:val="auto"/>
+        <w:rPr>
+          <w:rFonts w:hint="default" w:ascii="Times New Roman" w:hAnsi="Times New Roman" w:eastAsia="宋体"/>
+          <w:sz w:val="24"/>
+          <w:szCs w:val="24"/>
+          <w:lang w:val="en-US" w:eastAsia="zh-CN"/>
+        </w:rPr>
+      </w:pPr>
+      <w:r>
+        <w:rPr>
+          <w:rFonts w:hint="eastAsia" w:ascii="Times New Roman" w:hAnsi="Times New Roman"/>
+          <w:sz w:val="24"/>
+          <w:szCs w:val="24"/>
+        </w:rPr>
+        <w:t>数据传输时间：</w:t>
+      </w:r>
+      <w:r>
+        <w:rPr>
+          <w:rFonts w:hint="eastAsia"/>
+          <w:sz w:val="24"/>
+          <w:szCs w:val="24"/>
+          <w:lang w:val="en-US" w:eastAsia="zh-CN"/>
+        </w:rPr>
+        <w:t>图片、文件的发送传输速度较快，不存在明显延迟</w:t>
+      </w:r>
+    </w:p>
+    <w:p>
+      <w:pPr>
+        <w:keepNext w:val="0"/>
+        <w:keepLines w:val="0"/>
+        <w:pageBreakBefore w:val="0"/>
+        <w:widowControl w:val="0"/>
+        <w:kinsoku/>
+        <w:wordWrap/>
+        <w:overflowPunct/>
+        <w:topLinePunct w:val="0"/>
+        <w:autoSpaceDE/>
+        <w:autoSpaceDN/>
+        <w:bidi w:val="0"/>
+        <w:adjustRightInd/>
+        <w:snapToGrid/>
+        <w:spacing w:before="156" w:beforeLines="50" w:line="360" w:lineRule="auto"/>
+        <w:textAlignment w:val="auto"/>
+        <w:outlineLvl w:val="2"/>
+        <w:rPr>
           <w:rFonts w:ascii="Times New Roman" w:hAnsi="Times New Roman"/>
-          <w:sz w:val="24"/>
-          <w:szCs w:val="24"/>
-        </w:rPr>
-      </w:pPr>
-      <w:r>
-        <w:rPr>
-          <w:rFonts w:hint="eastAsia" w:ascii="Times New Roman" w:hAnsi="Times New Roman"/>
-          <w:sz w:val="24"/>
-          <w:szCs w:val="24"/>
-        </w:rPr>
-        <w:t>数据传输时间：文件、图片等媒体数据的传输速度优化，支持大文件的快速传输。</w:t>
-      </w:r>
-    </w:p>
-    <w:p>
-      <w:pPr>
-        <w:keepNext w:val="0"/>
-        <w:keepLines w:val="0"/>
-        <w:pageBreakBefore w:val="0"/>
-        <w:widowControl w:val="0"/>
-        <w:kinsoku/>
-        <w:wordWrap/>
-        <w:overflowPunct/>
-        <w:topLinePunct w:val="0"/>
-        <w:autoSpaceDE/>
-        <w:autoSpaceDN/>
-        <w:bidi w:val="0"/>
-        <w:adjustRightInd/>
-        <w:snapToGrid/>
-        <w:spacing w:before="156" w:beforeLines="50" w:line="360" w:lineRule="auto"/>
-        <w:textAlignment w:val="auto"/>
-        <w:outlineLvl w:val="2"/>
+          <w:b/>
+          <w:bCs/>
+          <w:sz w:val="24"/>
+          <w:szCs w:val="24"/>
+        </w:rPr>
+      </w:pPr>
+      <w:r>
         <w:rPr>
           <w:rFonts w:ascii="Times New Roman" w:hAnsi="Times New Roman"/>
           <w:b/>
@@ -7085,7 +7525,18 @@
           <w:sz w:val="24"/>
           <w:szCs w:val="24"/>
         </w:rPr>
-      </w:pPr>
+        <w:t>3</w:t>
+      </w:r>
+      <w:r>
+        <w:rPr>
+          <w:rFonts w:hint="eastAsia" w:ascii="Times New Roman" w:hAnsi="Times New Roman"/>
+          <w:b/>
+          <w:bCs/>
+          <w:sz w:val="24"/>
+          <w:szCs w:val="24"/>
+        </w:rPr>
+        <w:t>.</w:t>
+      </w:r>
       <w:r>
         <w:rPr>
           <w:rFonts w:ascii="Times New Roman" w:hAnsi="Times New Roman"/>
@@ -7094,6 +7545,174 @@
           <w:sz w:val="24"/>
           <w:szCs w:val="24"/>
         </w:rPr>
+        <w:t>2</w:t>
+      </w:r>
+      <w:r>
+        <w:rPr>
+          <w:rFonts w:hint="eastAsia" w:ascii="Times New Roman" w:hAnsi="Times New Roman"/>
+          <w:b/>
+          <w:bCs/>
+          <w:sz w:val="24"/>
+          <w:szCs w:val="24"/>
+        </w:rPr>
+        <w:t>.</w:t>
+      </w:r>
+      <w:r>
+        <w:rPr>
+          <w:rFonts w:ascii="Times New Roman" w:hAnsi="Times New Roman"/>
+          <w:b/>
+          <w:bCs/>
+          <w:sz w:val="24"/>
+          <w:szCs w:val="24"/>
+        </w:rPr>
+        <w:t xml:space="preserve">3灵活性 </w:t>
+      </w:r>
+    </w:p>
+    <w:p>
+      <w:pPr>
+        <w:keepNext w:val="0"/>
+        <w:keepLines w:val="0"/>
+        <w:pageBreakBefore w:val="0"/>
+        <w:widowControl w:val="0"/>
+        <w:kinsoku/>
+        <w:wordWrap/>
+        <w:overflowPunct/>
+        <w:topLinePunct w:val="0"/>
+        <w:autoSpaceDE/>
+        <w:autoSpaceDN/>
+        <w:bidi w:val="0"/>
+        <w:adjustRightInd/>
+        <w:snapToGrid/>
+        <w:spacing w:before="156" w:beforeLines="50" w:line="360" w:lineRule="auto"/>
+        <w:ind w:firstLine="420" w:firstLineChars="0"/>
+        <w:textAlignment w:val="auto"/>
+        <w:rPr>
+          <w:rFonts w:hint="eastAsia" w:ascii="Times New Roman" w:hAnsi="Times New Roman"/>
+          <w:sz w:val="24"/>
+          <w:szCs w:val="24"/>
+        </w:rPr>
+      </w:pPr>
+      <w:r>
+        <w:rPr>
+          <w:rFonts w:hint="eastAsia" w:ascii="Times New Roman" w:hAnsi="Times New Roman"/>
+          <w:sz w:val="24"/>
+          <w:szCs w:val="24"/>
+        </w:rPr>
+        <w:t>操作方式变化：</w:t>
+      </w:r>
+      <w:r>
+        <w:rPr>
+          <w:rFonts w:hint="eastAsia"/>
+          <w:sz w:val="24"/>
+          <w:szCs w:val="24"/>
+          <w:lang w:val="en-US" w:eastAsia="zh-CN"/>
+        </w:rPr>
+        <w:t>仅</w:t>
+      </w:r>
+      <w:r>
+        <w:rPr>
+          <w:rFonts w:hint="eastAsia" w:ascii="Times New Roman" w:hAnsi="Times New Roman"/>
+          <w:sz w:val="24"/>
+          <w:szCs w:val="24"/>
+        </w:rPr>
+        <w:t>支持</w:t>
+      </w:r>
+      <w:r>
+        <w:rPr>
+          <w:rFonts w:hint="eastAsia"/>
+          <w:sz w:val="24"/>
+          <w:szCs w:val="24"/>
+          <w:lang w:val="en-US" w:eastAsia="zh-CN"/>
+        </w:rPr>
+        <w:t>移动</w:t>
+      </w:r>
+      <w:r>
+        <w:rPr>
+          <w:rFonts w:hint="eastAsia" w:ascii="Times New Roman" w:hAnsi="Times New Roman"/>
+          <w:sz w:val="24"/>
+          <w:szCs w:val="24"/>
+        </w:rPr>
+        <w:t>端应用</w:t>
+      </w:r>
+    </w:p>
+    <w:p>
+      <w:pPr>
+        <w:keepNext w:val="0"/>
+        <w:keepLines w:val="0"/>
+        <w:pageBreakBefore w:val="0"/>
+        <w:widowControl w:val="0"/>
+        <w:kinsoku/>
+        <w:wordWrap/>
+        <w:overflowPunct/>
+        <w:topLinePunct w:val="0"/>
+        <w:autoSpaceDE/>
+        <w:autoSpaceDN/>
+        <w:bidi w:val="0"/>
+        <w:adjustRightInd/>
+        <w:snapToGrid/>
+        <w:spacing w:before="156" w:beforeLines="50" w:line="360" w:lineRule="auto"/>
+        <w:ind w:firstLine="420" w:firstLineChars="0"/>
+        <w:textAlignment w:val="auto"/>
+        <w:rPr>
+          <w:rFonts w:hint="default" w:ascii="Times New Roman" w:hAnsi="Times New Roman" w:eastAsia="宋体"/>
+          <w:sz w:val="24"/>
+          <w:szCs w:val="24"/>
+          <w:lang w:val="en-US" w:eastAsia="zh-CN"/>
+        </w:rPr>
+      </w:pPr>
+      <w:r>
+        <w:rPr>
+          <w:rFonts w:hint="eastAsia" w:ascii="Times New Roman" w:hAnsi="Times New Roman"/>
+          <w:sz w:val="24"/>
+          <w:szCs w:val="24"/>
+        </w:rPr>
+        <w:t>运行环境变化：</w:t>
+      </w:r>
+      <w:r>
+        <w:rPr>
+          <w:rFonts w:hint="eastAsia"/>
+          <w:sz w:val="24"/>
+          <w:szCs w:val="24"/>
+          <w:lang w:val="en-US" w:eastAsia="zh-CN"/>
+        </w:rPr>
+        <w:t>只针对安卓手机用户开发，适配不同显示尺寸</w:t>
+      </w:r>
+    </w:p>
+    <w:p>
+      <w:pPr>
+        <w:keepNext w:val="0"/>
+        <w:keepLines w:val="0"/>
+        <w:pageBreakBefore w:val="0"/>
+        <w:widowControl w:val="0"/>
+        <w:kinsoku/>
+        <w:wordWrap/>
+        <w:overflowPunct/>
+        <w:topLinePunct w:val="0"/>
+        <w:autoSpaceDE/>
+        <w:autoSpaceDN/>
+        <w:bidi w:val="0"/>
+        <w:adjustRightInd/>
+        <w:snapToGrid/>
+        <w:spacing w:before="156" w:beforeLines="50" w:line="360" w:lineRule="auto"/>
+        <w:textAlignment w:val="auto"/>
+        <w:outlineLvl w:val="1"/>
+        <w:rPr>
+          <w:rFonts w:ascii="Times New Roman" w:hAnsi="Times New Roman"/>
+          <w:b/>
+          <w:bCs/>
+          <w:sz w:val="24"/>
+          <w:szCs w:val="24"/>
+        </w:rPr>
+      </w:pPr>
+      <w:bookmarkStart w:id="12" w:name="_Toc6136"/>
+      <w:r>
+        <w:rPr>
+          <w:rFonts w:ascii="Times New Roman" w:hAnsi="Times New Roman"/>
+          <w:b/>
+          <w:bCs/>
+          <w:sz w:val="24"/>
+          <w:szCs w:val="24"/>
+        </w:rPr>
         <w:t>3</w:t>
       </w:r>
       <w:r>
@@ -7114,27 +7733,40 @@
           <w:sz w:val="24"/>
           <w:szCs w:val="24"/>
         </w:rPr>
-        <w:t>2</w:t>
-      </w:r>
-      <w:r>
-        <w:rPr>
-          <w:rFonts w:hint="eastAsia" w:ascii="Times New Roman" w:hAnsi="Times New Roman"/>
-          <w:b/>
-          <w:bCs/>
-          <w:sz w:val="24"/>
-          <w:szCs w:val="24"/>
-        </w:rPr>
-        <w:t>.</w:t>
-      </w:r>
-      <w:r>
-        <w:rPr>
-          <w:rFonts w:ascii="Times New Roman" w:hAnsi="Times New Roman"/>
-          <w:b/>
-          <w:bCs/>
-          <w:sz w:val="24"/>
-          <w:szCs w:val="24"/>
-        </w:rPr>
-        <w:t xml:space="preserve">3灵活性 </w:t>
+        <w:t>3输人输出要求</w:t>
+      </w:r>
+      <w:bookmarkEnd w:id="12"/>
+    </w:p>
+    <w:p>
+      <w:pPr>
+        <w:keepNext w:val="0"/>
+        <w:keepLines w:val="0"/>
+        <w:pageBreakBefore w:val="0"/>
+        <w:widowControl w:val="0"/>
+        <w:kinsoku/>
+        <w:wordWrap/>
+        <w:overflowPunct/>
+        <w:topLinePunct w:val="0"/>
+        <w:autoSpaceDE/>
+        <w:autoSpaceDN/>
+        <w:bidi w:val="0"/>
+        <w:adjustRightInd/>
+        <w:snapToGrid/>
+        <w:spacing w:before="156" w:beforeLines="50" w:line="360" w:lineRule="auto"/>
+        <w:textAlignment w:val="auto"/>
+        <w:rPr>
+          <w:rFonts w:hint="eastAsia" w:ascii="Times New Roman" w:hAnsi="Times New Roman"/>
+          <w:sz w:val="24"/>
+          <w:szCs w:val="24"/>
+        </w:rPr>
+      </w:pPr>
+      <w:r>
+        <w:rPr>
+          <w:rFonts w:hint="eastAsia" w:ascii="Times New Roman" w:hAnsi="Times New Roman"/>
+          <w:sz w:val="24"/>
+          <w:szCs w:val="24"/>
+        </w:rPr>
+        <w:t>输入：</w:t>
       </w:r>
     </w:p>
     <w:p>
@@ -7167,7 +7799,7 @@
           <w:sz w:val="24"/>
           <w:szCs w:val="24"/>
         </w:rPr>
-        <w:t>操作方式变化：支持PC端应用</w:t>
+        <w:t>用户注册信息、登录凭证。</w:t>
       </w:r>
     </w:p>
     <w:p>
@@ -7192,150 +7824,32 @@
           <w:rFonts w:hint="eastAsia" w:ascii="Times New Roman" w:hAnsi="Times New Roman"/>
           <w:sz w:val="24"/>
           <w:szCs w:val="24"/>
-          <w:lang w:val="en-US" w:eastAsia="zh-CN"/>
-        </w:rPr>
-      </w:pPr>
-      <w:r>
-        <w:rPr>
-          <w:rFonts w:hint="eastAsia" w:ascii="Times New Roman" w:hAnsi="Times New Roman"/>
-          <w:sz w:val="24"/>
-          <w:szCs w:val="24"/>
-        </w:rPr>
-        <w:t>运行环境变化：适</w:t>
-      </w:r>
-      <w:r>
-        <w:rPr>
-          <w:rFonts w:hint="eastAsia" w:ascii="Times New Roman" w:hAnsi="Times New Roman"/>
-          <w:sz w:val="24"/>
-          <w:szCs w:val="24"/>
-          <w:lang w:val="en-US" w:eastAsia="zh-CN"/>
-        </w:rPr>
-        <w:t>配windows</w:t>
-      </w:r>
-      <w:r>
-        <w:rPr>
-          <w:rFonts w:hint="eastAsia" w:ascii="Times New Roman" w:hAnsi="Times New Roman"/>
-          <w:sz w:val="24"/>
-          <w:szCs w:val="24"/>
-        </w:rPr>
-        <w:t>操作系统和</w:t>
-      </w:r>
-      <w:r>
-        <w:rPr>
-          <w:rFonts w:hint="eastAsia" w:ascii="Times New Roman" w:hAnsi="Times New Roman"/>
-          <w:sz w:val="24"/>
-          <w:szCs w:val="24"/>
-          <w:lang w:val="en-US" w:eastAsia="zh-CN"/>
-        </w:rPr>
-        <w:t>不同</w:t>
-      </w:r>
-      <w:r>
-        <w:rPr>
-          <w:rFonts w:hint="eastAsia" w:ascii="Times New Roman" w:hAnsi="Times New Roman"/>
-          <w:sz w:val="24"/>
-          <w:szCs w:val="24"/>
-        </w:rPr>
-        <w:t>设备屏幕尺</w:t>
-      </w:r>
-      <w:r>
-        <w:rPr>
-          <w:rFonts w:hint="eastAsia" w:ascii="Times New Roman" w:hAnsi="Times New Roman"/>
-          <w:sz w:val="24"/>
-          <w:szCs w:val="24"/>
-          <w:lang w:val="en-US" w:eastAsia="zh-CN"/>
-        </w:rPr>
-        <w:t>寸</w:t>
-      </w:r>
-    </w:p>
-    <w:p>
-      <w:pPr>
-        <w:keepNext w:val="0"/>
-        <w:keepLines w:val="0"/>
-        <w:pageBreakBefore w:val="0"/>
-        <w:widowControl w:val="0"/>
-        <w:kinsoku/>
-        <w:wordWrap/>
-        <w:overflowPunct/>
-        <w:topLinePunct w:val="0"/>
-        <w:autoSpaceDE/>
-        <w:autoSpaceDN/>
-        <w:bidi w:val="0"/>
-        <w:adjustRightInd/>
-        <w:snapToGrid/>
-        <w:spacing w:before="156" w:beforeLines="50" w:line="360" w:lineRule="auto"/>
-        <w:textAlignment w:val="auto"/>
-        <w:outlineLvl w:val="1"/>
-        <w:rPr>
-          <w:rFonts w:ascii="Times New Roman" w:hAnsi="Times New Roman"/>
-          <w:b/>
-          <w:bCs/>
-          <w:sz w:val="24"/>
-          <w:szCs w:val="24"/>
-        </w:rPr>
-      </w:pPr>
-      <w:bookmarkStart w:id="12" w:name="_Toc6136"/>
-      <w:r>
-        <w:rPr>
-          <w:rFonts w:ascii="Times New Roman" w:hAnsi="Times New Roman"/>
-          <w:b/>
-          <w:bCs/>
-          <w:sz w:val="24"/>
-          <w:szCs w:val="24"/>
-        </w:rPr>
-        <w:t>3</w:t>
-      </w:r>
-      <w:r>
-        <w:rPr>
-          <w:rFonts w:hint="eastAsia" w:ascii="Times New Roman" w:hAnsi="Times New Roman"/>
-          <w:b/>
-          <w:bCs/>
-          <w:sz w:val="24"/>
-          <w:szCs w:val="24"/>
-        </w:rPr>
-        <w:t>.</w:t>
-      </w:r>
-      <w:r>
-        <w:rPr>
-          <w:rFonts w:ascii="Times New Roman" w:hAnsi="Times New Roman"/>
-          <w:b/>
-          <w:bCs/>
-          <w:sz w:val="24"/>
-          <w:szCs w:val="24"/>
-        </w:rPr>
-        <w:t>3输人输出要求</w:t>
-      </w:r>
-      <w:bookmarkEnd w:id="12"/>
-    </w:p>
-    <w:p>
-      <w:pPr>
-        <w:keepNext w:val="0"/>
-        <w:keepLines w:val="0"/>
-        <w:pageBreakBefore w:val="0"/>
-        <w:widowControl w:val="0"/>
-        <w:kinsoku/>
-        <w:wordWrap/>
-        <w:overflowPunct/>
-        <w:topLinePunct w:val="0"/>
-        <w:autoSpaceDE/>
-        <w:autoSpaceDN/>
-        <w:bidi w:val="0"/>
-        <w:adjustRightInd/>
-        <w:snapToGrid/>
-        <w:spacing w:before="156" w:beforeLines="50" w:line="360" w:lineRule="auto"/>
-        <w:textAlignment w:val="auto"/>
-        <w:rPr>
-          <w:rFonts w:hint="eastAsia" w:ascii="Times New Roman" w:hAnsi="Times New Roman"/>
-          <w:sz w:val="24"/>
-          <w:szCs w:val="24"/>
-        </w:rPr>
-      </w:pPr>
-      <w:r>
-        <w:rPr>
-          <w:rFonts w:hint="eastAsia" w:ascii="Times New Roman" w:hAnsi="Times New Roman"/>
-          <w:sz w:val="24"/>
-          <w:szCs w:val="24"/>
-        </w:rPr>
-        <w:t>输入：</w:t>
+        </w:rPr>
+      </w:pPr>
+      <w:r>
+        <w:rPr>
+          <w:rFonts w:hint="eastAsia" w:ascii="Times New Roman" w:hAnsi="Times New Roman"/>
+          <w:sz w:val="24"/>
+          <w:szCs w:val="24"/>
+        </w:rPr>
+        <w:t>文字消息、</w:t>
+      </w:r>
+      <w:r>
+        <w:rPr>
+          <w:rFonts w:hint="eastAsia"/>
+          <w:sz w:val="24"/>
+          <w:szCs w:val="24"/>
+          <w:lang w:val="en-US" w:eastAsia="zh-CN"/>
+        </w:rPr>
+        <w:t>图片</w:t>
+      </w:r>
+      <w:r>
+        <w:rPr>
+          <w:rFonts w:hint="eastAsia" w:ascii="Times New Roman" w:hAnsi="Times New Roman"/>
+          <w:sz w:val="24"/>
+          <w:szCs w:val="24"/>
+        </w:rPr>
+        <w:t>、文件等内容。</w:t>
       </w:r>
     </w:p>
     <w:p>
@@ -7368,7 +7882,33 @@
           <w:sz w:val="24"/>
           <w:szCs w:val="24"/>
         </w:rPr>
-        <w:t>用户注册信息、登录凭证。</w:t>
+        <w:t>用户的操作指令</w:t>
+      </w:r>
+      <w:r>
+        <w:rPr>
+          <w:rFonts w:hint="eastAsia"/>
+          <w:sz w:val="24"/>
+          <w:szCs w:val="24"/>
+          <w:lang w:eastAsia="zh-CN"/>
+        </w:rPr>
+        <w:t>，</w:t>
+      </w:r>
+      <w:r>
+        <w:rPr>
+          <w:rFonts w:hint="eastAsia"/>
+          <w:sz w:val="24"/>
+          <w:szCs w:val="24"/>
+          <w:lang w:val="en-US" w:eastAsia="zh-CN"/>
+        </w:rPr>
+        <w:t>加入退出群聊</w:t>
+      </w:r>
+      <w:r>
+        <w:rPr>
+          <w:rFonts w:hint="eastAsia" w:ascii="Times New Roman" w:hAnsi="Times New Roman"/>
+          <w:sz w:val="24"/>
+          <w:szCs w:val="24"/>
+        </w:rPr>
+        <w:t>。</w:t>
       </w:r>
     </w:p>
     <w:p>
@@ -7390,18 +7930,52 @@
         <w:ind w:firstLine="420" w:firstLineChars="0"/>
         <w:textAlignment w:val="auto"/>
         <w:rPr>
-          <w:rFonts w:hint="eastAsia" w:ascii="Times New Roman" w:hAnsi="Times New Roman"/>
-          <w:sz w:val="24"/>
-          <w:szCs w:val="24"/>
-        </w:rPr>
-      </w:pPr>
-      <w:r>
-        <w:rPr>
-          <w:rFonts w:hint="eastAsia" w:ascii="Times New Roman" w:hAnsi="Times New Roman"/>
-          <w:sz w:val="24"/>
-          <w:szCs w:val="24"/>
-        </w:rPr>
-        <w:t>文字消息、语音、视频、文件等内容。</w:t>
+          <w:rFonts w:hint="default" w:ascii="Times New Roman" w:hAnsi="Times New Roman" w:eastAsia="宋体"/>
+          <w:sz w:val="24"/>
+          <w:szCs w:val="24"/>
+          <w:lang w:val="en-US" w:eastAsia="zh-CN"/>
+        </w:rPr>
+      </w:pPr>
+      <w:r>
+        <w:rPr>
+          <w:rFonts w:hint="eastAsia"/>
+          <w:sz w:val="24"/>
+          <w:szCs w:val="24"/>
+          <w:lang w:val="en-US" w:eastAsia="zh-CN"/>
+        </w:rPr>
+        <w:t>实时地理定位信息。</w:t>
+      </w:r>
+    </w:p>
+    <w:p>
+      <w:pPr>
+        <w:keepNext w:val="0"/>
+        <w:keepLines w:val="0"/>
+        <w:pageBreakBefore w:val="0"/>
+        <w:widowControl w:val="0"/>
+        <w:kinsoku/>
+        <w:wordWrap/>
+        <w:overflowPunct/>
+        <w:topLinePunct w:val="0"/>
+        <w:autoSpaceDE/>
+        <w:autoSpaceDN/>
+        <w:bidi w:val="0"/>
+        <w:adjustRightInd/>
+        <w:snapToGrid/>
+        <w:spacing w:before="156" w:beforeLines="50" w:line="360" w:lineRule="auto"/>
+        <w:textAlignment w:val="auto"/>
+        <w:rPr>
+          <w:rFonts w:hint="eastAsia" w:ascii="Times New Roman" w:hAnsi="Times New Roman"/>
+          <w:sz w:val="24"/>
+          <w:szCs w:val="24"/>
+        </w:rPr>
+      </w:pPr>
+      <w:r>
+        <w:rPr>
+          <w:rFonts w:hint="eastAsia" w:ascii="Times New Roman" w:hAnsi="Times New Roman"/>
+          <w:sz w:val="24"/>
+          <w:szCs w:val="24"/>
+        </w:rPr>
+        <w:t>输出：</w:t>
       </w:r>
     </w:p>
     <w:p>
@@ -7434,39 +8008,7 @@
           <w:sz w:val="24"/>
           <w:szCs w:val="24"/>
         </w:rPr>
-        <w:t>用户的操作指令（添加好友等）。</w:t>
-      </w:r>
-    </w:p>
-    <w:p>
-      <w:pPr>
-        <w:keepNext w:val="0"/>
-        <w:keepLines w:val="0"/>
-        <w:pageBreakBefore w:val="0"/>
-        <w:widowControl w:val="0"/>
-        <w:kinsoku/>
-        <w:wordWrap/>
-        <w:overflowPunct/>
-        <w:topLinePunct w:val="0"/>
-        <w:autoSpaceDE/>
-        <w:autoSpaceDN/>
-        <w:bidi w:val="0"/>
-        <w:adjustRightInd/>
-        <w:snapToGrid/>
-        <w:spacing w:before="156" w:beforeLines="50" w:line="360" w:lineRule="auto"/>
-        <w:textAlignment w:val="auto"/>
-        <w:rPr>
-          <w:rFonts w:hint="eastAsia" w:ascii="Times New Roman" w:hAnsi="Times New Roman"/>
-          <w:sz w:val="24"/>
-          <w:szCs w:val="24"/>
-        </w:rPr>
-      </w:pPr>
-      <w:r>
-        <w:rPr>
-          <w:rFonts w:hint="eastAsia" w:ascii="Times New Roman" w:hAnsi="Times New Roman"/>
-          <w:sz w:val="24"/>
-          <w:szCs w:val="24"/>
-        </w:rPr>
-        <w:t>输出：</w:t>
+        <w:t>消息内容的显示。</w:t>
       </w:r>
     </w:p>
     <w:p>
@@ -7499,7 +8041,39 @@
           <w:sz w:val="24"/>
           <w:szCs w:val="24"/>
         </w:rPr>
-        <w:t>消息内容的显示。</w:t>
+        <w:t>系统通知、错误提示信息。</w:t>
+      </w:r>
+    </w:p>
+    <w:p>
+      <w:pPr>
+        <w:keepNext w:val="0"/>
+        <w:keepLines w:val="0"/>
+        <w:pageBreakBefore w:val="0"/>
+        <w:widowControl w:val="0"/>
+        <w:kinsoku/>
+        <w:wordWrap/>
+        <w:overflowPunct/>
+        <w:topLinePunct w:val="0"/>
+        <w:autoSpaceDE/>
+        <w:autoSpaceDN/>
+        <w:bidi w:val="0"/>
+        <w:adjustRightInd/>
+        <w:snapToGrid/>
+        <w:spacing w:before="156" w:beforeLines="50" w:line="360" w:lineRule="auto"/>
+        <w:textAlignment w:val="auto"/>
+        <w:rPr>
+          <w:rFonts w:hint="eastAsia" w:ascii="Times New Roman" w:hAnsi="Times New Roman"/>
+          <w:sz w:val="24"/>
+          <w:szCs w:val="24"/>
+        </w:rPr>
+      </w:pPr>
+      <w:r>
+        <w:rPr>
+          <w:rFonts w:hint="eastAsia" w:ascii="Times New Roman" w:hAnsi="Times New Roman"/>
+          <w:sz w:val="24"/>
+          <w:szCs w:val="24"/>
+        </w:rPr>
+        <w:t>格式：</w:t>
       </w:r>
     </w:p>
     <w:p>
@@ -7532,7 +8106,7 @@
           <w:sz w:val="24"/>
           <w:szCs w:val="24"/>
         </w:rPr>
-        <w:t>好友列表。</w:t>
+        <w:t>文字编码采用UTF-8。</w:t>
       </w:r>
     </w:p>
     <w:p>
@@ -7554,50 +8128,28 @@
         <w:ind w:firstLine="420" w:firstLineChars="0"/>
         <w:textAlignment w:val="auto"/>
         <w:rPr>
-          <w:rFonts w:hint="eastAsia" w:ascii="Times New Roman" w:hAnsi="Times New Roman"/>
-          <w:sz w:val="24"/>
-          <w:szCs w:val="24"/>
-        </w:rPr>
-      </w:pPr>
-      <w:r>
-        <w:rPr>
-          <w:rFonts w:hint="eastAsia" w:ascii="Times New Roman" w:hAnsi="Times New Roman"/>
-          <w:sz w:val="24"/>
-          <w:szCs w:val="24"/>
-        </w:rPr>
-        <w:t>系统通知、错误提示信息。</w:t>
-      </w:r>
-    </w:p>
-    <w:p>
-      <w:pPr>
-        <w:keepNext w:val="0"/>
-        <w:keepLines w:val="0"/>
-        <w:pageBreakBefore w:val="0"/>
-        <w:widowControl w:val="0"/>
-        <w:kinsoku/>
-        <w:wordWrap/>
-        <w:overflowPunct/>
-        <w:topLinePunct w:val="0"/>
-        <w:autoSpaceDE/>
-        <w:autoSpaceDN/>
-        <w:bidi w:val="0"/>
-        <w:adjustRightInd/>
-        <w:snapToGrid/>
-        <w:spacing w:before="156" w:beforeLines="50" w:line="360" w:lineRule="auto"/>
-        <w:textAlignment w:val="auto"/>
-        <w:rPr>
-          <w:rFonts w:hint="eastAsia" w:ascii="Times New Roman" w:hAnsi="Times New Roman"/>
-          <w:sz w:val="24"/>
-          <w:szCs w:val="24"/>
-        </w:rPr>
-      </w:pPr>
-      <w:r>
-        <w:rPr>
-          <w:rFonts w:hint="eastAsia" w:ascii="Times New Roman" w:hAnsi="Times New Roman"/>
-          <w:sz w:val="24"/>
-          <w:szCs w:val="24"/>
-        </w:rPr>
-        <w:t>格式：</w:t>
+          <w:rFonts w:hint="eastAsia" w:ascii="Times New Roman" w:hAnsi="Times New Roman" w:eastAsia="宋体"/>
+          <w:sz w:val="24"/>
+          <w:szCs w:val="24"/>
+          <w:lang w:eastAsia="zh-CN"/>
+        </w:rPr>
+      </w:pPr>
+      <w:r>
+        <w:rPr>
+          <w:rFonts w:hint="eastAsia" w:ascii="Times New Roman" w:hAnsi="Times New Roman"/>
+          <w:sz w:val="24"/>
+          <w:szCs w:val="24"/>
+        </w:rPr>
+        <w:t>文件传输支持多种类型（文档、图片）</w:t>
+      </w:r>
+      <w:r>
+        <w:rPr>
+          <w:rFonts w:hint="eastAsia"/>
+          <w:sz w:val="24"/>
+          <w:szCs w:val="24"/>
+          <w:lang w:eastAsia="zh-CN"/>
+        </w:rPr>
+        <w:t>。</w:t>
       </w:r>
     </w:p>
     <w:p>
@@ -7622,105 +8174,6 @@
           <w:rFonts w:hint="eastAsia" w:ascii="Times New Roman" w:hAnsi="Times New Roman"/>
           <w:sz w:val="24"/>
           <w:szCs w:val="24"/>
-        </w:rPr>
-      </w:pPr>
-      <w:r>
-        <w:rPr>
-          <w:rFonts w:hint="eastAsia" w:ascii="Times New Roman" w:hAnsi="Times New Roman"/>
-          <w:sz w:val="24"/>
-          <w:szCs w:val="24"/>
-        </w:rPr>
-        <w:t>文字编码采用UTF-8。</w:t>
-      </w:r>
-    </w:p>
-    <w:p>
-      <w:pPr>
-        <w:keepNext w:val="0"/>
-        <w:keepLines w:val="0"/>
-        <w:pageBreakBefore w:val="0"/>
-        <w:widowControl w:val="0"/>
-        <w:kinsoku/>
-        <w:wordWrap/>
-        <w:overflowPunct/>
-        <w:topLinePunct w:val="0"/>
-        <w:autoSpaceDE/>
-        <w:autoSpaceDN/>
-        <w:bidi w:val="0"/>
-        <w:adjustRightInd/>
-        <w:snapToGrid/>
-        <w:spacing w:before="156" w:beforeLines="50" w:line="360" w:lineRule="auto"/>
-        <w:ind w:firstLine="420" w:firstLineChars="0"/>
-        <w:textAlignment w:val="auto"/>
-        <w:rPr>
-          <w:rFonts w:hint="eastAsia" w:ascii="Times New Roman" w:hAnsi="Times New Roman"/>
-          <w:sz w:val="24"/>
-          <w:szCs w:val="24"/>
-        </w:rPr>
-      </w:pPr>
-      <w:r>
-        <w:rPr>
-          <w:rFonts w:hint="eastAsia" w:ascii="Times New Roman" w:hAnsi="Times New Roman"/>
-          <w:sz w:val="24"/>
-          <w:szCs w:val="24"/>
-        </w:rPr>
-        <w:t>支持常见的音视频格式（如MP3、MP4）。</w:t>
-      </w:r>
-    </w:p>
-    <w:p>
-      <w:pPr>
-        <w:keepNext w:val="0"/>
-        <w:keepLines w:val="0"/>
-        <w:pageBreakBefore w:val="0"/>
-        <w:widowControl w:val="0"/>
-        <w:kinsoku/>
-        <w:wordWrap/>
-        <w:overflowPunct/>
-        <w:topLinePunct w:val="0"/>
-        <w:autoSpaceDE/>
-        <w:autoSpaceDN/>
-        <w:bidi w:val="0"/>
-        <w:adjustRightInd/>
-        <w:snapToGrid/>
-        <w:spacing w:before="156" w:beforeLines="50" w:line="360" w:lineRule="auto"/>
-        <w:ind w:firstLine="420" w:firstLineChars="0"/>
-        <w:textAlignment w:val="auto"/>
-        <w:rPr>
-          <w:rFonts w:hint="eastAsia" w:ascii="Times New Roman" w:hAnsi="Times New Roman"/>
-          <w:sz w:val="24"/>
-          <w:szCs w:val="24"/>
-        </w:rPr>
-      </w:pPr>
-      <w:r>
-        <w:rPr>
-          <w:rFonts w:hint="eastAsia" w:ascii="Times New Roman" w:hAnsi="Times New Roman"/>
-          <w:sz w:val="24"/>
-          <w:szCs w:val="24"/>
-        </w:rPr>
-        <w:t>文件传输支持多种类型（文档、图片、压缩包等）。</w:t>
-      </w:r>
-    </w:p>
-    <w:p>
-      <w:pPr>
-        <w:keepNext w:val="0"/>
-        <w:keepLines w:val="0"/>
-        <w:pageBreakBefore w:val="0"/>
-        <w:widowControl w:val="0"/>
-        <w:kinsoku/>
-        <w:wordWrap/>
-        <w:overflowPunct/>
-        <w:topLinePunct w:val="0"/>
-        <w:autoSpaceDE/>
-        <w:autoSpaceDN/>
-        <w:bidi w:val="0"/>
-        <w:adjustRightInd/>
-        <w:snapToGrid/>
-        <w:spacing w:before="156" w:beforeLines="50" w:line="360" w:lineRule="auto"/>
-        <w:ind w:firstLine="420" w:firstLineChars="0"/>
-        <w:textAlignment w:val="auto"/>
-        <w:rPr>
-          <w:rFonts w:hint="eastAsia" w:ascii="Times New Roman" w:hAnsi="Times New Roman"/>
-          <w:sz w:val="24"/>
-          <w:szCs w:val="24"/>
           <w:lang w:eastAsia="zh-CN"/>
         </w:rPr>
       </w:pPr>
@@ -7744,7 +8197,7 @@
         <w:ind w:firstLine="480" w:firstLineChars="200"/>
         <w:textAlignment w:val="auto"/>
         <w:rPr>
-          <w:rFonts w:hint="eastAsia"/>
+          <w:rFonts w:hint="default"/>
           <w:sz w:val="24"/>
           <w:szCs w:val="24"/>
           <w:lang w:val="en-US" w:eastAsia="zh-CN"/>
@@ -7758,6 +8211,16 @@
           <w:lang w:val="en-US" w:eastAsia="zh-CN"/>
         </w:rPr>
         <w:t>数据字典描述：</w:t>
+      </w:r>
+      <w:r>
+        <w:rPr>
+          <w:rFonts w:hint="eastAsia"/>
+          <w:sz w:val="24"/>
+          <w:szCs w:val="24"/>
+          <w:highlight w:val="yellow"/>
+          <w:lang w:val="en-US" w:eastAsia="zh-CN"/>
+        </w:rPr>
+        <w:t>修改</w:t>
       </w:r>
     </w:p>
     <w:p>
@@ -8176,8 +8639,6 @@
           </wp:inline>
         </w:drawing>
       </w:r>
-      <w:bookmarkStart w:id="21" w:name="_GoBack"/>
-      <w:bookmarkEnd w:id="21"/>
     </w:p>
     <w:p>
       <w:pPr>
@@ -8408,7 +8869,7 @@
           <w:sz w:val="24"/>
           <w:szCs w:val="24"/>
         </w:rPr>
-        <w:t>管理用户的个人资料文件，需要高效的用户信息存储和检索机制。本地服务器文件，数据库记录</w:t>
+        <w:t>管理用户的个人资料文件</w:t>
       </w:r>
       <w:r>
         <w:rPr>
@@ -8417,7 +8878,51 @@
           <w:szCs w:val="24"/>
           <w:lang w:eastAsia="zh-CN"/>
         </w:rPr>
+        <w:t>，</w:t>
+      </w:r>
+      <w:r>
+        <w:rPr>
+          <w:rFonts w:hint="eastAsia"/>
+          <w:sz w:val="24"/>
+          <w:szCs w:val="24"/>
+          <w:lang w:val="en-US" w:eastAsia="zh-CN"/>
+        </w:rPr>
+        <w:t>和地理群聊的信息</w:t>
+      </w:r>
+      <w:r>
+        <w:rPr>
+          <w:rFonts w:hint="eastAsia" w:ascii="Times New Roman" w:hAnsi="Times New Roman"/>
+          <w:sz w:val="24"/>
+          <w:szCs w:val="24"/>
+        </w:rPr>
+        <w:t>，需要高效的信息存储和检索机制</w:t>
+      </w:r>
+      <w:r>
+        <w:rPr>
+          <w:rFonts w:hint="eastAsia"/>
+          <w:sz w:val="24"/>
+          <w:szCs w:val="24"/>
+          <w:lang w:eastAsia="zh-CN"/>
+        </w:rPr>
         <w:t>。</w:t>
+      </w:r>
+      <w:r>
+        <w:rPr>
+          <w:rFonts w:hint="eastAsia"/>
+          <w:sz w:val="24"/>
+          <w:szCs w:val="24"/>
+          <w:lang w:val="en-US" w:eastAsia="zh-CN"/>
+        </w:rPr>
+        <w:t>用户加入群聊进行云端推送</w:t>
+      </w:r>
+      <w:r>
+        <w:rPr>
+          <w:rFonts w:hint="eastAsia"/>
+          <w:sz w:val="24"/>
+          <w:szCs w:val="24"/>
+          <w:lang w:eastAsia="zh-CN"/>
+        </w:rPr>
+        <w:t>，</w:t>
       </w:r>
       <w:r>
         <w:rPr>
@@ -8656,18 +9161,28 @@
         <w:ind w:firstLine="899" w:firstLineChars="0"/>
         <w:textAlignment w:val="auto"/>
         <w:rPr>
-          <w:rFonts w:hint="eastAsia" w:ascii="Times New Roman" w:hAnsi="Times New Roman"/>
-          <w:sz w:val="24"/>
-          <w:szCs w:val="24"/>
-        </w:rPr>
-      </w:pPr>
-      <w:r>
-        <w:rPr>
-          <w:rFonts w:hint="eastAsia" w:ascii="Times New Roman" w:hAnsi="Times New Roman"/>
-          <w:sz w:val="24"/>
-          <w:szCs w:val="24"/>
-        </w:rPr>
-        <w:t>服务器故障时，自动切换至备用服务器。</w:t>
+          <w:rFonts w:hint="default" w:ascii="Times New Roman" w:hAnsi="Times New Roman" w:eastAsia="宋体"/>
+          <w:sz w:val="24"/>
+          <w:szCs w:val="24"/>
+          <w:lang w:val="en-US" w:eastAsia="zh-CN"/>
+        </w:rPr>
+      </w:pPr>
+      <w:r>
+        <w:rPr>
+          <w:rFonts w:hint="eastAsia" w:ascii="Times New Roman" w:hAnsi="Times New Roman"/>
+          <w:sz w:val="24"/>
+          <w:szCs w:val="24"/>
+        </w:rPr>
+        <w:t>服务器故障时，</w:t>
+      </w:r>
+      <w:r>
+        <w:rPr>
+          <w:rFonts w:hint="eastAsia"/>
+          <w:sz w:val="24"/>
+          <w:szCs w:val="24"/>
+          <w:lang w:val="en-US" w:eastAsia="zh-CN"/>
+        </w:rPr>
+        <w:t>暂停软件使用。</w:t>
       </w:r>
     </w:p>
     <w:p>
@@ -9573,7 +10088,7 @@
           <w:sz w:val="24"/>
           <w:szCs w:val="28"/>
         </w:rPr>
-        <w:t>客户端支持常见的输入设备（键盘、鼠标）和输出设备（显示器、</w:t>
+        <w:t>客户端</w:t>
       </w:r>
       <w:r>
         <w:rPr>
@@ -9582,6 +10097,40 @@
           <w:szCs w:val="28"/>
           <w:lang w:val="en-US" w:eastAsia="zh-CN"/>
         </w:rPr>
+        <w:t>仅</w:t>
+      </w:r>
+      <w:r>
+        <w:rPr>
+          <w:rFonts w:hint="eastAsia"/>
+          <w:sz w:val="24"/>
+          <w:szCs w:val="28"/>
+        </w:rPr>
+        <w:t>支持常见的</w:t>
+      </w:r>
+      <w:r>
+        <w:rPr>
+          <w:rFonts w:hint="eastAsia"/>
+          <w:sz w:val="24"/>
+          <w:szCs w:val="28"/>
+          <w:lang w:val="en-US" w:eastAsia="zh-CN"/>
+        </w:rPr>
+        <w:t>触摸屏</w:t>
+      </w:r>
+      <w:r>
+        <w:rPr>
+          <w:rFonts w:hint="eastAsia"/>
+          <w:sz w:val="24"/>
+          <w:szCs w:val="28"/>
+        </w:rPr>
+        <w:t>和输出设备（显示器、</w:t>
+      </w:r>
+      <w:r>
+        <w:rPr>
+          <w:rFonts w:hint="eastAsia"/>
+          <w:sz w:val="24"/>
+          <w:szCs w:val="28"/>
+          <w:lang w:val="en-US" w:eastAsia="zh-CN"/>
+        </w:rPr>
         <w:t>扬</w:t>
       </w:r>
       <w:r>
@@ -9590,16 +10139,16 @@
           <w:sz w:val="24"/>
           <w:szCs w:val="28"/>
         </w:rPr>
-        <w:t>声</w:t>
+        <w:t>声器</w:t>
       </w:r>
       <w:r>
         <w:rPr>
           <w:rFonts w:hint="eastAsia"/>
           <w:sz w:val="24"/>
           <w:szCs w:val="28"/>
-          <w:lang w:val="en-US" w:eastAsia="zh-CN"/>
-        </w:rPr>
-        <w:tab/>
+          <w:lang w:eastAsia="zh-CN"/>
+        </w:rPr>
+        <w:t>）</w:t>
       </w:r>
       <w:r>
         <w:rPr>
@@ -9607,7 +10156,7 @@
           <w:sz w:val="24"/>
           <w:szCs w:val="28"/>
         </w:rPr>
-        <w:t>器）。</w:t>
+        <w:t>。</w:t>
       </w:r>
     </w:p>
     <w:p>
@@ -9682,7 +10231,33 @@
           <w:sz w:val="24"/>
           <w:szCs w:val="28"/>
         </w:rPr>
-        <w:t>配置高性能的网络交换机和路由器。</w:t>
+        <w:t>配置高性能的网络交换机和路由器</w:t>
+      </w:r>
+      <w:r>
+        <w:rPr>
+          <w:rFonts w:hint="eastAsia"/>
+          <w:sz w:val="24"/>
+          <w:szCs w:val="28"/>
+          <w:lang w:eastAsia="zh-CN"/>
+        </w:rPr>
+        <w:t>，</w:t>
+      </w:r>
+      <w:r>
+        <w:rPr>
+          <w:rFonts w:hint="eastAsia"/>
+          <w:sz w:val="24"/>
+          <w:szCs w:val="28"/>
+          <w:lang w:val="en-US" w:eastAsia="zh-CN"/>
+        </w:rPr>
+        <w:t>主要由用户个人配置</w:t>
+      </w:r>
+      <w:r>
+        <w:rPr>
+          <w:rFonts w:hint="eastAsia"/>
+          <w:sz w:val="24"/>
+          <w:szCs w:val="28"/>
+        </w:rPr>
+        <w:t>。</w:t>
       </w:r>
     </w:p>
     <w:p>
@@ -9757,7 +10332,7 @@
           <w:sz w:val="24"/>
           <w:szCs w:val="28"/>
         </w:rPr>
-        <w:t>客户端无需专用硬件，支持普通的P</w:t>
+        <w:t>客户端无需专用硬件，支持普通的</w:t>
       </w:r>
       <w:r>
         <w:rPr>
@@ -9766,7 +10341,7 @@
           <w:szCs w:val="28"/>
           <w:lang w:val="en-US" w:eastAsia="zh-CN"/>
         </w:rPr>
-        <w:t>C</w:t>
+        <w:t>安卓移动设备</w:t>
       </w:r>
       <w:r>
         <w:rPr>
@@ -9774,7 +10349,7 @@
           <w:sz w:val="24"/>
           <w:szCs w:val="28"/>
         </w:rPr>
-        <w:t>设备。</w:t>
+        <w:t>。</w:t>
       </w:r>
     </w:p>
     <w:p>
@@ -9884,7 +10459,7 @@
           <w:szCs w:val="24"/>
           <w:lang w:val="en-US" w:eastAsia="zh-CN"/>
         </w:rPr>
-        <w:t>Windows操作系统，安装软件</w:t>
+        <w:t>安卓系统，安装软件</w:t>
       </w:r>
     </w:p>
     <w:p>
@@ -10674,7 +11249,7 @@
     <w:lsdException w:uiPriority="99" w:name="index 7"/>
     <w:lsdException w:uiPriority="99" w:name="index 8"/>
     <w:lsdException w:uiPriority="99" w:name="index 9"/>
-    <w:lsdException w:uiPriority="39" w:name="toc 1"/>
+    <w:lsdException w:qFormat="1" w:uiPriority="39" w:name="toc 1"/>
     <w:lsdException w:qFormat="1" w:uiPriority="39" w:name="toc 2"/>
     <w:lsdException w:uiPriority="39" w:name="toc 3"/>
     <w:lsdException w:uiPriority="39" w:name="toc 4"/>
@@ -11010,6 +11585,7 @@
     <w:next w:val="1"/>
     <w:semiHidden/>
     <w:unhideWhenUsed/>
+    <w:qFormat/>
     <w:uiPriority w:val="39"/>
   </w:style>
   <w:style w:type="paragraph" w:styleId="6">
@@ -11040,6 +11616,7 @@
   <w:style w:type="character" w:customStyle="1" w:styleId="10">
     <w:name w:val="页眉 字符"/>
     <w:link w:val="4"/>
+    <w:qFormat/>
     <w:uiPriority w:val="99"/>
     <w:rPr>
       <w:kern w:val="2"/>
@@ -11050,6 +11627,7 @@
   <w:style w:type="character" w:customStyle="1" w:styleId="11">
     <w:name w:val="页脚 字符"/>
     <w:link w:val="3"/>
+    <w:qFormat/>
     <w:uiPriority w:val="99"/>
     <w:rPr>
       <w:kern w:val="2"/>

--- a/需求文档.docx
+++ b/需求文档.docx
@@ -417,8 +417,6 @@
           <w:szCs w:val="40"/>
         </w:rPr>
       </w:pPr>
-      <w:bookmarkStart w:id="21" w:name="_GoBack"/>
-      <w:bookmarkEnd w:id="21"/>
     </w:p>
     <w:p>
       <w:pPr>
@@ -4071,7 +4069,7 @@
           <w:szCs w:val="24"/>
           <w:lang w:val="en-US" w:eastAsia="zh-CN"/>
         </w:rPr>
-        <w:t>广域网</w:t>
+        <w:t>局域网</w:t>
       </w:r>
       <w:r>
         <w:rPr>
@@ -4342,7 +4340,7 @@
           <w:szCs w:val="24"/>
           <w:lang w:val="en-US" w:eastAsia="zh-CN"/>
         </w:rPr>
-        <w:t>在特点地点规划区域如食堂、公园，设定一个范围形成地理群聊</w:t>
+        <w:t>在特点地点规划区域如食堂、教学楼，设定一个范围形成地理群聊</w:t>
       </w:r>
     </w:p>
     <w:p>
@@ -8212,34 +8210,14 @@
         </w:rPr>
         <w:t>数据字典描述：</w:t>
       </w:r>
-      <w:r>
-        <w:rPr>
-          <w:rFonts w:hint="eastAsia"/>
-          <w:sz w:val="24"/>
-          <w:szCs w:val="24"/>
-          <w:highlight w:val="yellow"/>
-          <w:lang w:val="en-US" w:eastAsia="zh-CN"/>
-        </w:rPr>
-        <w:t>修改</w:t>
-      </w:r>
-    </w:p>
-    <w:p>
-      <w:pPr>
-        <w:keepNext w:val="0"/>
-        <w:keepLines w:val="0"/>
-        <w:pageBreakBefore w:val="0"/>
-        <w:widowControl w:val="0"/>
-        <w:kinsoku/>
-        <w:wordWrap/>
-        <w:overflowPunct/>
-        <w:topLinePunct w:val="0"/>
-        <w:autoSpaceDE/>
-        <w:autoSpaceDN/>
-        <w:bidi w:val="0"/>
-        <w:adjustRightInd/>
-        <w:snapToGrid/>
-        <w:spacing w:before="156" w:beforeLines="50" w:line="360" w:lineRule="auto"/>
-        <w:textAlignment w:val="auto"/>
+    </w:p>
+    <w:p>
+      <w:pPr>
+        <w:pStyle w:val="14"/>
+        <w:numPr>
+          <w:numId w:val="0"/>
+        </w:numPr>
+        <w:spacing w:before="156" w:beforeLines="50"/>
         <w:rPr>
           <w:rFonts w:hint="default"/>
           <w:sz w:val="24"/>
@@ -8249,12 +8227,137 @@
       </w:pPr>
       <w:r>
         <w:rPr>
-          <w:rFonts w:hint="eastAsia"/>
-          <w:sz w:val="24"/>
-          <w:szCs w:val="24"/>
-          <w:lang w:val="en-US" w:eastAsia="zh-CN"/>
-        </w:rPr>
-        <w:t>·管理员：ID，登录时间</w:t>
+          <w:rFonts w:ascii="Times New Roman" w:hAnsi="Times New Roman"/>
+          <w:color w:val="000000"/>
+          <w:sz w:val="24"/>
+          <w:szCs w:val="24"/>
+        </w:rPr>
+        <w:t>用户信息数据</w:t>
+      </w:r>
+      <w:r>
+        <w:rPr>
+          <w:rFonts w:hint="eastAsia"/>
+          <w:sz w:val="24"/>
+          <w:szCs w:val="24"/>
+          <w:lang w:val="en-US" w:eastAsia="zh-CN"/>
+        </w:rPr>
+        <w:t>：</w:t>
+      </w:r>
+      <w:r>
+        <w:rPr>
+          <w:rFonts w:hint="eastAsia" w:ascii="Times New Roman" w:hAnsi="Times New Roman"/>
+          <w:color w:val="000000"/>
+          <w:sz w:val="24"/>
+          <w:szCs w:val="24"/>
+        </w:rPr>
+        <w:t>ID，</w:t>
+      </w:r>
+      <w:r>
+        <w:rPr>
+          <w:rFonts w:ascii="Times New Roman" w:hAnsi="Times New Roman"/>
+          <w:color w:val="000000"/>
+          <w:sz w:val="24"/>
+          <w:szCs w:val="24"/>
+        </w:rPr>
+        <w:t>密码</w:t>
+      </w:r>
+      <w:r>
+        <w:rPr>
+          <w:rFonts w:hint="eastAsia"/>
+          <w:color w:val="000000"/>
+          <w:sz w:val="24"/>
+          <w:szCs w:val="24"/>
+          <w:lang w:eastAsia="zh-CN"/>
+        </w:rPr>
+        <w:t>，</w:t>
+      </w:r>
+      <w:r>
+        <w:rPr>
+          <w:rFonts w:hint="eastAsia" w:ascii="Times New Roman" w:hAnsi="Times New Roman"/>
+          <w:color w:val="000000"/>
+          <w:sz w:val="24"/>
+          <w:szCs w:val="24"/>
+          <w:lang w:val="en-US" w:eastAsia="zh-CN"/>
+        </w:rPr>
+        <w:t>昵称</w:t>
+      </w:r>
+      <w:r>
+        <w:rPr>
+          <w:rFonts w:hint="eastAsia"/>
+          <w:color w:val="000000"/>
+          <w:sz w:val="24"/>
+          <w:szCs w:val="24"/>
+          <w:lang w:eastAsia="zh-CN"/>
+        </w:rPr>
+        <w:t>，</w:t>
+      </w:r>
+      <w:r>
+        <w:rPr>
+          <w:rFonts w:ascii="Times New Roman" w:hAnsi="Times New Roman"/>
+          <w:color w:val="000000"/>
+          <w:sz w:val="24"/>
+          <w:szCs w:val="24"/>
+        </w:rPr>
+        <w:t>是否为管理员</w:t>
+      </w:r>
+      <w:r>
+        <w:rPr>
+          <w:rFonts w:hint="eastAsia"/>
+          <w:color w:val="000000"/>
+          <w:sz w:val="24"/>
+          <w:szCs w:val="24"/>
+          <w:lang w:eastAsia="zh-CN"/>
+        </w:rPr>
+        <w:t>，</w:t>
+      </w:r>
+      <w:r>
+        <w:rPr>
+          <w:rFonts w:hint="eastAsia" w:ascii="Times New Roman" w:hAnsi="Times New Roman"/>
+          <w:color w:val="000000"/>
+          <w:sz w:val="24"/>
+          <w:szCs w:val="24"/>
+          <w:lang w:val="en-US" w:eastAsia="zh-CN"/>
+        </w:rPr>
+        <w:t>位置（经</w:t>
+      </w:r>
+      <w:r>
+        <w:rPr>
+          <w:rFonts w:hint="eastAsia"/>
+          <w:color w:val="000000"/>
+          <w:sz w:val="24"/>
+          <w:szCs w:val="24"/>
+          <w:lang w:val="en-US" w:eastAsia="zh-CN"/>
+        </w:rPr>
+        <w:t>纬</w:t>
+      </w:r>
+      <w:r>
+        <w:rPr>
+          <w:rFonts w:hint="eastAsia" w:ascii="Times New Roman" w:hAnsi="Times New Roman"/>
+          <w:color w:val="000000"/>
+          <w:sz w:val="24"/>
+          <w:szCs w:val="24"/>
+          <w:lang w:val="en-US" w:eastAsia="zh-CN"/>
+        </w:rPr>
+        <w:t>度）</w:t>
+      </w:r>
+      <w:r>
+        <w:rPr>
+          <w:rFonts w:hint="eastAsia"/>
+          <w:color w:val="000000"/>
+          <w:sz w:val="24"/>
+          <w:szCs w:val="24"/>
+          <w:lang w:val="en-US" w:eastAsia="zh-CN"/>
+        </w:rPr>
+        <w:t>，</w:t>
+      </w:r>
+      <w:r>
+        <w:rPr>
+          <w:rFonts w:ascii="Times New Roman" w:hAnsi="Times New Roman"/>
+          <w:color w:val="000000"/>
+          <w:sz w:val="24"/>
+          <w:szCs w:val="24"/>
+        </w:rPr>
+        <w:t>邮箱</w:t>
       </w:r>
     </w:p>
     <w:p>
@@ -8291,9 +8394,9 @@
         </w:rPr>
         <w:drawing>
           <wp:inline distT="0" distB="0" distL="114300" distR="114300">
-            <wp:extent cx="5269865" cy="349250"/>
-            <wp:effectExtent l="0" t="0" r="10795" b="10795"/>
-            <wp:docPr id="14" name="图片 14" descr="0e2c509526b25d95bbeeb7c5032b95e"/>
+            <wp:extent cx="5476875" cy="1301750"/>
+            <wp:effectExtent l="0" t="0" r="3810" b="5080"/>
+            <wp:docPr id="4" name="图片 4" descr="2fde905c9e9073204464c694577a960"/>
             <wp:cNvGraphicFramePr>
               <a:graphicFrameLocks xmlns:a="http://schemas.openxmlformats.org/drawingml/2006/main" noChangeAspect="1"/>
             </wp:cNvGraphicFramePr>
@@ -8301,13 +8404,14 @@
               <a:graphicData uri="http://schemas.openxmlformats.org/drawingml/2006/picture">
                 <pic:pic xmlns:pic="http://schemas.openxmlformats.org/drawingml/2006/picture">
                   <pic:nvPicPr>
-                    <pic:cNvPr id="14" name="图片 14" descr="0e2c509526b25d95bbeeb7c5032b95e"/>
+                    <pic:cNvPr id="4" name="图片 4" descr="2fde905c9e9073204464c694577a960"/>
                     <pic:cNvPicPr>
                       <a:picLocks noChangeAspect="1"/>
                     </pic:cNvPicPr>
                   </pic:nvPicPr>
                   <pic:blipFill>
                     <a:blip r:embed="rId11"/>
+                    <a:srcRect r="41063"/>
                     <a:stretch>
                       <a:fillRect/>
                     </a:stretch>
@@ -8315,7 +8419,7 @@
                   <pic:spPr>
                     <a:xfrm>
                       <a:off x="0" y="0"/>
-                      <a:ext cx="5269865" cy="349250"/>
+                      <a:ext cx="5476875" cy="1301750"/>
                     </a:xfrm>
                     <a:prstGeom prst="rect">
                       <a:avLst/>
@@ -8330,21 +8434,11 @@
     </w:p>
     <w:p>
       <w:pPr>
-        <w:keepNext w:val="0"/>
-        <w:keepLines w:val="0"/>
-        <w:pageBreakBefore w:val="0"/>
-        <w:widowControl w:val="0"/>
-        <w:kinsoku/>
-        <w:wordWrap/>
-        <w:overflowPunct/>
-        <w:topLinePunct w:val="0"/>
-        <w:autoSpaceDE/>
-        <w:autoSpaceDN/>
-        <w:bidi w:val="0"/>
-        <w:adjustRightInd/>
-        <w:snapToGrid/>
-        <w:spacing w:before="156" w:beforeLines="50" w:line="360" w:lineRule="auto"/>
-        <w:textAlignment w:val="auto"/>
+        <w:pStyle w:val="14"/>
+        <w:numPr>
+          <w:numId w:val="0"/>
+        </w:numPr>
+        <w:spacing w:before="156" w:beforeLines="50"/>
         <w:rPr>
           <w:rFonts w:hint="default"/>
           <w:sz w:val="24"/>
@@ -8354,13 +8448,107 @@
       </w:pPr>
       <w:r>
         <w:rPr>
-          <w:rFonts w:hint="eastAsia"/>
-          <w:sz w:val="24"/>
-          <w:szCs w:val="24"/>
-          <w:lang w:val="en-US" w:eastAsia="zh-CN"/>
-        </w:rPr>
-        <w:t>·用户：ID，昵称，密码，在线状态，头像</w:t>
-      </w:r>
+          <w:rFonts w:hint="eastAsia" w:ascii="Times New Roman" w:hAnsi="Times New Roman"/>
+          <w:color w:val="000000"/>
+          <w:sz w:val="24"/>
+          <w:szCs w:val="24"/>
+          <w:lang w:val="en-US" w:eastAsia="zh-CN"/>
+        </w:rPr>
+        <w:t>关注列表</w:t>
+      </w:r>
+      <w:r>
+        <w:rPr>
+          <w:rFonts w:ascii="Times New Roman" w:hAnsi="Times New Roman"/>
+          <w:color w:val="000000"/>
+          <w:sz w:val="24"/>
+          <w:szCs w:val="24"/>
+        </w:rPr>
+        <w:t>数据</w:t>
+      </w:r>
+      <w:r>
+        <w:rPr>
+          <w:rFonts w:hint="eastAsia"/>
+          <w:color w:val="000000"/>
+          <w:sz w:val="24"/>
+          <w:szCs w:val="24"/>
+          <w:lang w:eastAsia="zh-CN"/>
+        </w:rPr>
+        <w:t>：</w:t>
+      </w:r>
+      <w:r>
+        <w:rPr>
+          <w:rFonts w:hint="eastAsia" w:ascii="Times New Roman" w:hAnsi="Times New Roman"/>
+          <w:color w:val="000000"/>
+          <w:sz w:val="24"/>
+          <w:szCs w:val="24"/>
+          <w:lang w:val="en-US" w:eastAsia="zh-CN"/>
+        </w:rPr>
+        <w:t>用户</w:t>
+      </w:r>
+      <w:r>
+        <w:rPr>
+          <w:rFonts w:hint="eastAsia" w:ascii="Times New Roman" w:hAnsi="Times New Roman"/>
+          <w:color w:val="000000"/>
+          <w:sz w:val="24"/>
+          <w:szCs w:val="24"/>
+        </w:rPr>
+        <w:t>ID，</w:t>
+      </w:r>
+      <w:r>
+        <w:rPr>
+          <w:rFonts w:hint="eastAsia" w:ascii="Times New Roman" w:hAnsi="Times New Roman"/>
+          <w:color w:val="000000"/>
+          <w:sz w:val="24"/>
+          <w:szCs w:val="24"/>
+          <w:lang w:val="en-US" w:eastAsia="zh-CN"/>
+        </w:rPr>
+        <w:t>关注ID</w:t>
+      </w:r>
+      <w:r>
+        <w:rPr>
+          <w:rFonts w:hint="eastAsia"/>
+          <w:color w:val="000000"/>
+          <w:sz w:val="24"/>
+          <w:szCs w:val="24"/>
+          <w:lang w:val="en-US" w:eastAsia="zh-CN"/>
+        </w:rPr>
+        <w:t>，</w:t>
+      </w:r>
+      <w:r>
+        <w:rPr>
+          <w:rFonts w:hint="eastAsia" w:ascii="Times New Roman" w:hAnsi="Times New Roman"/>
+          <w:color w:val="000000"/>
+          <w:sz w:val="24"/>
+          <w:szCs w:val="24"/>
+          <w:lang w:val="en-US" w:eastAsia="zh-CN"/>
+        </w:rPr>
+        <w:t>添加时间</w:t>
+      </w:r>
+    </w:p>
+    <w:p>
+      <w:pPr>
+        <w:keepNext w:val="0"/>
+        <w:keepLines w:val="0"/>
+        <w:pageBreakBefore w:val="0"/>
+        <w:widowControl w:val="0"/>
+        <w:kinsoku/>
+        <w:wordWrap/>
+        <w:overflowPunct/>
+        <w:topLinePunct w:val="0"/>
+        <w:autoSpaceDE/>
+        <w:autoSpaceDN/>
+        <w:bidi w:val="0"/>
+        <w:adjustRightInd/>
+        <w:snapToGrid/>
+        <w:spacing w:before="156" w:beforeLines="50" w:line="360" w:lineRule="auto"/>
+        <w:textAlignment w:val="auto"/>
+        <w:rPr>
+          <w:rFonts w:hint="default"/>
+          <w:sz w:val="24"/>
+          <w:szCs w:val="24"/>
+          <w:lang w:val="en-US" w:eastAsia="zh-CN"/>
+        </w:rPr>
+      </w:pPr>
     </w:p>
     <w:p>
       <w:pPr>
@@ -8395,9 +8583,9 @@
         </w:rPr>
         <w:drawing>
           <wp:inline distT="0" distB="0" distL="114300" distR="114300">
-            <wp:extent cx="5267325" cy="679450"/>
-            <wp:effectExtent l="0" t="0" r="0" b="635"/>
-            <wp:docPr id="6" name="图片 6" descr="e7c64ab18dfbd72f232ec5c9c9d20c9"/>
+            <wp:extent cx="4898390" cy="763905"/>
+            <wp:effectExtent l="0" t="0" r="8890" b="9525"/>
+            <wp:docPr id="8" name="图片 8" descr="d92e1237a1fe7220c47cb8fa8f43e93"/>
             <wp:cNvGraphicFramePr>
               <a:graphicFrameLocks xmlns:a="http://schemas.openxmlformats.org/drawingml/2006/main" noChangeAspect="1"/>
             </wp:cNvGraphicFramePr>
@@ -8405,13 +8593,14 @@
               <a:graphicData uri="http://schemas.openxmlformats.org/drawingml/2006/picture">
                 <pic:pic xmlns:pic="http://schemas.openxmlformats.org/drawingml/2006/picture">
                   <pic:nvPicPr>
-                    <pic:cNvPr id="6" name="图片 6" descr="e7c64ab18dfbd72f232ec5c9c9d20c9"/>
+                    <pic:cNvPr id="8" name="图片 8" descr="d92e1237a1fe7220c47cb8fa8f43e93"/>
                     <pic:cNvPicPr>
                       <a:picLocks noChangeAspect="1"/>
                     </pic:cNvPicPr>
                   </pic:nvPicPr>
                   <pic:blipFill>
                     <a:blip r:embed="rId12"/>
+                    <a:srcRect t="1549" r="42871" b="34854"/>
                     <a:stretch>
                       <a:fillRect/>
                     </a:stretch>
@@ -8419,7 +8608,7 @@
                   <pic:spPr>
                     <a:xfrm>
                       <a:off x="0" y="0"/>
-                      <a:ext cx="5267325" cy="679450"/>
+                      <a:ext cx="4898390" cy="763905"/>
                     </a:xfrm>
                     <a:prstGeom prst="rect">
                       <a:avLst/>
@@ -8434,55 +8623,157 @@
     </w:p>
     <w:p>
       <w:pPr>
-        <w:keepNext w:val="0"/>
-        <w:keepLines w:val="0"/>
-        <w:pageBreakBefore w:val="0"/>
-        <w:widowControl w:val="0"/>
-        <w:kinsoku/>
-        <w:wordWrap/>
-        <w:overflowPunct/>
-        <w:topLinePunct w:val="0"/>
-        <w:autoSpaceDE/>
-        <w:autoSpaceDN/>
-        <w:bidi w:val="0"/>
-        <w:adjustRightInd/>
-        <w:snapToGrid/>
-        <w:spacing w:before="156" w:beforeLines="50" w:line="360" w:lineRule="auto"/>
-        <w:textAlignment w:val="auto"/>
-        <w:rPr>
-          <w:rFonts w:hint="default"/>
-          <w:sz w:val="24"/>
-          <w:szCs w:val="24"/>
-          <w:lang w:val="en-US" w:eastAsia="zh-CN"/>
-        </w:rPr>
-      </w:pPr>
-      <w:r>
-        <w:rPr>
-          <w:rFonts w:hint="eastAsia"/>
-          <w:sz w:val="24"/>
-          <w:szCs w:val="24"/>
-          <w:lang w:val="en-US" w:eastAsia="zh-CN"/>
-        </w:rPr>
-        <w:t>·消息信息：ID，时间，类型，内容，发送者，接收者，发送状态</w:t>
-      </w:r>
-    </w:p>
-    <w:p>
-      <w:pPr>
-        <w:keepNext w:val="0"/>
-        <w:keepLines w:val="0"/>
-        <w:pageBreakBefore w:val="0"/>
-        <w:widowControl w:val="0"/>
-        <w:kinsoku/>
-        <w:wordWrap/>
-        <w:overflowPunct/>
-        <w:topLinePunct w:val="0"/>
-        <w:autoSpaceDE/>
-        <w:autoSpaceDN/>
-        <w:bidi w:val="0"/>
-        <w:adjustRightInd/>
-        <w:snapToGrid/>
-        <w:spacing w:before="156" w:beforeLines="50" w:line="360" w:lineRule="auto"/>
-        <w:textAlignment w:val="auto"/>
+        <w:pStyle w:val="14"/>
+        <w:numPr>
+          <w:numId w:val="0"/>
+        </w:numPr>
+        <w:spacing w:before="156" w:beforeLines="50"/>
+        <w:jc w:val="left"/>
+        <w:rPr>
+          <w:rFonts w:hint="eastAsia" w:ascii="Times New Roman" w:hAnsi="Times New Roman"/>
+          <w:color w:val="000000"/>
+          <w:sz w:val="24"/>
+          <w:szCs w:val="24"/>
+          <w:lang w:val="en-US" w:eastAsia="zh-CN"/>
+        </w:rPr>
+      </w:pPr>
+      <w:r>
+        <w:rPr>
+          <w:rFonts w:hint="eastAsia" w:ascii="Times New Roman" w:hAnsi="Times New Roman"/>
+          <w:color w:val="000000"/>
+          <w:sz w:val="24"/>
+          <w:szCs w:val="24"/>
+          <w:lang w:val="en-US" w:eastAsia="zh-CN"/>
+        </w:rPr>
+        <w:t>群聊</w:t>
+      </w:r>
+      <w:r>
+        <w:rPr>
+          <w:rFonts w:hint="eastAsia"/>
+          <w:color w:val="000000"/>
+          <w:sz w:val="24"/>
+          <w:szCs w:val="24"/>
+          <w:lang w:val="en-US" w:eastAsia="zh-CN"/>
+        </w:rPr>
+        <w:t>信息</w:t>
+      </w:r>
+      <w:r>
+        <w:rPr>
+          <w:rFonts w:ascii="Times New Roman" w:hAnsi="Times New Roman"/>
+          <w:color w:val="000000"/>
+          <w:sz w:val="24"/>
+          <w:szCs w:val="24"/>
+        </w:rPr>
+        <w:t>数据</w:t>
+      </w:r>
+      <w:r>
+        <w:rPr>
+          <w:rFonts w:hint="eastAsia"/>
+          <w:color w:val="000000"/>
+          <w:sz w:val="24"/>
+          <w:szCs w:val="24"/>
+          <w:lang w:eastAsia="zh-CN"/>
+        </w:rPr>
+        <w:t>：</w:t>
+      </w:r>
+      <w:r>
+        <w:rPr>
+          <w:rFonts w:hint="eastAsia" w:ascii="Times New Roman" w:hAnsi="Times New Roman"/>
+          <w:color w:val="000000"/>
+          <w:sz w:val="24"/>
+          <w:szCs w:val="24"/>
+          <w:lang w:val="en-US" w:eastAsia="zh-CN"/>
+        </w:rPr>
+        <w:t>群聊</w:t>
+      </w:r>
+      <w:r>
+        <w:rPr>
+          <w:rFonts w:hint="eastAsia" w:ascii="Times New Roman" w:hAnsi="Times New Roman"/>
+          <w:color w:val="000000"/>
+          <w:sz w:val="24"/>
+          <w:szCs w:val="24"/>
+        </w:rPr>
+        <w:t>ID，</w:t>
+      </w:r>
+      <w:r>
+        <w:rPr>
+          <w:rFonts w:hint="eastAsia" w:ascii="Times New Roman" w:hAnsi="Times New Roman"/>
+          <w:color w:val="000000"/>
+          <w:sz w:val="24"/>
+          <w:szCs w:val="24"/>
+          <w:lang w:val="en-US" w:eastAsia="zh-CN"/>
+        </w:rPr>
+        <w:t>群名</w:t>
+      </w:r>
+      <w:r>
+        <w:rPr>
+          <w:rFonts w:hint="eastAsia"/>
+          <w:color w:val="000000"/>
+          <w:sz w:val="24"/>
+          <w:szCs w:val="24"/>
+          <w:lang w:val="en-US" w:eastAsia="zh-CN"/>
+        </w:rPr>
+        <w:t>，</w:t>
+      </w:r>
+      <w:r>
+        <w:rPr>
+          <w:rFonts w:hint="eastAsia" w:ascii="Times New Roman" w:hAnsi="Times New Roman"/>
+          <w:color w:val="000000"/>
+          <w:sz w:val="24"/>
+          <w:szCs w:val="24"/>
+          <w:lang w:val="en-US" w:eastAsia="zh-CN"/>
+        </w:rPr>
+        <w:t>用户ID</w:t>
+      </w:r>
+      <w:r>
+        <w:rPr>
+          <w:rFonts w:hint="eastAsia"/>
+          <w:color w:val="000000"/>
+          <w:sz w:val="24"/>
+          <w:szCs w:val="24"/>
+          <w:lang w:val="en-US" w:eastAsia="zh-CN"/>
+        </w:rPr>
+        <w:t>，</w:t>
+      </w:r>
+      <w:r>
+        <w:rPr>
+          <w:rFonts w:hint="eastAsia" w:ascii="Times New Roman" w:hAnsi="Times New Roman"/>
+          <w:color w:val="000000"/>
+          <w:sz w:val="24"/>
+          <w:szCs w:val="24"/>
+          <w:lang w:val="en-US" w:eastAsia="zh-CN"/>
+        </w:rPr>
+        <w:t>位置（经度、纬度）</w:t>
+      </w:r>
+      <w:r>
+        <w:rPr>
+          <w:rFonts w:hint="eastAsia"/>
+          <w:color w:val="000000"/>
+          <w:sz w:val="24"/>
+          <w:szCs w:val="24"/>
+          <w:lang w:val="en-US" w:eastAsia="zh-CN"/>
+        </w:rPr>
+        <w:t>，</w:t>
+      </w:r>
+      <w:r>
+        <w:rPr>
+          <w:rFonts w:hint="eastAsia" w:ascii="Times New Roman" w:hAnsi="Times New Roman"/>
+          <w:color w:val="000000"/>
+          <w:sz w:val="24"/>
+          <w:szCs w:val="24"/>
+          <w:lang w:val="en-US" w:eastAsia="zh-CN"/>
+        </w:rPr>
+        <w:t>搜索半径</w:t>
+      </w:r>
+    </w:p>
+    <w:p>
+      <w:pPr>
+        <w:pStyle w:val="14"/>
+        <w:numPr>
+          <w:numId w:val="0"/>
+        </w:numPr>
+        <w:spacing w:before="156" w:beforeLines="50"/>
+        <w:jc w:val="left"/>
         <w:rPr>
           <w:rFonts w:hint="default"/>
           <w:sz w:val="24"/>
@@ -8499,9 +8790,9 @@
         </w:rPr>
         <w:drawing>
           <wp:inline distT="0" distB="0" distL="114300" distR="114300">
-            <wp:extent cx="5271770" cy="906145"/>
-            <wp:effectExtent l="0" t="0" r="8890" b="635"/>
-            <wp:docPr id="15" name="图片 15" descr="f9ba501b91b6f3d386e61b344b10335"/>
+            <wp:extent cx="4860925" cy="991235"/>
+            <wp:effectExtent l="0" t="0" r="6350" b="8890"/>
+            <wp:docPr id="7" name="图片 7" descr="8b99c8fc072fda836689315ee1e5600"/>
             <wp:cNvGraphicFramePr>
               <a:graphicFrameLocks xmlns:a="http://schemas.openxmlformats.org/drawingml/2006/main" noChangeAspect="1"/>
             </wp:cNvGraphicFramePr>
@@ -8509,13 +8800,14 @@
               <a:graphicData uri="http://schemas.openxmlformats.org/drawingml/2006/picture">
                 <pic:pic xmlns:pic="http://schemas.openxmlformats.org/drawingml/2006/picture">
                   <pic:nvPicPr>
-                    <pic:cNvPr id="15" name="图片 15" descr="f9ba501b91b6f3d386e61b344b10335"/>
+                    <pic:cNvPr id="7" name="图片 7" descr="8b99c8fc072fda836689315ee1e5600"/>
                     <pic:cNvPicPr>
                       <a:picLocks noChangeAspect="1"/>
                     </pic:cNvPicPr>
                   </pic:nvPicPr>
                   <pic:blipFill>
                     <a:blip r:embed="rId13"/>
+                    <a:srcRect r="39412" b="11790"/>
                     <a:stretch>
                       <a:fillRect/>
                     </a:stretch>
@@ -8523,7 +8815,7 @@
                   <pic:spPr>
                     <a:xfrm>
                       <a:off x="0" y="0"/>
-                      <a:ext cx="5271770" cy="906145"/>
+                      <a:ext cx="4860925" cy="991235"/>
                     </a:xfrm>
                     <a:prstGeom prst="rect">
                       <a:avLst/>
@@ -8554,20 +8846,20 @@
         <w:spacing w:before="156" w:beforeLines="50" w:line="360" w:lineRule="auto"/>
         <w:textAlignment w:val="auto"/>
         <w:rPr>
-          <w:rFonts w:hint="eastAsia"/>
-          <w:sz w:val="24"/>
-          <w:szCs w:val="24"/>
-          <w:lang w:val="en-US" w:eastAsia="zh-CN"/>
-        </w:rPr>
-      </w:pPr>
-      <w:r>
-        <w:rPr>
-          <w:rFonts w:hint="eastAsia"/>
-          <w:sz w:val="24"/>
-          <w:szCs w:val="24"/>
-          <w:lang w:val="en-US" w:eastAsia="zh-CN"/>
-        </w:rPr>
-        <w:t>·消息记录：ID，更新时间，消息ID，用户1，用户2</w:t>
+          <w:rFonts w:hint="default"/>
+          <w:sz w:val="24"/>
+          <w:szCs w:val="24"/>
+          <w:lang w:val="en-US" w:eastAsia="zh-CN"/>
+        </w:rPr>
+      </w:pPr>
+      <w:r>
+        <w:rPr>
+          <w:rFonts w:hint="eastAsia"/>
+          <w:sz w:val="24"/>
+          <w:szCs w:val="24"/>
+          <w:lang w:val="en-US" w:eastAsia="zh-CN"/>
+        </w:rPr>
+        <w:t>消息数据：消息ID，用户1，用户2，群聊ID，内容，时间</w:t>
       </w:r>
     </w:p>
     <w:p>
@@ -8603,9 +8895,9 @@
         </w:rPr>
         <w:drawing>
           <wp:inline distT="0" distB="0" distL="114300" distR="114300">
-            <wp:extent cx="5268595" cy="668655"/>
-            <wp:effectExtent l="0" t="0" r="12065" b="11430"/>
-            <wp:docPr id="16" name="图片 16" descr="2c352cddee568a3ec91e26d288cf4b1"/>
+            <wp:extent cx="4978400" cy="1180465"/>
+            <wp:effectExtent l="0" t="0" r="8890" b="6985"/>
+            <wp:docPr id="14" name="图片 14" descr="dbecab1b4e7198341cf985d0670d817"/>
             <wp:cNvGraphicFramePr>
               <a:graphicFrameLocks xmlns:a="http://schemas.openxmlformats.org/drawingml/2006/main" noChangeAspect="1"/>
             </wp:cNvGraphicFramePr>
@@ -8613,13 +8905,14 @@
               <a:graphicData uri="http://schemas.openxmlformats.org/drawingml/2006/picture">
                 <pic:pic xmlns:pic="http://schemas.openxmlformats.org/drawingml/2006/picture">
                   <pic:nvPicPr>
-                    <pic:cNvPr id="16" name="图片 16" descr="2c352cddee568a3ec91e26d288cf4b1"/>
+                    <pic:cNvPr id="14" name="图片 14" descr="dbecab1b4e7198341cf985d0670d817"/>
                     <pic:cNvPicPr>
                       <a:picLocks noChangeAspect="1"/>
                     </pic:cNvPicPr>
                   </pic:nvPicPr>
                   <pic:blipFill>
                     <a:blip r:embed="rId14"/>
+                    <a:srcRect t="-2065" r="39713"/>
                     <a:stretch>
                       <a:fillRect/>
                     </a:stretch>
@@ -8627,7 +8920,7 @@
                   <pic:spPr>
                     <a:xfrm>
                       <a:off x="0" y="0"/>
-                      <a:ext cx="5268595" cy="668655"/>
+                      <a:ext cx="4978400" cy="1180465"/>
                     </a:xfrm>
                     <a:prstGeom prst="rect">
                       <a:avLst/>
@@ -8671,25 +8964,26 @@
           <w:szCs w:val="24"/>
           <w:lang w:val="en-US" w:eastAsia="zh-CN"/>
         </w:rPr>
-        <w:t>·好友列表：ID，添加时间，好友ID，好友状态</w:t>
-      </w:r>
-    </w:p>
-    <w:p>
-      <w:pPr>
-        <w:keepNext w:val="0"/>
-        <w:keepLines w:val="0"/>
-        <w:pageBreakBefore w:val="0"/>
-        <w:widowControl w:val="0"/>
-        <w:kinsoku/>
-        <w:wordWrap/>
-        <w:overflowPunct/>
-        <w:topLinePunct w:val="0"/>
-        <w:autoSpaceDE/>
-        <w:autoSpaceDN/>
-        <w:bidi w:val="0"/>
-        <w:adjustRightInd/>
-        <w:snapToGrid/>
-        <w:spacing w:before="156" w:beforeLines="50" w:line="360" w:lineRule="auto"/>
+        <w:t>留言数据：留言ID、内容、群聊ID、点赞、回复人</w:t>
+      </w:r>
+    </w:p>
+    <w:p>
+      <w:pPr>
+        <w:keepNext w:val="0"/>
+        <w:keepLines w:val="0"/>
+        <w:pageBreakBefore w:val="0"/>
+        <w:widowControl w:val="0"/>
+        <w:kinsoku/>
+        <w:wordWrap/>
+        <w:overflowPunct/>
+        <w:topLinePunct w:val="0"/>
+        <w:autoSpaceDE/>
+        <w:autoSpaceDN/>
+        <w:bidi w:val="0"/>
+        <w:adjustRightInd/>
+        <w:snapToGrid/>
+        <w:spacing w:before="156" w:beforeLines="50" w:line="360" w:lineRule="auto"/>
+        <w:jc w:val="left"/>
         <w:textAlignment w:val="auto"/>
         <w:rPr>
           <w:rFonts w:hint="default"/>
@@ -8707,9 +9001,9 @@
         </w:rPr>
         <w:drawing>
           <wp:inline distT="0" distB="0" distL="114300" distR="114300">
-            <wp:extent cx="5269865" cy="576580"/>
-            <wp:effectExtent l="0" t="0" r="8890" b="6350"/>
-            <wp:docPr id="17" name="图片 17" descr="c4ca4811eb4bedf9f1b63fe3fffb63d"/>
+            <wp:extent cx="5046980" cy="934085"/>
+            <wp:effectExtent l="0" t="0" r="6985" b="12700"/>
+            <wp:docPr id="15" name="图片 15" descr="9f779e7dfb3cef9e7e1969b0219b6c9"/>
             <wp:cNvGraphicFramePr>
               <a:graphicFrameLocks xmlns:a="http://schemas.openxmlformats.org/drawingml/2006/main" noChangeAspect="1"/>
             </wp:cNvGraphicFramePr>
@@ -8717,13 +9011,14 @@
               <a:graphicData uri="http://schemas.openxmlformats.org/drawingml/2006/picture">
                 <pic:pic xmlns:pic="http://schemas.openxmlformats.org/drawingml/2006/picture">
                   <pic:nvPicPr>
-                    <pic:cNvPr id="17" name="图片 17" descr="c4ca4811eb4bedf9f1b63fe3fffb63d"/>
+                    <pic:cNvPr id="15" name="图片 15" descr="9f779e7dfb3cef9e7e1969b0219b6c9"/>
                     <pic:cNvPicPr>
                       <a:picLocks noChangeAspect="1"/>
                     </pic:cNvPicPr>
                   </pic:nvPicPr>
                   <pic:blipFill>
                     <a:blip r:embed="rId15"/>
+                    <a:srcRect t="1267" r="43176" b="23640"/>
                     <a:stretch>
                       <a:fillRect/>
                     </a:stretch>
@@ -8731,7 +9026,7 @@
                   <pic:spPr>
                     <a:xfrm>
                       <a:off x="0" y="0"/>
-                      <a:ext cx="5269865" cy="576580"/>
+                      <a:ext cx="5046980" cy="934085"/>
                     </a:xfrm>
                     <a:prstGeom prst="rect">
                       <a:avLst/>
@@ -8763,11 +9058,304 @@
         <w:textAlignment w:val="auto"/>
         <w:rPr>
           <w:rFonts w:hint="default"/>
-          <w:sz w:val="24"/>
-          <w:szCs w:val="24"/>
-          <w:lang w:val="en-US" w:eastAsia="zh-CN"/>
-        </w:rPr>
-      </w:pPr>
+          <w:color w:val="000000"/>
+          <w:sz w:val="24"/>
+          <w:szCs w:val="24"/>
+          <w:lang w:val="en-US" w:eastAsia="zh-CN"/>
+        </w:rPr>
+      </w:pPr>
+      <w:r>
+        <w:rPr>
+          <w:rFonts w:hint="eastAsia" w:ascii="Times New Roman" w:hAnsi="Times New Roman"/>
+          <w:color w:val="000000"/>
+          <w:sz w:val="24"/>
+          <w:szCs w:val="24"/>
+          <w:lang w:val="en-US" w:eastAsia="zh-CN"/>
+        </w:rPr>
+        <w:t>群聊历史消息</w:t>
+      </w:r>
+      <w:r>
+        <w:rPr>
+          <w:rFonts w:ascii="Times New Roman" w:hAnsi="Times New Roman"/>
+          <w:color w:val="000000"/>
+          <w:sz w:val="24"/>
+          <w:szCs w:val="24"/>
+        </w:rPr>
+        <w:t>数据</w:t>
+      </w:r>
+      <w:r>
+        <w:rPr>
+          <w:rFonts w:hint="eastAsia"/>
+          <w:color w:val="000000"/>
+          <w:sz w:val="24"/>
+          <w:szCs w:val="24"/>
+          <w:lang w:eastAsia="zh-CN"/>
+        </w:rPr>
+        <w:t>：</w:t>
+      </w:r>
+      <w:r>
+        <w:rPr>
+          <w:rFonts w:hint="eastAsia" w:ascii="Times New Roman" w:hAnsi="Times New Roman"/>
+          <w:color w:val="000000"/>
+          <w:sz w:val="24"/>
+          <w:szCs w:val="24"/>
+          <w:lang w:val="en-US" w:eastAsia="zh-CN"/>
+        </w:rPr>
+        <w:t>群聊历史</w:t>
+      </w:r>
+      <w:r>
+        <w:rPr>
+          <w:rFonts w:hint="eastAsia"/>
+          <w:color w:val="000000"/>
+          <w:sz w:val="24"/>
+          <w:szCs w:val="24"/>
+          <w:lang w:val="en-US" w:eastAsia="zh-CN"/>
+        </w:rPr>
+        <w:t>ID，信息ID</w:t>
+      </w:r>
+    </w:p>
+    <w:p>
+      <w:pPr>
+        <w:keepNext w:val="0"/>
+        <w:keepLines w:val="0"/>
+        <w:pageBreakBefore w:val="0"/>
+        <w:widowControl w:val="0"/>
+        <w:kinsoku/>
+        <w:wordWrap/>
+        <w:overflowPunct/>
+        <w:topLinePunct w:val="0"/>
+        <w:autoSpaceDE/>
+        <w:autoSpaceDN/>
+        <w:bidi w:val="0"/>
+        <w:adjustRightInd/>
+        <w:snapToGrid/>
+        <w:spacing w:before="156" w:beforeLines="50" w:line="360" w:lineRule="auto"/>
+        <w:textAlignment w:val="auto"/>
+        <w:rPr>
+          <w:rFonts w:hint="default"/>
+          <w:color w:val="000000"/>
+          <w:sz w:val="24"/>
+          <w:szCs w:val="24"/>
+          <w:lang w:val="en-US" w:eastAsia="zh-CN"/>
+        </w:rPr>
+      </w:pPr>
+      <w:r>
+        <w:rPr>
+          <w:rFonts w:hint="default"/>
+          <w:color w:val="000000"/>
+          <w:sz w:val="24"/>
+          <w:szCs w:val="24"/>
+          <w:lang w:val="en-US" w:eastAsia="zh-CN"/>
+        </w:rPr>
+        <w:drawing>
+          <wp:inline distT="0" distB="0" distL="114300" distR="114300">
+            <wp:extent cx="4967605" cy="1010920"/>
+            <wp:effectExtent l="0" t="0" r="6350" b="2540"/>
+            <wp:docPr id="17" name="图片 17" descr="1645eb0c7c1f98f0ee2c706ed278c1c"/>
+            <wp:cNvGraphicFramePr>
+              <a:graphicFrameLocks xmlns:a="http://schemas.openxmlformats.org/drawingml/2006/main" noChangeAspect="1"/>
+            </wp:cNvGraphicFramePr>
+            <a:graphic xmlns:a="http://schemas.openxmlformats.org/drawingml/2006/main">
+              <a:graphicData uri="http://schemas.openxmlformats.org/drawingml/2006/picture">
+                <pic:pic xmlns:pic="http://schemas.openxmlformats.org/drawingml/2006/picture">
+                  <pic:nvPicPr>
+                    <pic:cNvPr id="17" name="图片 17" descr="1645eb0c7c1f98f0ee2c706ed278c1c"/>
+                    <pic:cNvPicPr>
+                      <a:picLocks noChangeAspect="1"/>
+                    </pic:cNvPicPr>
+                  </pic:nvPicPr>
+                  <pic:blipFill>
+                    <a:blip r:embed="rId16"/>
+                    <a:srcRect r="41955" b="15663"/>
+                    <a:stretch>
+                      <a:fillRect/>
+                    </a:stretch>
+                  </pic:blipFill>
+                  <pic:spPr>
+                    <a:xfrm>
+                      <a:off x="0" y="0"/>
+                      <a:ext cx="4967605" cy="1010920"/>
+                    </a:xfrm>
+                    <a:prstGeom prst="rect">
+                      <a:avLst/>
+                    </a:prstGeom>
+                  </pic:spPr>
+                </pic:pic>
+              </a:graphicData>
+            </a:graphic>
+          </wp:inline>
+        </w:drawing>
+      </w:r>
+    </w:p>
+    <w:p>
+      <w:pPr>
+        <w:keepNext w:val="0"/>
+        <w:keepLines w:val="0"/>
+        <w:pageBreakBefore w:val="0"/>
+        <w:widowControl w:val="0"/>
+        <w:kinsoku/>
+        <w:wordWrap/>
+        <w:overflowPunct/>
+        <w:topLinePunct w:val="0"/>
+        <w:autoSpaceDE/>
+        <w:autoSpaceDN/>
+        <w:bidi w:val="0"/>
+        <w:adjustRightInd/>
+        <w:snapToGrid/>
+        <w:spacing w:before="156" w:beforeLines="50" w:line="360" w:lineRule="auto"/>
+        <w:textAlignment w:val="auto"/>
+        <w:rPr>
+          <w:rFonts w:hint="default"/>
+          <w:color w:val="000000"/>
+          <w:sz w:val="24"/>
+          <w:szCs w:val="24"/>
+          <w:lang w:val="en-US" w:eastAsia="zh-CN"/>
+        </w:rPr>
+      </w:pPr>
+      <w:r>
+        <w:rPr>
+          <w:rFonts w:hint="eastAsia"/>
+          <w:color w:val="000000"/>
+          <w:sz w:val="24"/>
+          <w:szCs w:val="24"/>
+          <w:lang w:val="en-US" w:eastAsia="zh-CN"/>
+        </w:rPr>
+        <w:t>私</w:t>
+      </w:r>
+      <w:r>
+        <w:rPr>
+          <w:rFonts w:hint="eastAsia" w:ascii="Times New Roman" w:hAnsi="Times New Roman"/>
+          <w:color w:val="000000"/>
+          <w:sz w:val="24"/>
+          <w:szCs w:val="24"/>
+          <w:lang w:val="en-US" w:eastAsia="zh-CN"/>
+        </w:rPr>
+        <w:t>聊历史消息</w:t>
+      </w:r>
+      <w:r>
+        <w:rPr>
+          <w:rFonts w:ascii="Times New Roman" w:hAnsi="Times New Roman"/>
+          <w:color w:val="000000"/>
+          <w:sz w:val="24"/>
+          <w:szCs w:val="24"/>
+        </w:rPr>
+        <w:t>数据</w:t>
+      </w:r>
+      <w:r>
+        <w:rPr>
+          <w:rFonts w:hint="eastAsia"/>
+          <w:color w:val="000000"/>
+          <w:sz w:val="24"/>
+          <w:szCs w:val="24"/>
+          <w:lang w:eastAsia="zh-CN"/>
+        </w:rPr>
+        <w:t>：</w:t>
+      </w:r>
+      <w:r>
+        <w:rPr>
+          <w:rFonts w:hint="eastAsia"/>
+          <w:color w:val="000000"/>
+          <w:sz w:val="24"/>
+          <w:szCs w:val="24"/>
+          <w:lang w:val="en-US" w:eastAsia="zh-CN"/>
+        </w:rPr>
+        <w:t>私</w:t>
+      </w:r>
+      <w:r>
+        <w:rPr>
+          <w:rFonts w:hint="eastAsia" w:ascii="Times New Roman" w:hAnsi="Times New Roman"/>
+          <w:color w:val="000000"/>
+          <w:sz w:val="24"/>
+          <w:szCs w:val="24"/>
+          <w:lang w:val="en-US" w:eastAsia="zh-CN"/>
+        </w:rPr>
+        <w:t>聊历史</w:t>
+      </w:r>
+      <w:r>
+        <w:rPr>
+          <w:rFonts w:hint="eastAsia"/>
+          <w:color w:val="000000"/>
+          <w:sz w:val="24"/>
+          <w:szCs w:val="24"/>
+          <w:lang w:val="en-US" w:eastAsia="zh-CN"/>
+        </w:rPr>
+        <w:t>ID，信息ID</w:t>
+      </w:r>
+    </w:p>
+    <w:p>
+      <w:pPr>
+        <w:keepNext w:val="0"/>
+        <w:keepLines w:val="0"/>
+        <w:pageBreakBefore w:val="0"/>
+        <w:widowControl w:val="0"/>
+        <w:kinsoku/>
+        <w:wordWrap/>
+        <w:overflowPunct/>
+        <w:topLinePunct w:val="0"/>
+        <w:autoSpaceDE/>
+        <w:autoSpaceDN/>
+        <w:bidi w:val="0"/>
+        <w:adjustRightInd/>
+        <w:snapToGrid/>
+        <w:spacing w:before="156" w:beforeLines="50" w:line="360" w:lineRule="auto"/>
+        <w:textAlignment w:val="auto"/>
+        <w:rPr>
+          <w:rFonts w:hint="default"/>
+          <w:color w:val="000000"/>
+          <w:sz w:val="24"/>
+          <w:szCs w:val="24"/>
+          <w:lang w:val="en-US" w:eastAsia="zh-CN"/>
+        </w:rPr>
+      </w:pPr>
+      <w:r>
+        <w:rPr>
+          <w:rFonts w:hint="default"/>
+          <w:color w:val="000000"/>
+          <w:sz w:val="24"/>
+          <w:szCs w:val="24"/>
+          <w:lang w:val="en-US" w:eastAsia="zh-CN"/>
+        </w:rPr>
+        <w:drawing>
+          <wp:inline distT="0" distB="0" distL="114300" distR="114300">
+            <wp:extent cx="4652010" cy="904875"/>
+            <wp:effectExtent l="0" t="0" r="1905" b="1905"/>
+            <wp:docPr id="16" name="图片 16" descr="c46f608a9c4abab2e97a45eb9b88cb2"/>
+            <wp:cNvGraphicFramePr>
+              <a:graphicFrameLocks xmlns:a="http://schemas.openxmlformats.org/drawingml/2006/main" noChangeAspect="1"/>
+            </wp:cNvGraphicFramePr>
+            <a:graphic xmlns:a="http://schemas.openxmlformats.org/drawingml/2006/main">
+              <a:graphicData uri="http://schemas.openxmlformats.org/drawingml/2006/picture">
+                <pic:pic xmlns:pic="http://schemas.openxmlformats.org/drawingml/2006/picture">
+                  <pic:nvPicPr>
+                    <pic:cNvPr id="16" name="图片 16" descr="c46f608a9c4abab2e97a45eb9b88cb2"/>
+                    <pic:cNvPicPr>
+                      <a:picLocks noChangeAspect="1"/>
+                    </pic:cNvPicPr>
+                  </pic:nvPicPr>
+                  <pic:blipFill>
+                    <a:blip r:embed="rId17"/>
+                    <a:srcRect t="-602" r="41810" b="19793"/>
+                    <a:stretch>
+                      <a:fillRect/>
+                    </a:stretch>
+                  </pic:blipFill>
+                  <pic:spPr>
+                    <a:xfrm>
+                      <a:off x="0" y="0"/>
+                      <a:ext cx="4652010" cy="904875"/>
+                    </a:xfrm>
+                    <a:prstGeom prst="rect">
+                      <a:avLst/>
+                    </a:prstGeom>
+                  </pic:spPr>
+                </pic:pic>
+              </a:graphicData>
+            </a:graphic>
+          </wp:inline>
+        </w:drawing>
+      </w:r>
+      <w:bookmarkStart w:id="21" w:name="_GoBack"/>
+      <w:bookmarkEnd w:id="21"/>
     </w:p>
     <w:p>
       <w:pPr>
@@ -11400,6 +11988,7 @@
     <w:lsdException w:unhideWhenUsed="0" w:uiPriority="63" w:semiHidden="0" w:name="Medium Shading 1 Accent 1"/>
     <w:lsdException w:unhideWhenUsed="0" w:uiPriority="64" w:semiHidden="0" w:name="Medium Shading 2 Accent 1"/>
     <w:lsdException w:unhideWhenUsed="0" w:uiPriority="65" w:semiHidden="0" w:name="Medium List 1 Accent 1"/>
+    <w:lsdException w:qFormat="1" w:unhideWhenUsed="0" w:uiPriority="34" w:semiHidden="0" w:name="List Paragraph"/>
     <w:lsdException w:unhideWhenUsed="0" w:uiPriority="66" w:semiHidden="0" w:name="Medium List 2 Accent 1"/>
     <w:lsdException w:unhideWhenUsed="0" w:uiPriority="67" w:semiHidden="0" w:name="Medium Grid 1 Accent 1"/>
     <w:lsdException w:unhideWhenUsed="0" w:uiPriority="68" w:semiHidden="0" w:name="Medium Grid 2 Accent 1"/>
@@ -11660,6 +12249,15 @@
       <w:sz w:val="20"/>
       <w:szCs w:val="20"/>
     </w:rPr>
+  </w:style>
+  <w:style w:type="paragraph" w:styleId="14">
+    <w:name w:val="List Paragraph"/>
+    <w:basedOn w:val="1"/>
+    <w:qFormat/>
+    <w:uiPriority w:val="34"/>
+    <w:pPr>
+      <w:ind w:firstLine="420" w:firstLineChars="200"/>
+    </w:pPr>
   </w:style>
 </w:styles>
 </file>

--- a/需求文档.docx
+++ b/需求文档.docx
@@ -2591,7 +2591,24 @@
           <w:sz w:val="24"/>
           <w:szCs w:val="24"/>
         </w:rPr>
-        <w:t>待开发的软件系统名称：地理群聊Geo chat</w:t>
+        <w:t>待开发的软件系统名称：地理群聊Geo</w:t>
+      </w:r>
+      <w:r>
+        <w:rPr>
+          <w:rFonts w:hint="eastAsia"/>
+          <w:sz w:val="24"/>
+          <w:szCs w:val="24"/>
+          <w:lang w:val="en-US" w:eastAsia="zh-CN"/>
+        </w:rPr>
+        <w:t>_C</w:t>
+      </w:r>
+      <w:r>
+        <w:rPr>
+          <w:rFonts w:hint="eastAsia"/>
+          <w:sz w:val="24"/>
+          <w:szCs w:val="24"/>
+        </w:rPr>
+        <w:t>hat</w:t>
       </w:r>
     </w:p>
     <w:p>
@@ -2624,8 +2641,10 @@
         <w:spacing w:before="156" w:beforeLines="50" w:line="360" w:lineRule="auto"/>
         <w:ind w:firstLine="480"/>
         <w:rPr>
-          <w:sz w:val="24"/>
-          <w:szCs w:val="24"/>
+          <w:rFonts w:hint="eastAsia" w:eastAsia="宋体"/>
+          <w:sz w:val="24"/>
+          <w:szCs w:val="24"/>
+          <w:lang w:val="en-US" w:eastAsia="zh-CN"/>
         </w:rPr>
       </w:pPr>
       <w:r>
@@ -2641,7 +2660,33 @@
           <w:sz w:val="24"/>
           <w:szCs w:val="24"/>
         </w:rPr>
-        <w:t>：在特定地理区域即时通讯的校内师生</w:t>
+        <w:t>：</w:t>
+      </w:r>
+      <w:r>
+        <w:rPr>
+          <w:rFonts w:hint="eastAsia"/>
+          <w:sz w:val="24"/>
+          <w:szCs w:val="24"/>
+          <w:lang w:val="en-US" w:eastAsia="zh-CN"/>
+        </w:rPr>
+        <w:t>与周边人群有</w:t>
+      </w:r>
+      <w:r>
+        <w:rPr>
+          <w:rFonts w:hint="eastAsia"/>
+          <w:sz w:val="24"/>
+          <w:szCs w:val="24"/>
+        </w:rPr>
+        <w:t>即时通讯</w:t>
+      </w:r>
+      <w:r>
+        <w:rPr>
+          <w:rFonts w:hint="eastAsia"/>
+          <w:sz w:val="24"/>
+          <w:szCs w:val="24"/>
+          <w:lang w:val="en-US" w:eastAsia="zh-CN"/>
+        </w:rPr>
+        <w:t>需求的人</w:t>
       </w:r>
     </w:p>
     <w:p>
@@ -2659,7 +2704,24 @@
           <w:sz w:val="24"/>
           <w:szCs w:val="24"/>
         </w:rPr>
-        <w:t>运行环境：局域网环境下的移动设备</w:t>
+        <w:t>运行环境：</w:t>
+      </w:r>
+      <w:r>
+        <w:rPr>
+          <w:rFonts w:hint="eastAsia"/>
+          <w:sz w:val="24"/>
+          <w:szCs w:val="24"/>
+          <w:lang w:val="en-US" w:eastAsia="zh-CN"/>
+        </w:rPr>
+        <w:t>广</w:t>
+      </w:r>
+      <w:r>
+        <w:rPr>
+          <w:rFonts w:hint="eastAsia"/>
+          <w:sz w:val="24"/>
+          <w:szCs w:val="24"/>
+        </w:rPr>
+        <w:t>域网环境下的移动设备</w:t>
       </w:r>
     </w:p>
     <w:p>
@@ -2771,7 +2833,67 @@
           <w:sz w:val="24"/>
           <w:szCs w:val="24"/>
         </w:rPr>
-        <w:t>地理群聊：在特点地点规划区域如食堂、教学楼，设定一个范围形成地理群聊</w:t>
+        <w:t>地理群聊：</w:t>
+      </w:r>
+      <w:r>
+        <w:rPr>
+          <w:rFonts w:hint="eastAsia"/>
+          <w:sz w:val="24"/>
+          <w:szCs w:val="24"/>
+          <w:lang w:val="en-US" w:eastAsia="zh-CN"/>
+        </w:rPr>
+        <w:t>用户可以根据地理位置</w:t>
+      </w:r>
+      <w:r>
+        <w:rPr>
+          <w:rFonts w:hint="eastAsia"/>
+          <w:sz w:val="24"/>
+          <w:szCs w:val="24"/>
+          <w:lang w:eastAsia="zh-CN"/>
+        </w:rPr>
+        <w:t>（</w:t>
+      </w:r>
+      <w:r>
+        <w:rPr>
+          <w:rFonts w:hint="eastAsia"/>
+          <w:sz w:val="24"/>
+          <w:szCs w:val="24"/>
+        </w:rPr>
+        <w:t>如食堂、教学楼</w:t>
+      </w:r>
+      <w:r>
+        <w:rPr>
+          <w:rFonts w:hint="eastAsia"/>
+          <w:sz w:val="24"/>
+          <w:szCs w:val="24"/>
+          <w:lang w:eastAsia="zh-CN"/>
+        </w:rPr>
+        <w:t>）</w:t>
+      </w:r>
+      <w:r>
+        <w:rPr>
+          <w:rFonts w:hint="eastAsia"/>
+          <w:sz w:val="24"/>
+          <w:szCs w:val="24"/>
+        </w:rPr>
+        <w:t>，</w:t>
+      </w:r>
+      <w:r>
+        <w:rPr>
+          <w:rFonts w:hint="eastAsia"/>
+          <w:sz w:val="24"/>
+          <w:szCs w:val="24"/>
+          <w:lang w:val="en-US" w:eastAsia="zh-CN"/>
+        </w:rPr>
+        <w:t>创建</w:t>
+      </w:r>
+      <w:r>
+        <w:rPr>
+          <w:rFonts w:hint="eastAsia"/>
+          <w:sz w:val="24"/>
+          <w:szCs w:val="24"/>
+        </w:rPr>
+        <w:t>地理群聊</w:t>
       </w:r>
     </w:p>
     <w:p>
@@ -3144,7 +3266,41 @@
           <w:sz w:val="24"/>
           <w:szCs w:val="24"/>
         </w:rPr>
-        <w:t>本项目旨在开发一款广域网环境下的地理群聊即时沟通平台。用户可以通过前往特定地区自动加入该区域所在群聊，与其他相同区域人群聊天沟通。主要功能包括地理定位、群聊推送、</w:t>
+        <w:t>本项目旨在开发一款广域网环境下的地理群聊即时沟通平台。用户可以通过</w:t>
+      </w:r>
+      <w:r>
+        <w:rPr>
+          <w:rFonts w:hint="eastAsia"/>
+          <w:sz w:val="24"/>
+          <w:szCs w:val="24"/>
+          <w:lang w:val="en-US" w:eastAsia="zh-CN"/>
+        </w:rPr>
+        <w:t>地理位置创建或加入附近</w:t>
+      </w:r>
+      <w:r>
+        <w:rPr>
+          <w:rFonts w:hint="eastAsia"/>
+          <w:sz w:val="24"/>
+          <w:szCs w:val="24"/>
+        </w:rPr>
+        <w:t>群聊，与其他相同区域人群聊天沟通。主要功能包括地理定位、群聊</w:t>
+      </w:r>
+      <w:r>
+        <w:rPr>
+          <w:rFonts w:hint="eastAsia"/>
+          <w:sz w:val="24"/>
+          <w:szCs w:val="24"/>
+          <w:lang w:val="en-US" w:eastAsia="zh-CN"/>
+        </w:rPr>
+        <w:t>加入</w:t>
+      </w:r>
+      <w:r>
+        <w:rPr>
+          <w:rFonts w:hint="eastAsia"/>
+          <w:sz w:val="24"/>
+          <w:szCs w:val="24"/>
+        </w:rPr>
+        <w:t>、</w:t>
       </w:r>
       <w:r>
         <w:rPr>
@@ -3272,8 +3428,6 @@
         </w:rPr>
         <w:t>图1 功能结构图</w:t>
       </w:r>
-      <w:bookmarkStart w:id="21" w:name="_GoBack"/>
-      <w:bookmarkEnd w:id="21"/>
     </w:p>
     <w:p>
       <w:pPr>
@@ -4104,7 +4258,24 @@
           <w:sz w:val="24"/>
           <w:szCs w:val="24"/>
         </w:rPr>
-        <w:t>地理定位精度：在用户到达指定地理区域推送地理群聊，定位精度不超过1m</w:t>
+        <w:t>地理定位精度：在用户到达指定地理区域推送地理群聊，定位精度</w:t>
+      </w:r>
+      <w:r>
+        <w:rPr>
+          <w:rFonts w:hint="eastAsia"/>
+          <w:sz w:val="24"/>
+          <w:szCs w:val="24"/>
+          <w:lang w:val="en-US" w:eastAsia="zh-CN"/>
+        </w:rPr>
+        <w:t>约为</w:t>
+      </w:r>
+      <w:r>
+        <w:rPr>
+          <w:rFonts w:hint="eastAsia"/>
+          <w:sz w:val="24"/>
+          <w:szCs w:val="24"/>
+        </w:rPr>
+        <w:t>1m</w:t>
       </w:r>
     </w:p>
     <w:p>
@@ -4187,6 +4358,24 @@
     <w:p>
       <w:pPr>
         <w:spacing w:before="156" w:beforeLines="50" w:line="360" w:lineRule="auto"/>
+        <w:ind w:firstLine="420" w:firstLineChars="0"/>
+        <w:rPr>
+          <w:sz w:val="24"/>
+          <w:szCs w:val="24"/>
+        </w:rPr>
+      </w:pPr>
+      <w:r>
+        <w:rPr>
+          <w:rFonts w:hint="eastAsia"/>
+          <w:sz w:val="24"/>
+          <w:szCs w:val="24"/>
+        </w:rPr>
+        <w:t>更新处理时间：群聊状态更新、消息通知等实时处理。</w:t>
+      </w:r>
+    </w:p>
+    <w:p>
+      <w:pPr>
+        <w:spacing w:before="156" w:beforeLines="50" w:line="360" w:lineRule="auto"/>
         <w:ind w:firstLine="420"/>
         <w:rPr>
           <w:sz w:val="24"/>
@@ -4199,7 +4388,83 @@
           <w:sz w:val="24"/>
           <w:szCs w:val="24"/>
         </w:rPr>
-        <w:t>地理群聊推送时间：在用户到达指定区域后推送时间不超过5秒。</w:t>
+        <w:t>数据传输时间：</w:t>
+      </w:r>
+      <w:r>
+        <w:rPr>
+          <w:rFonts w:hint="eastAsia"/>
+          <w:sz w:val="24"/>
+          <w:szCs w:val="24"/>
+          <w:lang w:val="en-US" w:eastAsia="zh-CN"/>
+        </w:rPr>
+        <w:t>消息</w:t>
+      </w:r>
+      <w:r>
+        <w:rPr>
+          <w:rFonts w:hint="eastAsia"/>
+          <w:sz w:val="24"/>
+          <w:szCs w:val="24"/>
+        </w:rPr>
+        <w:t>的发送传输速度较快，不存在明显延迟</w:t>
+      </w:r>
+    </w:p>
+    <w:p>
+      <w:pPr>
+        <w:spacing w:before="156" w:beforeLines="50" w:line="360" w:lineRule="auto"/>
+        <w:outlineLvl w:val="2"/>
+        <w:rPr>
+          <w:b/>
+          <w:bCs/>
+          <w:sz w:val="24"/>
+          <w:szCs w:val="24"/>
+        </w:rPr>
+      </w:pPr>
+      <w:r>
+        <w:rPr>
+          <w:b/>
+          <w:bCs/>
+          <w:sz w:val="24"/>
+          <w:szCs w:val="24"/>
+        </w:rPr>
+        <w:t>3</w:t>
+      </w:r>
+      <w:r>
+        <w:rPr>
+          <w:rFonts w:hint="eastAsia"/>
+          <w:b/>
+          <w:bCs/>
+          <w:sz w:val="24"/>
+          <w:szCs w:val="24"/>
+        </w:rPr>
+        <w:t>.</w:t>
+      </w:r>
+      <w:r>
+        <w:rPr>
+          <w:b/>
+          <w:bCs/>
+          <w:sz w:val="24"/>
+          <w:szCs w:val="24"/>
+        </w:rPr>
+        <w:t>2</w:t>
+      </w:r>
+      <w:r>
+        <w:rPr>
+          <w:rFonts w:hint="eastAsia"/>
+          <w:b/>
+          <w:bCs/>
+          <w:sz w:val="24"/>
+          <w:szCs w:val="24"/>
+        </w:rPr>
+        <w:t>.</w:t>
+      </w:r>
+      <w:r>
+        <w:rPr>
+          <w:b/>
+          <w:bCs/>
+          <w:sz w:val="24"/>
+          <w:szCs w:val="24"/>
+        </w:rPr>
+        <w:t xml:space="preserve">3灵活性 </w:t>
       </w:r>
     </w:p>
     <w:p>
@@ -4217,7 +4482,24 @@
           <w:sz w:val="24"/>
           <w:szCs w:val="24"/>
         </w:rPr>
-        <w:t>更新处理时间：群聊状态更新、消息通知等实时处理。</w:t>
+        <w:t>操作方式变化：支持移动</w:t>
+      </w:r>
+      <w:r>
+        <w:rPr>
+          <w:rFonts w:hint="eastAsia"/>
+          <w:sz w:val="24"/>
+          <w:szCs w:val="24"/>
+          <w:lang w:val="en-US" w:eastAsia="zh-CN"/>
+        </w:rPr>
+        <w:t>终端和web端</w:t>
+      </w:r>
+      <w:r>
+        <w:rPr>
+          <w:rFonts w:hint="eastAsia"/>
+          <w:sz w:val="24"/>
+          <w:szCs w:val="24"/>
+        </w:rPr>
+        <w:t>应用</w:t>
       </w:r>
     </w:p>
     <w:p>
@@ -4235,20 +4517,55 @@
           <w:sz w:val="24"/>
           <w:szCs w:val="24"/>
         </w:rPr>
-        <w:t>数据传输时间：图片、文件的发送传输速度较快，不存在明显延迟</w:t>
-      </w:r>
-    </w:p>
-    <w:p>
-      <w:pPr>
-        <w:spacing w:before="156" w:beforeLines="50" w:line="360" w:lineRule="auto"/>
-        <w:outlineLvl w:val="2"/>
-        <w:rPr>
-          <w:b/>
-          <w:bCs/>
-          <w:sz w:val="24"/>
-          <w:szCs w:val="24"/>
-        </w:rPr>
-      </w:pPr>
+        <w:t>运行环境变化：</w:t>
+      </w:r>
+      <w:r>
+        <w:rPr>
+          <w:rFonts w:hint="eastAsia"/>
+          <w:sz w:val="24"/>
+          <w:szCs w:val="24"/>
+          <w:lang w:val="en-US" w:eastAsia="zh-CN"/>
+        </w:rPr>
+        <w:t>安卓、ios操作系统的</w:t>
+      </w:r>
+      <w:r>
+        <w:rPr>
+          <w:rFonts w:hint="eastAsia"/>
+          <w:sz w:val="24"/>
+          <w:szCs w:val="24"/>
+        </w:rPr>
+        <w:t>用户</w:t>
+      </w:r>
+      <w:r>
+        <w:rPr>
+          <w:rFonts w:hint="eastAsia"/>
+          <w:sz w:val="24"/>
+          <w:szCs w:val="24"/>
+          <w:lang w:val="en-US" w:eastAsia="zh-CN"/>
+        </w:rPr>
+        <w:t>均可以使用</w:t>
+      </w:r>
+      <w:r>
+        <w:rPr>
+          <w:rFonts w:hint="eastAsia"/>
+          <w:sz w:val="24"/>
+          <w:szCs w:val="24"/>
+        </w:rPr>
+        <w:t>，适配不同显示尺寸</w:t>
+      </w:r>
+    </w:p>
+    <w:p>
+      <w:pPr>
+        <w:spacing w:before="156" w:beforeLines="50" w:line="360" w:lineRule="auto"/>
+        <w:outlineLvl w:val="1"/>
+        <w:rPr>
+          <w:b/>
+          <w:bCs/>
+          <w:sz w:val="24"/>
+          <w:szCs w:val="24"/>
+        </w:rPr>
+      </w:pPr>
+      <w:bookmarkStart w:id="12" w:name="_Toc6136"/>
       <w:r>
         <w:rPr>
           <w:b/>
@@ -4275,26 +4592,25 @@
           <w:sz w:val="24"/>
           <w:szCs w:val="24"/>
         </w:rPr>
-        <w:t>2</w:t>
-      </w:r>
-      <w:r>
-        <w:rPr>
-          <w:rFonts w:hint="eastAsia"/>
-          <w:b/>
-          <w:bCs/>
-          <w:sz w:val="24"/>
-          <w:szCs w:val="24"/>
-        </w:rPr>
-        <w:t>.</w:t>
-      </w:r>
-      <w:r>
-        <w:rPr>
-          <w:b/>
-          <w:bCs/>
-          <w:sz w:val="24"/>
-          <w:szCs w:val="24"/>
-        </w:rPr>
-        <w:t xml:space="preserve">3灵活性 </w:t>
+        <w:t>3输人输出要求</w:t>
+      </w:r>
+      <w:bookmarkEnd w:id="12"/>
+    </w:p>
+    <w:p>
+      <w:pPr>
+        <w:spacing w:before="156" w:beforeLines="50" w:line="360" w:lineRule="auto"/>
+        <w:rPr>
+          <w:sz w:val="24"/>
+          <w:szCs w:val="24"/>
+        </w:rPr>
+      </w:pPr>
+      <w:r>
+        <w:rPr>
+          <w:rFonts w:hint="eastAsia"/>
+          <w:sz w:val="24"/>
+          <w:szCs w:val="24"/>
+        </w:rPr>
+        <w:t>输入：</w:t>
       </w:r>
     </w:p>
     <w:p>
@@ -4312,7 +4628,7 @@
           <w:sz w:val="24"/>
           <w:szCs w:val="24"/>
         </w:rPr>
-        <w:t>操作方式变化：仅支持移动端应用</w:t>
+        <w:t>用户注册信息、登录凭证。</w:t>
       </w:r>
     </w:p>
     <w:p>
@@ -4330,66 +4646,7 @@
           <w:sz w:val="24"/>
           <w:szCs w:val="24"/>
         </w:rPr>
-        <w:t>运行环境变化：只针对安卓手机用户开发，适配不同显示尺寸</w:t>
-      </w:r>
-    </w:p>
-    <w:p>
-      <w:pPr>
-        <w:spacing w:before="156" w:beforeLines="50" w:line="360" w:lineRule="auto"/>
-        <w:outlineLvl w:val="1"/>
-        <w:rPr>
-          <w:b/>
-          <w:bCs/>
-          <w:sz w:val="24"/>
-          <w:szCs w:val="24"/>
-        </w:rPr>
-      </w:pPr>
-      <w:bookmarkStart w:id="12" w:name="_Toc6136"/>
-      <w:r>
-        <w:rPr>
-          <w:b/>
-          <w:bCs/>
-          <w:sz w:val="24"/>
-          <w:szCs w:val="24"/>
-        </w:rPr>
-        <w:t>3</w:t>
-      </w:r>
-      <w:r>
-        <w:rPr>
-          <w:rFonts w:hint="eastAsia"/>
-          <w:b/>
-          <w:bCs/>
-          <w:sz w:val="24"/>
-          <w:szCs w:val="24"/>
-        </w:rPr>
-        <w:t>.</w:t>
-      </w:r>
-      <w:r>
-        <w:rPr>
-          <w:b/>
-          <w:bCs/>
-          <w:sz w:val="24"/>
-          <w:szCs w:val="24"/>
-        </w:rPr>
-        <w:t>3输人输出要求</w:t>
-      </w:r>
-      <w:bookmarkEnd w:id="12"/>
-    </w:p>
-    <w:p>
-      <w:pPr>
-        <w:spacing w:before="156" w:beforeLines="50" w:line="360" w:lineRule="auto"/>
-        <w:rPr>
-          <w:sz w:val="24"/>
-          <w:szCs w:val="24"/>
-        </w:rPr>
-      </w:pPr>
-      <w:r>
-        <w:rPr>
-          <w:rFonts w:hint="eastAsia"/>
-          <w:sz w:val="24"/>
-          <w:szCs w:val="24"/>
-        </w:rPr>
-        <w:t>输入：</w:t>
+        <w:t>文字消息内容。</w:t>
       </w:r>
     </w:p>
     <w:p>
@@ -4407,7 +4664,7 @@
           <w:sz w:val="24"/>
           <w:szCs w:val="24"/>
         </w:rPr>
-        <w:t>用户注册信息、登录凭证。</w:t>
+        <w:t>用户的操作指令，加入退出群聊。</w:t>
       </w:r>
     </w:p>
     <w:p>
@@ -4425,7 +4682,24 @@
           <w:sz w:val="24"/>
           <w:szCs w:val="24"/>
         </w:rPr>
-        <w:t>文字消息、图片、文件等内容。</w:t>
+        <w:t>实时地理定位信息。</w:t>
+      </w:r>
+    </w:p>
+    <w:p>
+      <w:pPr>
+        <w:spacing w:before="156" w:beforeLines="50" w:line="360" w:lineRule="auto"/>
+        <w:rPr>
+          <w:sz w:val="24"/>
+          <w:szCs w:val="24"/>
+        </w:rPr>
+      </w:pPr>
+      <w:r>
+        <w:rPr>
+          <w:rFonts w:hint="eastAsia"/>
+          <w:sz w:val="24"/>
+          <w:szCs w:val="24"/>
+        </w:rPr>
+        <w:t>输出：</w:t>
       </w:r>
     </w:p>
     <w:p>
@@ -4443,7 +4717,7 @@
           <w:sz w:val="24"/>
           <w:szCs w:val="24"/>
         </w:rPr>
-        <w:t>用户的操作指令，加入退出群聊。</w:t>
+        <w:t>消息内容的显示。</w:t>
       </w:r>
     </w:p>
     <w:p>
@@ -4461,24 +4735,24 @@
           <w:sz w:val="24"/>
           <w:szCs w:val="24"/>
         </w:rPr>
-        <w:t>实时地理定位信息。</w:t>
-      </w:r>
-    </w:p>
-    <w:p>
-      <w:pPr>
-        <w:spacing w:before="156" w:beforeLines="50" w:line="360" w:lineRule="auto"/>
-        <w:rPr>
-          <w:sz w:val="24"/>
-          <w:szCs w:val="24"/>
-        </w:rPr>
-      </w:pPr>
-      <w:r>
-        <w:rPr>
-          <w:rFonts w:hint="eastAsia"/>
-          <w:sz w:val="24"/>
-          <w:szCs w:val="24"/>
-        </w:rPr>
-        <w:t>输出：</w:t>
+        <w:t>系统通知、错误提示信息。</w:t>
+      </w:r>
+    </w:p>
+    <w:p>
+      <w:pPr>
+        <w:spacing w:before="156" w:beforeLines="50" w:line="360" w:lineRule="auto"/>
+        <w:rPr>
+          <w:sz w:val="24"/>
+          <w:szCs w:val="24"/>
+        </w:rPr>
+      </w:pPr>
+      <w:r>
+        <w:rPr>
+          <w:rFonts w:hint="eastAsia"/>
+          <w:sz w:val="24"/>
+          <w:szCs w:val="24"/>
+        </w:rPr>
+        <w:t>格式：</w:t>
       </w:r>
     </w:p>
     <w:p>
@@ -4496,78 +4770,7 @@
           <w:sz w:val="24"/>
           <w:szCs w:val="24"/>
         </w:rPr>
-        <w:t>消息内容的显示。</w:t>
-      </w:r>
-    </w:p>
-    <w:p>
-      <w:pPr>
-        <w:spacing w:before="156" w:beforeLines="50" w:line="360" w:lineRule="auto"/>
-        <w:ind w:firstLine="420"/>
-        <w:rPr>
-          <w:sz w:val="24"/>
-          <w:szCs w:val="24"/>
-        </w:rPr>
-      </w:pPr>
-      <w:r>
-        <w:rPr>
-          <w:rFonts w:hint="eastAsia"/>
-          <w:sz w:val="24"/>
-          <w:szCs w:val="24"/>
-        </w:rPr>
-        <w:t>系统通知、错误提示信息。</w:t>
-      </w:r>
-    </w:p>
-    <w:p>
-      <w:pPr>
-        <w:spacing w:before="156" w:beforeLines="50" w:line="360" w:lineRule="auto"/>
-        <w:rPr>
-          <w:sz w:val="24"/>
-          <w:szCs w:val="24"/>
-        </w:rPr>
-      </w:pPr>
-      <w:r>
-        <w:rPr>
-          <w:rFonts w:hint="eastAsia"/>
-          <w:sz w:val="24"/>
-          <w:szCs w:val="24"/>
-        </w:rPr>
-        <w:t>格式：</w:t>
-      </w:r>
-    </w:p>
-    <w:p>
-      <w:pPr>
-        <w:spacing w:before="156" w:beforeLines="50" w:line="360" w:lineRule="auto"/>
-        <w:ind w:firstLine="420"/>
-        <w:rPr>
-          <w:sz w:val="24"/>
-          <w:szCs w:val="24"/>
-        </w:rPr>
-      </w:pPr>
-      <w:r>
-        <w:rPr>
-          <w:rFonts w:hint="eastAsia"/>
-          <w:sz w:val="24"/>
-          <w:szCs w:val="24"/>
-        </w:rPr>
         <w:t>文字编码采用UTF-8。</w:t>
-      </w:r>
-    </w:p>
-    <w:p>
-      <w:pPr>
-        <w:spacing w:before="156" w:beforeLines="50" w:line="360" w:lineRule="auto"/>
-        <w:ind w:firstLine="420"/>
-        <w:rPr>
-          <w:sz w:val="24"/>
-          <w:szCs w:val="24"/>
-        </w:rPr>
-      </w:pPr>
-      <w:r>
-        <w:rPr>
-          <w:rFonts w:hint="eastAsia"/>
-          <w:sz w:val="24"/>
-          <w:szCs w:val="24"/>
-        </w:rPr>
-        <w:t>文件传输支持多种类型（文档、图片）。</w:t>
       </w:r>
     </w:p>
     <w:p>
@@ -4665,13 +4868,42 @@
           <w:sz w:val="24"/>
           <w:szCs w:val="24"/>
         </w:rPr>
-        <w:t>，位置（经纬度），</w:t>
-      </w:r>
-      <w:r>
-        <w:rPr>
+        <w:t>，</w:t>
+      </w:r>
+      <w:r>
+        <w:rPr>
+          <w:rFonts w:hint="eastAsia"/>
           <w:color w:val="000000"/>
           <w:sz w:val="24"/>
           <w:szCs w:val="24"/>
+          <w:lang w:val="en-US" w:eastAsia="zh-CN"/>
+        </w:rPr>
+        <w:t>加入的群聊，</w:t>
+      </w:r>
+      <w:r>
+        <w:rPr>
+          <w:rFonts w:hint="eastAsia"/>
+          <w:color w:val="000000"/>
+          <w:sz w:val="24"/>
+          <w:szCs w:val="24"/>
+        </w:rPr>
+        <w:t>位置（经纬度），</w:t>
+      </w:r>
+      <w:r>
+        <w:rPr>
+          <w:rFonts w:hint="eastAsia"/>
+          <w:color w:val="000000"/>
+          <w:sz w:val="24"/>
+          <w:szCs w:val="24"/>
+          <w:lang w:val="en-US" w:eastAsia="zh-CN"/>
+        </w:rPr>
+        <w:t>关注列表，</w:t>
+      </w:r>
+      <w:r>
+        <w:rPr>
+          <w:color w:val="000000"/>
+          <w:sz w:val="24"/>
+          <w:szCs w:val="24"/>
         </w:rPr>
         <w:t>邮箱</w:t>
       </w:r>
@@ -4681,20 +4913,24 @@
         <w:spacing w:before="156" w:beforeLines="50" w:line="360" w:lineRule="auto"/>
         <w:jc w:val="center"/>
         <w:rPr>
-          <w:sz w:val="24"/>
-          <w:szCs w:val="24"/>
-        </w:rPr>
-      </w:pPr>
-      <w:r>
-        <w:rPr>
-          <w:sz w:val="24"/>
-          <w:szCs w:val="24"/>
+          <w:rFonts w:hint="eastAsia" w:eastAsia="宋体"/>
+          <w:sz w:val="24"/>
+          <w:szCs w:val="24"/>
+          <w:lang w:eastAsia="zh-CN"/>
+        </w:rPr>
+      </w:pPr>
+      <w:r>
+        <w:rPr>
+          <w:rFonts w:hint="eastAsia" w:eastAsia="宋体"/>
+          <w:sz w:val="24"/>
+          <w:szCs w:val="24"/>
+          <w:lang w:eastAsia="zh-CN"/>
         </w:rPr>
         <w:drawing>
           <wp:inline distT="0" distB="0" distL="114300" distR="114300">
-            <wp:extent cx="5476875" cy="1301750"/>
-            <wp:effectExtent l="0" t="0" r="3810" b="5080"/>
-            <wp:docPr id="4" name="图片 4" descr="2fde905c9e9073204464c694577a960"/>
+            <wp:extent cx="5271135" cy="2736850"/>
+            <wp:effectExtent l="0" t="0" r="9525" b="10160"/>
+            <wp:docPr id="2" name="图片 2" descr="3bb1d472ed9dab0bca1e4fd37edba99"/>
             <wp:cNvGraphicFramePr>
               <a:graphicFrameLocks xmlns:a="http://schemas.openxmlformats.org/drawingml/2006/main" noChangeAspect="1"/>
             </wp:cNvGraphicFramePr>
@@ -4702,14 +4938,13 @@
               <a:graphicData uri="http://schemas.openxmlformats.org/drawingml/2006/picture">
                 <pic:pic xmlns:pic="http://schemas.openxmlformats.org/drawingml/2006/picture">
                   <pic:nvPicPr>
-                    <pic:cNvPr id="4" name="图片 4" descr="2fde905c9e9073204464c694577a960"/>
+                    <pic:cNvPr id="2" name="图片 2" descr="3bb1d472ed9dab0bca1e4fd37edba99"/>
                     <pic:cNvPicPr>
                       <a:picLocks noChangeAspect="1"/>
                     </pic:cNvPicPr>
                   </pic:nvPicPr>
                   <pic:blipFill>
                     <a:blip r:embed="rId11"/>
-                    <a:srcRect r="41063"/>
                     <a:stretch>
                       <a:fillRect/>
                     </a:stretch>
@@ -4717,7 +4952,7 @@
                   <pic:spPr>
                     <a:xfrm>
                       <a:off x="0" y="0"/>
-                      <a:ext cx="5476875" cy="1301750"/>
+                      <a:ext cx="5271135" cy="2736850"/>
                     </a:xfrm>
                     <a:prstGeom prst="rect">
                       <a:avLst/>
@@ -4735,26 +4970,28 @@
         <w:pStyle w:val="14"/>
         <w:spacing w:before="156" w:beforeLines="50"/>
         <w:ind w:firstLine="0" w:firstLineChars="0"/>
-        <w:rPr>
-          <w:sz w:val="24"/>
-          <w:szCs w:val="24"/>
-        </w:rPr>
-      </w:pPr>
-      <w:r>
-        <w:rPr>
-          <w:rFonts w:hint="eastAsia"/>
+        <w:jc w:val="left"/>
+        <w:rPr>
           <w:color w:val="000000"/>
           <w:sz w:val="24"/>
           <w:szCs w:val="24"/>
         </w:rPr>
-        <w:t>关注列表</w:t>
-      </w:r>
-      <w:r>
-        <w:rPr>
+      </w:pPr>
+      <w:r>
+        <w:rPr>
+          <w:rFonts w:hint="eastAsia"/>
           <w:color w:val="000000"/>
           <w:sz w:val="24"/>
           <w:szCs w:val="24"/>
         </w:rPr>
+        <w:t>群聊信息</w:t>
+      </w:r>
+      <w:r>
+        <w:rPr>
+          <w:color w:val="000000"/>
+          <w:sz w:val="24"/>
+          <w:szCs w:val="24"/>
+        </w:rPr>
         <w:t>数据</w:t>
       </w:r>
       <w:r>
@@ -4764,36 +5001,53 @@
           <w:sz w:val="24"/>
           <w:szCs w:val="24"/>
         </w:rPr>
-        <w:t>：用户ID，关注ID，添加时间</w:t>
-      </w:r>
-    </w:p>
-    <w:p>
-      <w:pPr>
-        <w:spacing w:before="156" w:beforeLines="50" w:line="360" w:lineRule="auto"/>
-        <w:rPr>
-          <w:sz w:val="24"/>
-          <w:szCs w:val="24"/>
-        </w:rPr>
-      </w:pPr>
-    </w:p>
-    <w:p>
-      <w:pPr>
-        <w:spacing w:before="156" w:beforeLines="50" w:line="360" w:lineRule="auto"/>
-        <w:rPr>
-          <w:sz w:val="24"/>
-          <w:szCs w:val="24"/>
-        </w:rPr>
-      </w:pPr>
-      <w:r>
-        <w:rPr>
-          <w:sz w:val="24"/>
-          <w:szCs w:val="24"/>
+        <w:t>：群聊ID，群名，用户ID，</w:t>
+      </w:r>
+      <w:r>
+        <w:rPr>
+          <w:rFonts w:hint="eastAsia"/>
+          <w:color w:val="000000"/>
+          <w:sz w:val="24"/>
+          <w:szCs w:val="24"/>
+          <w:lang w:val="en-US" w:eastAsia="zh-CN"/>
+        </w:rPr>
+        <w:t>群消息，</w:t>
+      </w:r>
+      <w:r>
+        <w:rPr>
+          <w:rFonts w:hint="eastAsia"/>
+          <w:color w:val="000000"/>
+          <w:sz w:val="24"/>
+          <w:szCs w:val="24"/>
+        </w:rPr>
+        <w:t>位置（经度、纬度），搜索半径</w:t>
+      </w:r>
+    </w:p>
+    <w:p>
+      <w:pPr>
+        <w:pStyle w:val="14"/>
+        <w:spacing w:before="156" w:beforeLines="50"/>
+        <w:ind w:firstLine="0" w:firstLineChars="0"/>
+        <w:jc w:val="left"/>
+        <w:rPr>
+          <w:rFonts w:hint="eastAsia" w:eastAsia="宋体"/>
+          <w:sz w:val="24"/>
+          <w:szCs w:val="24"/>
+          <w:lang w:eastAsia="zh-CN"/>
+        </w:rPr>
+      </w:pPr>
+      <w:r>
+        <w:rPr>
+          <w:rFonts w:hint="eastAsia" w:eastAsia="宋体"/>
+          <w:sz w:val="24"/>
+          <w:szCs w:val="24"/>
+          <w:lang w:eastAsia="zh-CN"/>
         </w:rPr>
         <w:drawing>
           <wp:inline distT="0" distB="0" distL="114300" distR="114300">
-            <wp:extent cx="4898390" cy="763905"/>
-            <wp:effectExtent l="0" t="0" r="8890" b="9525"/>
-            <wp:docPr id="8" name="图片 8" descr="d92e1237a1fe7220c47cb8fa8f43e93"/>
+            <wp:extent cx="3971290" cy="2435860"/>
+            <wp:effectExtent l="0" t="0" r="2540" b="4445"/>
+            <wp:docPr id="3" name="图片 3" descr="b4c698bb55c1e41efb55f94c4be6fcc"/>
             <wp:cNvGraphicFramePr>
               <a:graphicFrameLocks xmlns:a="http://schemas.openxmlformats.org/drawingml/2006/main" noChangeAspect="1"/>
             </wp:cNvGraphicFramePr>
@@ -4801,14 +5055,13 @@
               <a:graphicData uri="http://schemas.openxmlformats.org/drawingml/2006/picture">
                 <pic:pic xmlns:pic="http://schemas.openxmlformats.org/drawingml/2006/picture">
                   <pic:nvPicPr>
-                    <pic:cNvPr id="8" name="图片 8" descr="d92e1237a1fe7220c47cb8fa8f43e93"/>
+                    <pic:cNvPr id="3" name="图片 3" descr="b4c698bb55c1e41efb55f94c4be6fcc"/>
                     <pic:cNvPicPr>
                       <a:picLocks noChangeAspect="1"/>
                     </pic:cNvPicPr>
                   </pic:nvPicPr>
                   <pic:blipFill>
                     <a:blip r:embed="rId12"/>
-                    <a:srcRect t="1549" r="42871" b="34854"/>
                     <a:stretch>
                       <a:fillRect/>
                     </a:stretch>
@@ -4816,7 +5069,7 @@
                   <pic:spPr>
                     <a:xfrm>
                       <a:off x="0" y="0"/>
-                      <a:ext cx="4898390" cy="763905"/>
+                      <a:ext cx="3971290" cy="2435860"/>
                     </a:xfrm>
                     <a:prstGeom prst="rect">
                       <a:avLst/>
@@ -4831,64 +5084,43 @@
     </w:p>
     <w:p>
       <w:pPr>
-        <w:pStyle w:val="14"/>
-        <w:spacing w:before="156" w:beforeLines="50"/>
-        <w:ind w:firstLine="0" w:firstLineChars="0"/>
-        <w:jc w:val="left"/>
-        <w:rPr>
-          <w:color w:val="000000"/>
-          <w:sz w:val="24"/>
-          <w:szCs w:val="24"/>
-        </w:rPr>
-      </w:pPr>
-      <w:r>
-        <w:rPr>
-          <w:rFonts w:hint="eastAsia"/>
-          <w:color w:val="000000"/>
-          <w:sz w:val="24"/>
-          <w:szCs w:val="24"/>
-        </w:rPr>
-        <w:t>群聊信息</w:t>
-      </w:r>
-      <w:r>
-        <w:rPr>
-          <w:color w:val="000000"/>
-          <w:sz w:val="24"/>
-          <w:szCs w:val="24"/>
-        </w:rPr>
-        <w:t>数据</w:t>
-      </w:r>
-      <w:r>
-        <w:rPr>
-          <w:rFonts w:hint="eastAsia"/>
-          <w:color w:val="000000"/>
-          <w:sz w:val="24"/>
-          <w:szCs w:val="24"/>
-        </w:rPr>
-        <w:t>：群聊ID，群名，用户ID，位置（经度、纬度），搜索半径</w:t>
-      </w:r>
-    </w:p>
-    <w:p>
-      <w:pPr>
-        <w:pStyle w:val="14"/>
-        <w:spacing w:before="156" w:beforeLines="50"/>
-        <w:ind w:firstLine="0" w:firstLineChars="0"/>
-        <w:jc w:val="left"/>
-        <w:rPr>
-          <w:sz w:val="24"/>
-          <w:szCs w:val="24"/>
-        </w:rPr>
-      </w:pPr>
-      <w:r>
-        <w:rPr>
-          <w:sz w:val="24"/>
-          <w:szCs w:val="24"/>
+        <w:spacing w:before="156" w:beforeLines="50" w:line="360" w:lineRule="auto"/>
+        <w:rPr>
+          <w:sz w:val="24"/>
+          <w:szCs w:val="24"/>
+        </w:rPr>
+      </w:pPr>
+      <w:r>
+        <w:rPr>
+          <w:rFonts w:hint="eastAsia"/>
+          <w:sz w:val="24"/>
+          <w:szCs w:val="24"/>
+        </w:rPr>
+        <w:t>消息数据：消息ID，用户1，用户2，群聊ID，内容，时间</w:t>
+      </w:r>
+    </w:p>
+    <w:p>
+      <w:pPr>
+        <w:spacing w:before="156" w:beforeLines="50" w:line="360" w:lineRule="auto"/>
+        <w:rPr>
+          <w:rFonts w:hint="eastAsia" w:eastAsia="宋体"/>
+          <w:sz w:val="24"/>
+          <w:szCs w:val="24"/>
+          <w:lang w:eastAsia="zh-CN"/>
+        </w:rPr>
+      </w:pPr>
+      <w:r>
+        <w:rPr>
+          <w:rFonts w:hint="eastAsia" w:eastAsia="宋体"/>
+          <w:sz w:val="24"/>
+          <w:szCs w:val="24"/>
+          <w:lang w:eastAsia="zh-CN"/>
         </w:rPr>
         <w:drawing>
           <wp:inline distT="0" distB="0" distL="114300" distR="114300">
-            <wp:extent cx="4860925" cy="991235"/>
-            <wp:effectExtent l="0" t="0" r="6350" b="8890"/>
-            <wp:docPr id="7" name="图片 7" descr="8b99c8fc072fda836689315ee1e5600"/>
+            <wp:extent cx="3670935" cy="1323975"/>
+            <wp:effectExtent l="0" t="0" r="9525" b="9525"/>
+            <wp:docPr id="4" name="图片 4" descr="0f9dfd9fe668334008cb91c2a8d8945"/>
             <wp:cNvGraphicFramePr>
               <a:graphicFrameLocks xmlns:a="http://schemas.openxmlformats.org/drawingml/2006/main" noChangeAspect="1"/>
             </wp:cNvGraphicFramePr>
@@ -4896,14 +5128,13 @@
               <a:graphicData uri="http://schemas.openxmlformats.org/drawingml/2006/picture">
                 <pic:pic xmlns:pic="http://schemas.openxmlformats.org/drawingml/2006/picture">
                   <pic:nvPicPr>
-                    <pic:cNvPr id="7" name="图片 7" descr="8b99c8fc072fda836689315ee1e5600"/>
+                    <pic:cNvPr id="4" name="图片 4" descr="0f9dfd9fe668334008cb91c2a8d8945"/>
                     <pic:cNvPicPr>
                       <a:picLocks noChangeAspect="1"/>
                     </pic:cNvPicPr>
                   </pic:nvPicPr>
                   <pic:blipFill>
                     <a:blip r:embed="rId13"/>
-                    <a:srcRect r="39412" b="11790"/>
                     <a:stretch>
                       <a:fillRect/>
                     </a:stretch>
@@ -4911,7 +5142,7 @@
                   <pic:spPr>
                     <a:xfrm>
                       <a:off x="0" y="0"/>
-                      <a:ext cx="4860925" cy="991235"/>
+                      <a:ext cx="3670935" cy="1323975"/>
                     </a:xfrm>
                     <a:prstGeom prst="rect">
                       <a:avLst/>
@@ -4938,27 +5169,51 @@
           <w:sz w:val="24"/>
           <w:szCs w:val="24"/>
         </w:rPr>
-        <w:t>消息数据：消息ID，用户1，用户2，群聊ID，内容，时间</w:t>
-      </w:r>
-    </w:p>
-    <w:p>
-      <w:pPr>
-        <w:spacing w:before="156" w:beforeLines="50" w:line="360" w:lineRule="auto"/>
-        <w:rPr>
-          <w:sz w:val="24"/>
-          <w:szCs w:val="24"/>
-        </w:rPr>
-      </w:pPr>
-      <w:r>
-        <w:rPr>
-          <w:sz w:val="24"/>
-          <w:szCs w:val="24"/>
+        <w:t>留言数据：留言ID、内容、群聊ID、</w:t>
+      </w:r>
+      <w:r>
+        <w:rPr>
+          <w:rFonts w:hint="eastAsia"/>
+          <w:sz w:val="24"/>
+          <w:szCs w:val="24"/>
+          <w:lang w:val="en-US" w:eastAsia="zh-CN"/>
+        </w:rPr>
+        <w:t>发送者、</w:t>
+      </w:r>
+      <w:r>
+        <w:rPr>
+          <w:rFonts w:hint="eastAsia"/>
+          <w:sz w:val="24"/>
+          <w:szCs w:val="24"/>
+        </w:rPr>
+        <w:t>点赞、回复人</w:t>
+      </w:r>
+    </w:p>
+    <w:p>
+      <w:pPr>
+        <w:spacing w:before="156" w:beforeLines="50" w:line="360" w:lineRule="auto"/>
+        <w:jc w:val="left"/>
+        <w:rPr>
+          <w:rFonts w:hint="eastAsia" w:eastAsia="宋体"/>
+          <w:color w:val="000000"/>
+          <w:sz w:val="24"/>
+          <w:szCs w:val="24"/>
+          <w:lang w:eastAsia="zh-CN"/>
+        </w:rPr>
+      </w:pPr>
+      <w:r>
+        <w:rPr>
+          <w:rFonts w:hint="eastAsia" w:eastAsia="宋体"/>
+          <w:color w:val="000000"/>
+          <w:sz w:val="24"/>
+          <w:szCs w:val="24"/>
+          <w:lang w:eastAsia="zh-CN"/>
         </w:rPr>
         <w:drawing>
           <wp:inline distT="0" distB="0" distL="114300" distR="114300">
-            <wp:extent cx="4978400" cy="1180465"/>
-            <wp:effectExtent l="0" t="0" r="8890" b="6985"/>
-            <wp:docPr id="14" name="图片 14" descr="dbecab1b4e7198341cf985d0670d817"/>
+            <wp:extent cx="3548380" cy="1378585"/>
+            <wp:effectExtent l="0" t="0" r="12065" b="8255"/>
+            <wp:docPr id="5" name="图片 5" descr="1c32bdab7bc65e25273f0b769cd4519"/>
             <wp:cNvGraphicFramePr>
               <a:graphicFrameLocks xmlns:a="http://schemas.openxmlformats.org/drawingml/2006/main" noChangeAspect="1"/>
             </wp:cNvGraphicFramePr>
@@ -4966,14 +5221,13 @@
               <a:graphicData uri="http://schemas.openxmlformats.org/drawingml/2006/picture">
                 <pic:pic xmlns:pic="http://schemas.openxmlformats.org/drawingml/2006/picture">
                   <pic:nvPicPr>
-                    <pic:cNvPr id="14" name="图片 14" descr="dbecab1b4e7198341cf985d0670d817"/>
+                    <pic:cNvPr id="5" name="图片 5" descr="1c32bdab7bc65e25273f0b769cd4519"/>
                     <pic:cNvPicPr>
                       <a:picLocks noChangeAspect="1"/>
                     </pic:cNvPicPr>
                   </pic:nvPicPr>
                   <pic:blipFill>
                     <a:blip r:embed="rId14"/>
-                    <a:srcRect t="-2065" r="39713"/>
                     <a:stretch>
                       <a:fillRect/>
                     </a:stretch>
@@ -4981,7 +5235,7 @@
                   <pic:spPr>
                     <a:xfrm>
                       <a:off x="0" y="0"/>
-                      <a:ext cx="4978400" cy="1180465"/>
+                      <a:ext cx="3548380" cy="1378585"/>
                     </a:xfrm>
                     <a:prstGeom prst="rect">
                       <a:avLst/>
@@ -4997,78 +5251,6 @@
     <w:p>
       <w:pPr>
         <w:spacing w:before="156" w:beforeLines="50" w:line="360" w:lineRule="auto"/>
-        <w:rPr>
-          <w:sz w:val="24"/>
-          <w:szCs w:val="24"/>
-        </w:rPr>
-      </w:pPr>
-      <w:r>
-        <w:rPr>
-          <w:rFonts w:hint="eastAsia"/>
-          <w:sz w:val="24"/>
-          <w:szCs w:val="24"/>
-        </w:rPr>
-        <w:t>留言数据：留言ID、内容、群聊ID、点赞、回复人</w:t>
-      </w:r>
-    </w:p>
-    <w:p>
-      <w:pPr>
-        <w:spacing w:before="156" w:beforeLines="50" w:line="360" w:lineRule="auto"/>
-        <w:jc w:val="left"/>
-        <w:rPr>
-          <w:color w:val="000000"/>
-          <w:sz w:val="24"/>
-          <w:szCs w:val="24"/>
-        </w:rPr>
-      </w:pPr>
-      <w:r>
-        <w:rPr>
-          <w:sz w:val="24"/>
-          <w:szCs w:val="24"/>
-        </w:rPr>
-        <w:drawing>
-          <wp:inline distT="0" distB="0" distL="114300" distR="114300">
-            <wp:extent cx="5046980" cy="934085"/>
-            <wp:effectExtent l="0" t="0" r="6985" b="12700"/>
-            <wp:docPr id="15" name="图片 15" descr="9f779e7dfb3cef9e7e1969b0219b6c9"/>
-            <wp:cNvGraphicFramePr>
-              <a:graphicFrameLocks xmlns:a="http://schemas.openxmlformats.org/drawingml/2006/main" noChangeAspect="1"/>
-            </wp:cNvGraphicFramePr>
-            <a:graphic xmlns:a="http://schemas.openxmlformats.org/drawingml/2006/main">
-              <a:graphicData uri="http://schemas.openxmlformats.org/drawingml/2006/picture">
-                <pic:pic xmlns:pic="http://schemas.openxmlformats.org/drawingml/2006/picture">
-                  <pic:nvPicPr>
-                    <pic:cNvPr id="15" name="图片 15" descr="9f779e7dfb3cef9e7e1969b0219b6c9"/>
-                    <pic:cNvPicPr>
-                      <a:picLocks noChangeAspect="1"/>
-                    </pic:cNvPicPr>
-                  </pic:nvPicPr>
-                  <pic:blipFill>
-                    <a:blip r:embed="rId15"/>
-                    <a:srcRect t="1267" r="43176" b="23640"/>
-                    <a:stretch>
-                      <a:fillRect/>
-                    </a:stretch>
-                  </pic:blipFill>
-                  <pic:spPr>
-                    <a:xfrm>
-                      <a:off x="0" y="0"/>
-                      <a:ext cx="5046980" cy="934085"/>
-                    </a:xfrm>
-                    <a:prstGeom prst="rect">
-                      <a:avLst/>
-                    </a:prstGeom>
-                  </pic:spPr>
-                </pic:pic>
-              </a:graphicData>
-            </a:graphic>
-          </wp:inline>
-        </w:drawing>
-      </w:r>
-    </w:p>
-    <w:p>
-      <w:pPr>
-        <w:spacing w:before="156" w:beforeLines="50" w:line="360" w:lineRule="auto"/>
         <w:outlineLvl w:val="1"/>
         <w:rPr>
           <w:b/>
@@ -6231,7 +6413,17 @@
           <w:sz w:val="24"/>
           <w:szCs w:val="24"/>
         </w:rPr>
-        <w:t>系统管理员通过SSH、远程桌面等方式发送控制命令。</w:t>
+        <w:t>系统管理员通过</w:t>
+      </w:r>
+      <w:bookmarkStart w:id="21" w:name="_GoBack"/>
+      <w:bookmarkEnd w:id="21"/>
+      <w:r>
+        <w:rPr>
+          <w:rFonts w:hint="eastAsia"/>
+          <w:sz w:val="24"/>
+          <w:szCs w:val="24"/>
+        </w:rPr>
+        <w:t>SSH、远程桌面等方式发送控制命令。</w:t>
       </w:r>
     </w:p>
     <w:sectPr>
